--- a/public/resume/Resume.docx
+++ b/public/resume/Resume.docx
@@ -129,7 +129,7 @@
                 <v:shape id="_x0000_i1025" type="#_x0000_t75" style="width:14pt;height:10pt" o:ole="">
                   <v:imagedata r:id="rId7" o:title=""/>
                 </v:shape>
-                <o:OLEObject Type="Embed" ProgID="Unknown" ShapeID="_x0000_i1025" DrawAspect="Content" ObjectID="_1775492175" r:id="rId8"/>
+                <o:OLEObject Type="Embed" ProgID="Unknown" ShapeID="_x0000_i1025" DrawAspect="Content" ObjectID="_1782536126" r:id="rId8"/>
               </w:object>
             </w:r>
             <w:r>
@@ -212,7 +212,7 @@
                   <v:shape id="_x0000_i1026" type="#_x0000_t75" style="width:12.5pt;height:12.5pt" o:ole="">
                     <v:imagedata r:id="rId11" o:title=""/>
                   </v:shape>
-                  <o:OLEObject Type="Embed" ProgID="Unknown" ShapeID="_x0000_i1026" DrawAspect="Content" ObjectID="_1775492176" r:id="rId12"/>
+                  <o:OLEObject Type="Embed" ProgID="Unknown" ShapeID="_x0000_i1026" DrawAspect="Content" ObjectID="_1782536127" r:id="rId12"/>
                 </w:object>
               </w:r>
             </w:hyperlink>
@@ -225,7 +225,7 @@
                   <v:shape id="_x0000_i1027" type="#_x0000_t75" style="width:12.5pt;height:12pt" o:ole="">
                     <v:imagedata r:id="rId14" o:title=""/>
                   </v:shape>
-                  <o:OLEObject Type="Embed" ProgID="Unknown" ShapeID="_x0000_i1027" DrawAspect="Content" ObjectID="_1775492177" r:id="rId15"/>
+                  <o:OLEObject Type="Embed" ProgID="Unknown" ShapeID="_x0000_i1027" DrawAspect="Content" ObjectID="_1782536128" r:id="rId15"/>
                 </w:object>
               </w:r>
             </w:hyperlink>
@@ -244,7 +244,7 @@
                   <v:shape id="_x0000_i1028" type="#_x0000_t75" style="width:7pt;height:11.5pt" o:ole="">
                     <v:imagedata r:id="rId17" o:title=""/>
                   </v:shape>
-                  <o:OLEObject Type="Embed" ProgID="Unknown" ShapeID="_x0000_i1028" DrawAspect="Content" ObjectID="_1775492178" r:id="rId18"/>
+                  <o:OLEObject Type="Embed" ProgID="Unknown" ShapeID="_x0000_i1028" DrawAspect="Content" ObjectID="_1782536129" r:id="rId18"/>
                 </w:object>
               </w:r>
             </w:hyperlink>
@@ -372,13 +372,8 @@
         <w:pStyle w:val="Heading1"/>
       </w:pPr>
       <w:r>
-        <w:t xml:space="preserve">Core </w:t>
-      </w:r>
-      <w:proofErr w:type="gramStart"/>
-      <w:r>
-        <w:t>competencies</w:t>
-      </w:r>
-      <w:proofErr w:type="gramEnd"/>
+        <w:t>Core competencies</w:t>
+      </w:r>
     </w:p>
     <w:p>
       <w:pPr>
@@ -609,25 +604,7 @@
           <w:sz w:val="24"/>
           <w:szCs w:val="24"/>
         </w:rPr>
-        <w:t xml:space="preserve">Web Development | </w:t>
-      </w:r>
-      <w:proofErr w:type="spellStart"/>
-      <w:r>
-        <w:rPr>
-          <w:rFonts w:cstheme="minorHAnsi"/>
-          <w:sz w:val="24"/>
-          <w:szCs w:val="24"/>
-        </w:rPr>
-        <w:t>Fullstack</w:t>
-      </w:r>
-      <w:proofErr w:type="spellEnd"/>
-      <w:r>
-        <w:rPr>
-          <w:rFonts w:cstheme="minorHAnsi"/>
-          <w:sz w:val="24"/>
-          <w:szCs w:val="24"/>
-        </w:rPr>
-        <w:t xml:space="preserve"> Development | </w:t>
+        <w:t xml:space="preserve">Web Development | Fullstack Development | </w:t>
       </w:r>
       <w:r>
         <w:rPr>
@@ -1168,25 +1145,7 @@
           <w:sz w:val="24"/>
           <w:szCs w:val="24"/>
         </w:rPr>
-        <w:t xml:space="preserve"> | </w:t>
-      </w:r>
-      <w:proofErr w:type="spellStart"/>
-      <w:r>
-        <w:rPr>
-          <w:rFonts w:cstheme="minorHAnsi"/>
-          <w:sz w:val="24"/>
-          <w:szCs w:val="24"/>
-        </w:rPr>
-        <w:t>PHPStorm</w:t>
-      </w:r>
-      <w:proofErr w:type="spellEnd"/>
-      <w:r>
-        <w:rPr>
-          <w:rFonts w:cstheme="minorHAnsi"/>
-          <w:sz w:val="24"/>
-          <w:szCs w:val="24"/>
-        </w:rPr>
-        <w:t xml:space="preserve"> | MySQL</w:t>
+        <w:t xml:space="preserve"> | PHPStorm | MySQL</w:t>
       </w:r>
       <w:r>
         <w:rPr>
@@ -1413,7 +1372,6 @@
         </w:rPr>
         <w:t xml:space="preserve"> | </w:t>
       </w:r>
-      <w:proofErr w:type="spellStart"/>
       <w:r>
         <w:rPr>
           <w:rFonts w:cstheme="minorHAnsi"/>
@@ -1422,7 +1380,6 @@
         </w:rPr>
         <w:t>LiteSpeed</w:t>
       </w:r>
-      <w:proofErr w:type="spellEnd"/>
       <w:r>
         <w:rPr>
           <w:rFonts w:cstheme="minorHAnsi"/>
@@ -1490,7 +1447,7 @@
             <v:shape id="_x0000_i1029" type="#_x0000_t75" style="width:12pt;height:12pt" o:ole="">
               <v:imagedata r:id="rId21" o:title=""/>
             </v:shape>
-            <o:OLEObject Type="Embed" ProgID="Unknown" ShapeID="_x0000_i1029" DrawAspect="Content" ObjectID="_1775492179" r:id="rId22"/>
+            <o:OLEObject Type="Embed" ProgID="Unknown" ShapeID="_x0000_i1029" DrawAspect="Content" ObjectID="_1782536130" r:id="rId22"/>
           </w:object>
         </w:r>
         <w:r>
@@ -1547,122 +1504,75 @@
           <w:sz w:val="24"/>
           <w:szCs w:val="24"/>
         </w:rPr>
-        <w:t>01/2023 – current</w:t>
-      </w:r>
-      <w:r>
-        <w:rPr>
-          <w:rFonts w:cstheme="minorHAnsi"/>
-          <w:sz w:val="24"/>
-          <w:szCs w:val="24"/>
-        </w:rPr>
-        <w:t xml:space="preserve">: </w:t>
-      </w:r>
-      <w:r>
-        <w:object w:dxaOrig="25373" w:dyaOrig="25358" w14:anchorId="3BDB03EA">
-          <v:shape id="_x0000_i1030" type="#_x0000_t75" style="width:15pt;height:15pt" o:ole="">
-            <v:imagedata r:id="rId23" o:title=""/>
-          </v:shape>
-          <o:OLEObject Type="Embed" ProgID="Unknown" ShapeID="_x0000_i1030" DrawAspect="Content" ObjectID="_1775492180" r:id="rId24"/>
-        </w:object>
-      </w:r>
-      <w:r>
+        <w:t xml:space="preserve">10/2023 </w:t>
+      </w:r>
+      <w:r>
+        <w:rPr>
+          <w:rFonts w:cstheme="minorHAnsi"/>
+          <w:b/>
+          <w:bCs/>
+          <w:sz w:val="24"/>
+          <w:szCs w:val="24"/>
+        </w:rPr>
+        <w:t>–</w:t>
+      </w:r>
+      <w:r>
+        <w:rPr>
+          <w:rFonts w:cstheme="minorHAnsi"/>
+          <w:b/>
+          <w:bCs/>
+          <w:sz w:val="24"/>
+          <w:szCs w:val="24"/>
+        </w:rPr>
         <w:t xml:space="preserve"> </w:t>
       </w:r>
       <w:r>
         <w:rPr>
           <w:rFonts w:cstheme="minorHAnsi"/>
-          <w:sz w:val="24"/>
-          <w:szCs w:val="24"/>
-        </w:rPr>
-        <w:t>XAMK, Introduction to Video Game Creation</w:t>
-      </w:r>
-    </w:p>
-    <w:p>
-      <w:pPr>
-        <w:ind w:left="567"/>
-        <w:rPr>
-          <w:rFonts w:cstheme="minorHAnsi"/>
-          <w:sz w:val="24"/>
-          <w:szCs w:val="24"/>
-        </w:rPr>
-      </w:pPr>
-      <w:r>
-        <w:rPr>
-          <w:rFonts w:cstheme="minorHAnsi"/>
-          <w:b/>
-          <w:bCs/>
-          <w:sz w:val="24"/>
-          <w:szCs w:val="24"/>
-        </w:rPr>
-        <w:t xml:space="preserve">10/2023 </w:t>
-      </w:r>
-      <w:r>
-        <w:rPr>
-          <w:rFonts w:cstheme="minorHAnsi"/>
-          <w:b/>
-          <w:bCs/>
-          <w:sz w:val="24"/>
-          <w:szCs w:val="24"/>
-        </w:rPr>
-        <w:t>–</w:t>
-      </w:r>
-      <w:r>
-        <w:rPr>
-          <w:rFonts w:cstheme="minorHAnsi"/>
-          <w:b/>
-          <w:bCs/>
+          <w:b/>
+          <w:bCs/>
+          <w:sz w:val="24"/>
+          <w:szCs w:val="24"/>
+        </w:rPr>
+        <w:t>01/20</w:t>
+      </w:r>
+      <w:r>
+        <w:rPr>
+          <w:rFonts w:cstheme="minorHAnsi"/>
+          <w:b/>
+          <w:bCs/>
+          <w:sz w:val="24"/>
+          <w:szCs w:val="24"/>
+        </w:rPr>
+        <w:t>2</w:t>
+      </w:r>
+      <w:r>
+        <w:rPr>
+          <w:rFonts w:cstheme="minorHAnsi"/>
+          <w:b/>
+          <w:bCs/>
+          <w:sz w:val="24"/>
+          <w:szCs w:val="24"/>
+        </w:rPr>
+        <w:t xml:space="preserve">4: </w:t>
+      </w:r>
+      <w:r>
+        <w:rPr>
+          <w:rFonts w:cstheme="minorHAnsi"/>
+          <w:sz w:val="24"/>
+          <w:szCs w:val="24"/>
+        </w:rPr>
+        <w:t>Security Journey</w:t>
+      </w:r>
+      <w:r>
+        <w:rPr>
+          <w:rFonts w:cstheme="minorHAnsi"/>
           <w:sz w:val="24"/>
           <w:szCs w:val="24"/>
         </w:rPr>
         <w:t xml:space="preserve"> </w:t>
       </w:r>
-      <w:r>
-        <w:rPr>
-          <w:rFonts w:cstheme="minorHAnsi"/>
-          <w:b/>
-          <w:bCs/>
-          <w:sz w:val="24"/>
-          <w:szCs w:val="24"/>
-        </w:rPr>
-        <w:t>01/20</w:t>
-      </w:r>
-      <w:r>
-        <w:rPr>
-          <w:rFonts w:cstheme="minorHAnsi"/>
-          <w:b/>
-          <w:bCs/>
-          <w:sz w:val="24"/>
-          <w:szCs w:val="24"/>
-        </w:rPr>
-        <w:t>2</w:t>
-      </w:r>
-      <w:r>
-        <w:rPr>
-          <w:rFonts w:cstheme="minorHAnsi"/>
-          <w:b/>
-          <w:bCs/>
-          <w:sz w:val="24"/>
-          <w:szCs w:val="24"/>
-        </w:rPr>
-        <w:t xml:space="preserve">4: </w:t>
-      </w:r>
-      <w:r>
-        <w:rPr>
-          <w:rFonts w:cstheme="minorHAnsi"/>
-          <w:sz w:val="24"/>
-          <w:szCs w:val="24"/>
-        </w:rPr>
-        <w:t>Security Journey</w:t>
-      </w:r>
-      <w:r>
-        <w:rPr>
-          <w:rFonts w:cstheme="minorHAnsi"/>
-          <w:sz w:val="24"/>
-          <w:szCs w:val="24"/>
-        </w:rPr>
-        <w:t xml:space="preserve"> </w:t>
-      </w:r>
-      <w:hyperlink r:id="rId25" w:history="1">
+      <w:hyperlink r:id="rId23" w:history="1">
         <w:r>
           <w:rPr>
             <w:rStyle w:val="Hyperlink"/>
@@ -1728,31 +1638,21 @@
       <w:r>
         <w:object w:dxaOrig="30640" w:dyaOrig="26794" w14:anchorId="02E9AC0E">
           <v:shape id="_x0000_i1031" type="#_x0000_t75" style="width:14pt;height:12pt" o:ole="">
-            <v:imagedata r:id="rId26" o:title=""/>
+            <v:imagedata r:id="rId24" o:title=""/>
           </v:shape>
-          <o:OLEObject Type="Embed" ProgID="Unknown" ShapeID="_x0000_i1031" DrawAspect="Content" ObjectID="_1775492181" r:id="rId27"/>
+          <o:OLEObject Type="Embed" ProgID="Unknown" ShapeID="_x0000_i1031" DrawAspect="Content" ObjectID="_1782536131" r:id="rId25"/>
         </w:object>
       </w:r>
       <w:r>
         <w:t xml:space="preserve"> </w:t>
       </w:r>
-      <w:proofErr w:type="spellStart"/>
-      <w:r>
-        <w:rPr>
-          <w:rFonts w:cstheme="minorHAnsi"/>
-          <w:sz w:val="24"/>
-          <w:szCs w:val="24"/>
-        </w:rPr>
-        <w:t>Arcada</w:t>
-      </w:r>
-      <w:proofErr w:type="spellEnd"/>
-      <w:r>
-        <w:rPr>
-          <w:rFonts w:cstheme="minorHAnsi"/>
-          <w:sz w:val="24"/>
-          <w:szCs w:val="24"/>
-        </w:rPr>
-        <w:t>, Game Design and Production</w:t>
+      <w:r>
+        <w:rPr>
+          <w:rFonts w:cstheme="minorHAnsi"/>
+          <w:sz w:val="24"/>
+          <w:szCs w:val="24"/>
+        </w:rPr>
+        <w:t>Arcada, Game Design and Production</w:t>
       </w:r>
       <w:r>
         <w:rPr>
@@ -1762,7 +1662,7 @@
         </w:rPr>
         <w:t xml:space="preserve"> </w:t>
       </w:r>
-      <w:hyperlink r:id="rId28" w:history="1">
+      <w:hyperlink r:id="rId26" w:history="1">
         <w:r>
           <w:rPr>
             <w:rStyle w:val="Hyperlink"/>
@@ -1818,9 +1718,9 @@
       <w:r>
         <w:object w:dxaOrig="28725" w:dyaOrig="15311" w14:anchorId="5BA44D62">
           <v:shape id="_x0000_i1032" type="#_x0000_t75" style="width:24.5pt;height:13pt" o:ole="">
-            <v:imagedata r:id="rId29" o:title=""/>
+            <v:imagedata r:id="rId27" o:title=""/>
           </v:shape>
-          <o:OLEObject Type="Embed" ProgID="Unknown" ShapeID="_x0000_i1032" DrawAspect="Content" ObjectID="_1775492182" r:id="rId30"/>
+          <o:OLEObject Type="Embed" ProgID="Unknown" ShapeID="_x0000_i1032" DrawAspect="Content" ObjectID="_1782536132" r:id="rId28"/>
         </w:object>
       </w:r>
       <w:r>
@@ -1842,7 +1742,7 @@
         </w:rPr>
         <w:t xml:space="preserve"> </w:t>
       </w:r>
-      <w:hyperlink r:id="rId31" w:history="1">
+      <w:hyperlink r:id="rId29" w:history="1">
         <w:r>
           <w:rPr>
             <w:rStyle w:val="Hyperlink"/>
@@ -1898,9 +1798,9 @@
       <w:r>
         <w:object w:dxaOrig="15320" w:dyaOrig="17225" w14:anchorId="49397E2B">
           <v:shape id="_x0000_i1033" type="#_x0000_t75" style="width:11.5pt;height:13pt" o:ole="">
-            <v:imagedata r:id="rId32" o:title=""/>
+            <v:imagedata r:id="rId30" o:title=""/>
           </v:shape>
-          <o:OLEObject Type="Embed" ProgID="Unknown" ShapeID="_x0000_i1033" DrawAspect="Content" ObjectID="_1775492183" r:id="rId33"/>
+          <o:OLEObject Type="Embed" ProgID="Unknown" ShapeID="_x0000_i1033" DrawAspect="Content" ObjectID="_1782536133" r:id="rId31"/>
         </w:object>
       </w:r>
       <w:r>
@@ -1970,7 +1870,7 @@
         </w:rPr>
         <w:t xml:space="preserve"> </w:t>
       </w:r>
-      <w:hyperlink r:id="rId34" w:history="1">
+      <w:hyperlink r:id="rId32" w:history="1">
         <w:r>
           <w:rPr>
             <w:rStyle w:val="Hyperlink"/>
@@ -2026,9 +1926,9 @@
       <w:r>
         <w:object w:dxaOrig="5745" w:dyaOrig="5742" w14:anchorId="3DAA2218">
           <v:shape id="_x0000_i1034" type="#_x0000_t75" style="width:14.5pt;height:14.5pt" o:ole="">
-            <v:imagedata r:id="rId35" o:title=""/>
+            <v:imagedata r:id="rId33" o:title=""/>
           </v:shape>
-          <o:OLEObject Type="Embed" ProgID="Unknown" ShapeID="_x0000_i1034" DrawAspect="Content" ObjectID="_1775492184" r:id="rId36"/>
+          <o:OLEObject Type="Embed" ProgID="Unknown" ShapeID="_x0000_i1034" DrawAspect="Content" ObjectID="_1782536134" r:id="rId34"/>
         </w:object>
       </w:r>
       <w:r>
@@ -2058,7 +1958,7 @@
         </w:rPr>
         <w:t xml:space="preserve"> </w:t>
       </w:r>
-      <w:hyperlink r:id="rId37" w:history="1">
+      <w:hyperlink r:id="rId35" w:history="1">
         <w:r>
           <w:rPr>
             <w:rStyle w:val="Hyperlink"/>
@@ -2229,7 +2129,7 @@
                     </pic:cNvPicPr>
                   </pic:nvPicPr>
                   <pic:blipFill>
-                    <a:blip r:embed="rId38" cstate="print">
+                    <a:blip r:embed="rId36" cstate="print">
                       <a:extLst>
                         <a:ext uri="{28A0092B-C50C-407E-A947-70E740481C1C}">
                           <a14:useLocalDpi xmlns:a14="http://schemas.microsoft.com/office/drawing/2010/main" val="0"/>
@@ -2260,8 +2160,7 @@
           </wp:inline>
         </w:drawing>
       </w:r>
-      <w:hyperlink r:id="rId39" w:history="1">
-        <w:proofErr w:type="spellStart"/>
+      <w:hyperlink r:id="rId37" w:history="1">
         <w:r>
           <w:rPr>
             <w:rStyle w:val="Hyperlink"/>
@@ -2269,17 +2168,7 @@
             <w:sz w:val="24"/>
             <w:szCs w:val="20"/>
           </w:rPr>
-          <w:t>Signant</w:t>
-        </w:r>
-        <w:proofErr w:type="spellEnd"/>
-        <w:r>
-          <w:rPr>
-            <w:rStyle w:val="Hyperlink"/>
-            <w:rFonts w:cstheme="minorHAnsi"/>
-            <w:sz w:val="24"/>
-            <w:szCs w:val="20"/>
-          </w:rPr>
-          <w:t xml:space="preserve"> Health</w:t>
+          <w:t>Signant Health</w:t>
         </w:r>
       </w:hyperlink>
       <w:r>
@@ -2419,18 +2308,8 @@
                 <w:sz w:val="24"/>
                 <w:szCs w:val="24"/>
               </w:rPr>
-              <w:t xml:space="preserve"> within </w:t>
-            </w:r>
-            <w:proofErr w:type="gramStart"/>
-            <w:r>
-              <w:rPr>
-                <w:rFonts w:cstheme="minorHAnsi"/>
-                <w:sz w:val="24"/>
-                <w:szCs w:val="24"/>
-              </w:rPr>
-              <w:t>first</w:t>
-            </w:r>
-            <w:proofErr w:type="gramEnd"/>
+              <w:t xml:space="preserve"> within first</w:t>
+            </w:r>
             <w:r>
               <w:rPr>
                 <w:rFonts w:cstheme="minorHAnsi"/>
@@ -2582,7 +2461,7 @@
         </w:rPr>
         <w:t xml:space="preserve">, </w:t>
       </w:r>
-      <w:hyperlink r:id="rId40" w:history="1">
+      <w:hyperlink r:id="rId38" w:history="1">
         <w:r>
           <w:rPr>
             <w:rStyle w:val="Hyperlink"/>
@@ -2591,9 +2470,9 @@
           </w:rPr>
           <w:object w:dxaOrig="9575" w:dyaOrig="3828" w14:anchorId="23FD700A">
             <v:shape id="_x0000_i1035" type="#_x0000_t75" style="width:28.5pt;height:11.5pt" o:ole="">
-              <v:imagedata r:id="rId41" o:title=""/>
+              <v:imagedata r:id="rId39" o:title=""/>
             </v:shape>
-            <o:OLEObject Type="Embed" ProgID="Unknown" ShapeID="_x0000_i1035" DrawAspect="Content" ObjectID="_1775492185" r:id="rId42"/>
+            <o:OLEObject Type="Embed" ProgID="Unknown" ShapeID="_x0000_i1035" DrawAspect="Content" ObjectID="_1782536135" r:id="rId40"/>
           </w:object>
         </w:r>
         <w:r>
@@ -2860,9 +2739,9 @@
             <w:r>
               <w:object w:dxaOrig="27767" w:dyaOrig="26794" w14:anchorId="4CCC097F">
                 <v:shape id="_x0000_i1036" type="#_x0000_t75" style="width:11pt;height:10.5pt" o:ole="">
-                  <v:imagedata r:id="rId43" o:title=""/>
+                  <v:imagedata r:id="rId41" o:title=""/>
                 </v:shape>
-                <o:OLEObject Type="Embed" ProgID="Unknown" ShapeID="_x0000_i1036" DrawAspect="Content" ObjectID="_1775492186" r:id="rId44"/>
+                <o:OLEObject Type="Embed" ProgID="Unknown" ShapeID="_x0000_i1036" DrawAspect="Content" ObjectID="_1782536136" r:id="rId42"/>
               </w:object>
             </w:r>
             <w:r>
@@ -2873,7 +2752,7 @@
               </w:rPr>
               <w:t xml:space="preserve">Snapchat essentials </w:t>
             </w:r>
-            <w:hyperlink r:id="rId45" w:history="1">
+            <w:hyperlink r:id="rId43" w:history="1">
               <w:r>
                 <w:rPr>
                   <w:rStyle w:val="Hyperlink"/>
@@ -3002,13 +2881,13 @@
         </w:rPr>
         <w:t xml:space="preserve">, </w:t>
       </w:r>
-      <w:hyperlink r:id="rId46" w:history="1">
+      <w:hyperlink r:id="rId44" w:history="1">
         <w:r>
           <w:object w:dxaOrig="495" w:dyaOrig="330" w14:anchorId="1A1F8DD5">
             <v:shape id="_x0000_i1037" type="#_x0000_t75" style="width:25pt;height:16.5pt" o:ole="">
-              <v:imagedata r:id="rId47" o:title=""/>
+              <v:imagedata r:id="rId45" o:title=""/>
             </v:shape>
-            <o:OLEObject Type="Embed" ProgID="Unknown" ShapeID="_x0000_i1037" DrawAspect="Content" ObjectID="_1775492187" r:id="rId48"/>
+            <o:OLEObject Type="Embed" ProgID="Unknown" ShapeID="_x0000_i1037" DrawAspect="Content" ObjectID="_1782536137" r:id="rId46"/>
           </w:object>
         </w:r>
       </w:hyperlink>
@@ -3101,25 +2980,7 @@
                 <w:sz w:val="24"/>
                 <w:szCs w:val="24"/>
               </w:rPr>
-              <w:t xml:space="preserve"> with scope </w:t>
-            </w:r>
-            <w:proofErr w:type="gramStart"/>
-            <w:r>
-              <w:rPr>
-                <w:rFonts w:cstheme="minorHAnsi"/>
-                <w:sz w:val="24"/>
-                <w:szCs w:val="24"/>
-              </w:rPr>
-              <w:t>similar to</w:t>
-            </w:r>
-            <w:proofErr w:type="gramEnd"/>
-            <w:r>
-              <w:rPr>
-                <w:rFonts w:cstheme="minorHAnsi"/>
-                <w:sz w:val="24"/>
-                <w:szCs w:val="24"/>
-              </w:rPr>
-              <w:t xml:space="preserve"> product/project manager</w:t>
+              <w:t xml:space="preserve"> with scope similar to product/project manager</w:t>
             </w:r>
             <w:r>
               <w:rPr>
@@ -3307,18 +3168,8 @@
                 <w:sz w:val="24"/>
                 <w:szCs w:val="24"/>
               </w:rPr>
-              <w:t>Developed and maintained internal documentation, server-</w:t>
-            </w:r>
-            <w:proofErr w:type="gramStart"/>
-            <w:r>
-              <w:rPr>
-                <w:rFonts w:cstheme="minorHAnsi"/>
-                <w:sz w:val="24"/>
-                <w:szCs w:val="24"/>
-              </w:rPr>
-              <w:t>side</w:t>
-            </w:r>
-            <w:proofErr w:type="gramEnd"/>
+              <w:t>Developed and maintained internal documentation, server-side</w:t>
+            </w:r>
             <w:r>
               <w:rPr>
                 <w:rFonts w:cstheme="minorHAnsi"/>
@@ -3394,35 +3245,17 @@
               </w:rPr>
               <w:t>, traceability, reporting, and statistics gathering (</w:t>
             </w:r>
-            <w:proofErr w:type="spellStart"/>
-            <w:r>
-              <w:fldChar w:fldCharType="begin"/>
-            </w:r>
-            <w:r>
-              <w:instrText>HYPERLINK "https://github.com/Simbiat/AutomatedRunSheet"</w:instrText>
-            </w:r>
-            <w:r>
-              <w:fldChar w:fldCharType="separate"/>
-            </w:r>
-            <w:r>
-              <w:rPr>
-                <w:rStyle w:val="Hyperlink"/>
-                <w:rFonts w:cstheme="minorHAnsi"/>
-                <w:sz w:val="24"/>
-                <w:szCs w:val="24"/>
-              </w:rPr>
-              <w:t>AutomatedRunSheet</w:t>
-            </w:r>
-            <w:proofErr w:type="spellEnd"/>
-            <w:r>
-              <w:rPr>
-                <w:rStyle w:val="Hyperlink"/>
-                <w:rFonts w:cstheme="minorHAnsi"/>
-                <w:sz w:val="24"/>
-                <w:szCs w:val="24"/>
-              </w:rPr>
-              <w:fldChar w:fldCharType="end"/>
-            </w:r>
+            <w:hyperlink r:id="rId47" w:history="1">
+              <w:r>
+                <w:rPr>
+                  <w:rStyle w:val="Hyperlink"/>
+                  <w:rFonts w:cstheme="minorHAnsi"/>
+                  <w:sz w:val="24"/>
+                  <w:szCs w:val="24"/>
+                </w:rPr>
+                <w:t>AutomatedRunSheet</w:t>
+              </w:r>
+            </w:hyperlink>
             <w:r>
               <w:rPr>
                 <w:rFonts w:cstheme="minorHAnsi"/>
@@ -3497,7 +3330,7 @@
               </w:rPr>
               <w:t xml:space="preserve">Pioneered huge refactoring of a client-facing application, to implement </w:t>
             </w:r>
-            <w:hyperlink r:id="rId49" w:history="1">
+            <w:hyperlink r:id="rId48" w:history="1">
               <w:r>
                 <w:rPr>
                   <w:rStyle w:val="Hyperlink"/>
@@ -3658,16 +3491,16 @@
         </w:rPr>
         <w:t xml:space="preserve">, </w:t>
       </w:r>
-      <w:hyperlink r:id="rId50" w:history="1">
+      <w:hyperlink r:id="rId49" w:history="1">
         <w:r>
           <w:rPr>
             <w:rStyle w:val="Hyperlink"/>
           </w:rPr>
           <w:object w:dxaOrig="5745" w:dyaOrig="5742" w14:anchorId="469E5BEF">
             <v:shape id="_x0000_i1038" type="#_x0000_t75" style="width:18.5pt;height:18.5pt" o:ole="">
-              <v:imagedata r:id="rId51" o:title=""/>
+              <v:imagedata r:id="rId50" o:title=""/>
             </v:shape>
-            <o:OLEObject Type="Embed" ProgID="Unknown" ShapeID="_x0000_i1038" DrawAspect="Content" ObjectID="_1775492188" r:id="rId52"/>
+            <o:OLEObject Type="Embed" ProgID="Unknown" ShapeID="_x0000_i1038" DrawAspect="Content" ObjectID="_1782536138" r:id="rId51"/>
           </w:object>
         </w:r>
         <w:r>
@@ -3870,7 +3703,7 @@
         </w:rPr>
         <w:t xml:space="preserve">: </w:t>
       </w:r>
-      <w:hyperlink r:id="rId53" w:history="1">
+      <w:hyperlink r:id="rId52" w:history="1">
         <w:r>
           <w:rPr>
             <w:rStyle w:val="Hyperlink"/>
@@ -4012,7 +3845,7 @@
         </w:rPr>
         <w:t xml:space="preserve">: </w:t>
       </w:r>
-      <w:hyperlink r:id="rId54" w:history="1">
+      <w:hyperlink r:id="rId53" w:history="1">
         <w:r>
           <w:rPr>
             <w:rStyle w:val="Hyperlink"/>
@@ -4043,23 +3876,13 @@
         </w:rPr>
         <w:t xml:space="preserve">Sharing knowledge about and around tech support with fellow supporters in </w:t>
       </w:r>
-      <w:proofErr w:type="gramStart"/>
-      <w:r>
-        <w:rPr>
-          <w:rFonts w:cstheme="minorHAnsi"/>
-          <w:sz w:val="24"/>
-          <w:szCs w:val="24"/>
-        </w:rPr>
-        <w:t>support</w:t>
-      </w:r>
-      <w:proofErr w:type="gramEnd"/>
-      <w:r>
-        <w:rPr>
-          <w:rFonts w:cstheme="minorHAnsi"/>
-          <w:sz w:val="24"/>
-          <w:szCs w:val="24"/>
-        </w:rPr>
-        <w:t xml:space="preserve"> community</w:t>
+      <w:r>
+        <w:rPr>
+          <w:rFonts w:cstheme="minorHAnsi"/>
+          <w:sz w:val="24"/>
+          <w:szCs w:val="24"/>
+        </w:rPr>
+        <w:t>support community</w:t>
       </w:r>
       <w:r>
         <w:rPr>
@@ -4097,8 +3920,7 @@
         </w:rPr>
         <w:t xml:space="preserve">: </w:t>
       </w:r>
-      <w:hyperlink r:id="rId55" w:history="1">
-        <w:proofErr w:type="spellStart"/>
+      <w:hyperlink r:id="rId54" w:history="1">
         <w:r>
           <w:rPr>
             <w:rStyle w:val="Hyperlink"/>
@@ -4108,19 +3930,7 @@
             <w:sz w:val="28"/>
             <w:szCs w:val="28"/>
           </w:rPr>
-          <w:t>Simbiat</w:t>
-        </w:r>
-        <w:proofErr w:type="spellEnd"/>
-        <w:r>
-          <w:rPr>
-            <w:rStyle w:val="Hyperlink"/>
-            <w:rFonts w:cstheme="minorHAnsi"/>
-            <w:b/>
-            <w:bCs/>
-            <w:sz w:val="28"/>
-            <w:szCs w:val="28"/>
-          </w:rPr>
-          <w:t xml:space="preserve"> Software</w:t>
+          <w:t>Simbiat Software</w:t>
         </w:r>
       </w:hyperlink>
     </w:p>
@@ -4253,7 +4063,7 @@
         </w:rPr>
         <w:t xml:space="preserve"> game-related </w:t>
       </w:r>
-      <w:hyperlink r:id="rId56" w:history="1">
+      <w:hyperlink r:id="rId55" w:history="1">
         <w:r>
           <w:rPr>
             <w:rStyle w:val="Hyperlink"/>
@@ -4386,7 +4196,7 @@
         </w:rPr>
         <w:t xml:space="preserve">: </w:t>
       </w:r>
-      <w:hyperlink r:id="rId57" w:history="1">
+      <w:hyperlink r:id="rId56" w:history="1">
         <w:r>
           <w:rPr>
             <w:rStyle w:val="Hyperlink"/>
@@ -4436,23 +4246,7 @@
           <w:sz w:val="24"/>
           <w:szCs w:val="24"/>
         </w:rPr>
-        <w:t xml:space="preserve">as final assignment for </w:t>
-      </w:r>
-      <w:proofErr w:type="spellStart"/>
-      <w:r>
-        <w:rPr>
-          <w:sz w:val="24"/>
-          <w:szCs w:val="24"/>
-        </w:rPr>
-        <w:t>Arcada's</w:t>
-      </w:r>
-      <w:proofErr w:type="spellEnd"/>
-      <w:r>
-        <w:rPr>
-          <w:sz w:val="24"/>
-          <w:szCs w:val="24"/>
-        </w:rPr>
-        <w:t xml:space="preserve"> Game Design and Production course.</w:t>
+        <w:t>as final assignment for Arcada's Game Design and Production course.</w:t>
       </w:r>
     </w:p>
     <w:p>
@@ -4532,8 +4326,7 @@
         </w:rPr>
         <w:t xml:space="preserve">: </w:t>
       </w:r>
-      <w:hyperlink r:id="rId58" w:history="1">
-        <w:proofErr w:type="spellStart"/>
+      <w:hyperlink r:id="rId57" w:history="1">
         <w:r>
           <w:rPr>
             <w:rStyle w:val="Hyperlink"/>
@@ -4545,7 +4338,6 @@
           </w:rPr>
           <w:t>Jiangshi</w:t>
         </w:r>
-        <w:proofErr w:type="spellEnd"/>
       </w:hyperlink>
     </w:p>
     <w:p>
@@ -4570,23 +4362,7 @@
           <w:sz w:val="24"/>
           <w:szCs w:val="24"/>
         </w:rPr>
-        <w:t xml:space="preserve">game done as part of retheming game jam for </w:t>
-      </w:r>
-      <w:proofErr w:type="spellStart"/>
-      <w:r>
-        <w:rPr>
-          <w:sz w:val="24"/>
-          <w:szCs w:val="24"/>
-        </w:rPr>
-        <w:t>Arcada's</w:t>
-      </w:r>
-      <w:proofErr w:type="spellEnd"/>
-      <w:r>
-        <w:rPr>
-          <w:sz w:val="24"/>
-          <w:szCs w:val="24"/>
-        </w:rPr>
-        <w:t xml:space="preserve"> Game Design and Production course.</w:t>
+        <w:t>game done as part of retheming game jam for Arcada's Game Design and Production course.</w:t>
       </w:r>
     </w:p>
     <w:p>
@@ -4646,7 +4422,7 @@
         </w:rPr>
         <w:t xml:space="preserve">: </w:t>
       </w:r>
-      <w:hyperlink r:id="rId59" w:history="1">
+      <w:hyperlink r:id="rId58" w:history="1">
         <w:r>
           <w:rPr>
             <w:rStyle w:val="Hyperlink"/>
@@ -4656,21 +4432,8 @@
             <w:sz w:val="28"/>
             <w:szCs w:val="28"/>
           </w:rPr>
-          <w:t xml:space="preserve">Aqua </w:t>
+          <w:t>Aqua Chronica</w:t>
         </w:r>
-        <w:proofErr w:type="spellStart"/>
-        <w:r>
-          <w:rPr>
-            <w:rStyle w:val="Hyperlink"/>
-            <w:rFonts w:cstheme="minorHAnsi"/>
-            <w:b/>
-            <w:bCs/>
-            <w:sz w:val="28"/>
-            <w:szCs w:val="28"/>
-          </w:rPr>
-          <w:t>Chronica</w:t>
-        </w:r>
-        <w:proofErr w:type="spellEnd"/>
       </w:hyperlink>
     </w:p>
     <w:p>
@@ -4690,23 +4453,13 @@
         </w:rPr>
         <w:t xml:space="preserve">Filmed and edited a series of videos describing </w:t>
       </w:r>
-      <w:proofErr w:type="gramStart"/>
-      <w:r>
-        <w:rPr>
-          <w:rFonts w:cstheme="minorHAnsi"/>
-          <w:sz w:val="24"/>
-          <w:szCs w:val="24"/>
-        </w:rPr>
-        <w:t>journey</w:t>
-      </w:r>
-      <w:proofErr w:type="gramEnd"/>
-      <w:r>
-        <w:rPr>
-          <w:rFonts w:cstheme="minorHAnsi"/>
-          <w:sz w:val="24"/>
-          <w:szCs w:val="24"/>
-        </w:rPr>
-        <w:t xml:space="preserve"> of offices fishes to my home.</w:t>
+      <w:r>
+        <w:rPr>
+          <w:rFonts w:cstheme="minorHAnsi"/>
+          <w:sz w:val="24"/>
+          <w:szCs w:val="24"/>
+        </w:rPr>
+        <w:t>journey of offices fishes to my home.</w:t>
       </w:r>
     </w:p>
     <w:p>
@@ -4776,7 +4529,7 @@
         </w:rPr>
         <w:t xml:space="preserve">: </w:t>
       </w:r>
-      <w:hyperlink r:id="rId60" w:history="1">
+      <w:hyperlink r:id="rId59" w:history="1">
         <w:r>
           <w:rPr>
             <w:rStyle w:val="Hyperlink"/>
@@ -4917,7 +4670,7 @@
         </w:rPr>
         <w:t xml:space="preserve">: </w:t>
       </w:r>
-      <w:hyperlink r:id="rId61" w:history="1">
+      <w:hyperlink r:id="rId60" w:history="1">
         <w:r>
           <w:rPr>
             <w:rStyle w:val="Hyperlink"/>
@@ -4948,7 +4701,7 @@
         </w:rPr>
         <w:t xml:space="preserve">PHP-based web-service aimed at tracking </w:t>
       </w:r>
-      <w:hyperlink r:id="rId62" w:history="1">
+      <w:hyperlink r:id="rId61" w:history="1">
         <w:r>
           <w:rPr>
             <w:rStyle w:val="Hyperlink"/>
@@ -4973,25 +4726,7 @@
           <w:sz w:val="24"/>
           <w:szCs w:val="24"/>
         </w:rPr>
-        <w:t xml:space="preserve"> Merged into </w:t>
-      </w:r>
-      <w:proofErr w:type="spellStart"/>
-      <w:r>
-        <w:rPr>
-          <w:rFonts w:cstheme="minorHAnsi"/>
-          <w:sz w:val="24"/>
-          <w:szCs w:val="24"/>
-        </w:rPr>
-        <w:t>Simbiat</w:t>
-      </w:r>
-      <w:proofErr w:type="spellEnd"/>
-      <w:r>
-        <w:rPr>
-          <w:rFonts w:cstheme="minorHAnsi"/>
-          <w:sz w:val="24"/>
-          <w:szCs w:val="24"/>
-        </w:rPr>
-        <w:t xml:space="preserve"> Software.</w:t>
+        <w:t xml:space="preserve"> Merged into Simbiat Software.</w:t>
       </w:r>
       <w:r>
         <w:rPr>
@@ -5001,7 +4736,7 @@
         </w:rPr>
         <w:t xml:space="preserve"> Also filmed </w:t>
       </w:r>
-      <w:hyperlink r:id="rId63" w:history="1">
+      <w:hyperlink r:id="rId62" w:history="1">
         <w:r>
           <w:rPr>
             <w:rStyle w:val="Hyperlink"/>
@@ -5078,7 +4813,7 @@
         </w:rPr>
         <w:t xml:space="preserve">: </w:t>
       </w:r>
-      <w:hyperlink r:id="rId64" w:history="1">
+      <w:hyperlink r:id="rId63" w:history="1">
         <w:r>
           <w:rPr>
             <w:rStyle w:val="Hyperlink"/>
@@ -5117,7 +4852,7 @@
         </w:rPr>
         <w:t xml:space="preserve"> client for </w:t>
       </w:r>
-      <w:hyperlink r:id="rId65" w:history="1">
+      <w:hyperlink r:id="rId64" w:history="1">
         <w:r>
           <w:rPr>
             <w:rStyle w:val="Hyperlink"/>
@@ -5144,7 +4879,7 @@
         </w:rPr>
         <w:t xml:space="preserve"> utilizing </w:t>
       </w:r>
-      <w:hyperlink r:id="rId66" w:history="1">
+      <w:hyperlink r:id="rId65" w:history="1">
         <w:r>
           <w:rPr>
             <w:rStyle w:val="Hyperlink"/>
@@ -5163,8 +4898,7 @@
         </w:rPr>
         <w:t xml:space="preserve">'s SFTP, </w:t>
       </w:r>
-      <w:hyperlink r:id="rId67" w:history="1">
-        <w:proofErr w:type="spellStart"/>
+      <w:hyperlink r:id="rId66" w:history="1">
         <w:r>
           <w:rPr>
             <w:rStyle w:val="Hyperlink"/>
@@ -5174,7 +4908,6 @@
           </w:rPr>
           <w:t>vBulletin</w:t>
         </w:r>
-        <w:proofErr w:type="spellEnd"/>
       </w:hyperlink>
       <w:r>
         <w:rPr>
@@ -5340,7 +5073,7 @@
         </w:rPr>
         <w:t xml:space="preserve"> </w:t>
       </w:r>
-      <w:hyperlink r:id="rId68" w:history="1">
+      <w:hyperlink r:id="rId67" w:history="1">
         <w:r>
           <w:rPr>
             <w:rStyle w:val="Hyperlink"/>
@@ -5431,7 +5164,7 @@
         </w:rPr>
         <w:t xml:space="preserve">: </w:t>
       </w:r>
-      <w:hyperlink r:id="rId69" w:history="1">
+      <w:hyperlink r:id="rId68" w:history="1">
         <w:r>
           <w:rPr>
             <w:rStyle w:val="Hyperlink"/>
@@ -5454,7 +5187,7 @@
         </w:rPr>
         <w:t xml:space="preserve"> and </w:t>
       </w:r>
-      <w:hyperlink r:id="rId70" w:history="1">
+      <w:hyperlink r:id="rId69" w:history="1">
         <w:r>
           <w:rPr>
             <w:rStyle w:val="Hyperlink"/>
@@ -5493,7 +5226,7 @@
         </w:rPr>
         <w:t xml:space="preserve">4 attempts to write a whole </w:t>
       </w:r>
-      <w:hyperlink r:id="rId71" w:history="1">
+      <w:hyperlink r:id="rId70" w:history="1">
         <w:r>
           <w:rPr>
             <w:rStyle w:val="Hyperlink"/>
@@ -5590,7 +5323,6 @@
         </w:rPr>
         <w:t xml:space="preserve">: </w:t>
       </w:r>
-      <w:proofErr w:type="spellStart"/>
       <w:r>
         <w:rPr>
           <w:rFonts w:cstheme="minorHAnsi"/>
@@ -5621,7 +5353,6 @@
         </w:rPr>
         <w:t>.lan</w:t>
       </w:r>
-      <w:proofErr w:type="spellEnd"/>
     </w:p>
     <w:p>
       <w:pPr>
@@ -5656,7 +5387,7 @@
         </w:rPr>
         <w:t xml:space="preserve">, accumulating (and translating) various information about </w:t>
       </w:r>
-      <w:hyperlink r:id="rId72" w:history="1">
+      <w:hyperlink r:id="rId71" w:history="1">
         <w:r>
           <w:rPr>
             <w:rStyle w:val="Hyperlink"/>
@@ -5694,8 +5425,8 @@
       </w:pPr>
     </w:p>
     <w:sectPr>
-      <w:headerReference w:type="default" r:id="rId73"/>
-      <w:headerReference w:type="first" r:id="rId74"/>
+      <w:headerReference w:type="default" r:id="rId72"/>
+      <w:headerReference w:type="first" r:id="rId73"/>
       <w:type w:val="continuous"/>
       <w:pgSz w:w="12240" w:h="15840"/>
       <w:pgMar w:top="720" w:right="720" w:bottom="720" w:left="720" w:header="720" w:footer="720" w:gutter="0"/>

--- a/public/resume/Resume.docx
+++ b/public/resume/Resume.docx
@@ -129,7 +129,7 @@
                 <v:shape id="_x0000_i1025" type="#_x0000_t75" style="width:14pt;height:10pt" o:ole="">
                   <v:imagedata r:id="rId7" o:title=""/>
                 </v:shape>
-                <o:OLEObject Type="Embed" ProgID="Unknown" ShapeID="_x0000_i1025" DrawAspect="Content" ObjectID="_1782536126" r:id="rId8"/>
+                <o:OLEObject Type="Embed" ProgID="Unknown" ShapeID="_x0000_i1025" DrawAspect="Content" ObjectID="_1787412832" r:id="rId8"/>
               </w:object>
             </w:r>
             <w:r>
@@ -212,7 +212,7 @@
                   <v:shape id="_x0000_i1026" type="#_x0000_t75" style="width:12.5pt;height:12.5pt" o:ole="">
                     <v:imagedata r:id="rId11" o:title=""/>
                   </v:shape>
-                  <o:OLEObject Type="Embed" ProgID="Unknown" ShapeID="_x0000_i1026" DrawAspect="Content" ObjectID="_1782536127" r:id="rId12"/>
+                  <o:OLEObject Type="Embed" ProgID="Unknown" ShapeID="_x0000_i1026" DrawAspect="Content" ObjectID="_1787412833" r:id="rId12"/>
                 </w:object>
               </w:r>
             </w:hyperlink>
@@ -225,7 +225,7 @@
                   <v:shape id="_x0000_i1027" type="#_x0000_t75" style="width:12.5pt;height:12pt" o:ole="">
                     <v:imagedata r:id="rId14" o:title=""/>
                   </v:shape>
-                  <o:OLEObject Type="Embed" ProgID="Unknown" ShapeID="_x0000_i1027" DrawAspect="Content" ObjectID="_1782536128" r:id="rId15"/>
+                  <o:OLEObject Type="Embed" ProgID="Unknown" ShapeID="_x0000_i1027" DrawAspect="Content" ObjectID="_1787412834" r:id="rId15"/>
                 </w:object>
               </w:r>
             </w:hyperlink>
@@ -244,7 +244,7 @@
                   <v:shape id="_x0000_i1028" type="#_x0000_t75" style="width:7pt;height:11.5pt" o:ole="">
                     <v:imagedata r:id="rId17" o:title=""/>
                   </v:shape>
-                  <o:OLEObject Type="Embed" ProgID="Unknown" ShapeID="_x0000_i1028" DrawAspect="Content" ObjectID="_1782536129" r:id="rId18"/>
+                  <o:OLEObject Type="Embed" ProgID="Unknown" ShapeID="_x0000_i1028" DrawAspect="Content" ObjectID="_1787412835" r:id="rId18"/>
                 </w:object>
               </w:r>
             </w:hyperlink>
@@ -1292,14 +1292,6 @@
         </w:rPr>
         <w:t xml:space="preserve"> | Data Architecture</w:t>
       </w:r>
-      <w:r>
-        <w:rPr>
-          <w:rFonts w:cstheme="minorHAnsi"/>
-          <w:sz w:val="24"/>
-          <w:szCs w:val="24"/>
-        </w:rPr>
-        <w:t xml:space="preserve"> | GameMaker</w:t>
-      </w:r>
     </w:p>
     <w:p>
       <w:pPr>
@@ -1402,7 +1394,23 @@
           <w:sz w:val="24"/>
           <w:szCs w:val="24"/>
         </w:rPr>
-        <w:t xml:space="preserve"> | GameMaker</w:t>
+        <w:t xml:space="preserve"> | </w:t>
+      </w:r>
+      <w:r>
+        <w:rPr>
+          <w:rFonts w:cstheme="minorHAnsi"/>
+          <w:sz w:val="24"/>
+          <w:szCs w:val="24"/>
+        </w:rPr>
+        <w:t>D</w:t>
+      </w:r>
+      <w:r>
+        <w:rPr>
+          <w:rFonts w:cstheme="minorHAnsi"/>
+          <w:sz w:val="24"/>
+          <w:szCs w:val="24"/>
+        </w:rPr>
+        <w:t>ocker</w:t>
       </w:r>
     </w:p>
     <w:p>
@@ -1447,7 +1455,7 @@
             <v:shape id="_x0000_i1029" type="#_x0000_t75" style="width:12pt;height:12pt" o:ole="">
               <v:imagedata r:id="rId21" o:title=""/>
             </v:shape>
-            <o:OLEObject Type="Embed" ProgID="Unknown" ShapeID="_x0000_i1029" DrawAspect="Content" ObjectID="_1782536130" r:id="rId22"/>
+            <o:OLEObject Type="Embed" ProgID="Unknown" ShapeID="_x0000_i1029" DrawAspect="Content" ObjectID="_1787412836" r:id="rId22"/>
           </w:object>
         </w:r>
         <w:r>
@@ -1637,10 +1645,10 @@
       </w:r>
       <w:r>
         <w:object w:dxaOrig="30640" w:dyaOrig="26794" w14:anchorId="02E9AC0E">
-          <v:shape id="_x0000_i1031" type="#_x0000_t75" style="width:14pt;height:12pt" o:ole="">
+          <v:shape id="_x0000_i1030" type="#_x0000_t75" style="width:14pt;height:12pt" o:ole="">
             <v:imagedata r:id="rId24" o:title=""/>
           </v:shape>
-          <o:OLEObject Type="Embed" ProgID="Unknown" ShapeID="_x0000_i1031" DrawAspect="Content" ObjectID="_1782536131" r:id="rId25"/>
+          <o:OLEObject Type="Embed" ProgID="Unknown" ShapeID="_x0000_i1030" DrawAspect="Content" ObjectID="_1787412837" r:id="rId25"/>
         </w:object>
       </w:r>
       <w:r>
@@ -1717,10 +1725,10 @@
       </w:r>
       <w:r>
         <w:object w:dxaOrig="28725" w:dyaOrig="15311" w14:anchorId="5BA44D62">
-          <v:shape id="_x0000_i1032" type="#_x0000_t75" style="width:24.5pt;height:13pt" o:ole="">
+          <v:shape id="_x0000_i1031" type="#_x0000_t75" style="width:24.5pt;height:13pt" o:ole="">
             <v:imagedata r:id="rId27" o:title=""/>
           </v:shape>
-          <o:OLEObject Type="Embed" ProgID="Unknown" ShapeID="_x0000_i1032" DrawAspect="Content" ObjectID="_1782536132" r:id="rId28"/>
+          <o:OLEObject Type="Embed" ProgID="Unknown" ShapeID="_x0000_i1031" DrawAspect="Content" ObjectID="_1787412838" r:id="rId28"/>
         </w:object>
       </w:r>
       <w:r>
@@ -1797,10 +1805,10 @@
       </w:r>
       <w:r>
         <w:object w:dxaOrig="15320" w:dyaOrig="17225" w14:anchorId="49397E2B">
-          <v:shape id="_x0000_i1033" type="#_x0000_t75" style="width:11.5pt;height:13pt" o:ole="">
+          <v:shape id="_x0000_i1032" type="#_x0000_t75" style="width:11.5pt;height:13pt" o:ole="">
             <v:imagedata r:id="rId30" o:title=""/>
           </v:shape>
-          <o:OLEObject Type="Embed" ProgID="Unknown" ShapeID="_x0000_i1033" DrawAspect="Content" ObjectID="_1782536133" r:id="rId31"/>
+          <o:OLEObject Type="Embed" ProgID="Unknown" ShapeID="_x0000_i1032" DrawAspect="Content" ObjectID="_1787412839" r:id="rId31"/>
         </w:object>
       </w:r>
       <w:r>
@@ -1925,10 +1933,10 @@
       </w:r>
       <w:r>
         <w:object w:dxaOrig="5745" w:dyaOrig="5742" w14:anchorId="3DAA2218">
-          <v:shape id="_x0000_i1034" type="#_x0000_t75" style="width:14.5pt;height:14.5pt" o:ole="">
+          <v:shape id="_x0000_i1033" type="#_x0000_t75" style="width:14.5pt;height:14.5pt" o:ole="">
             <v:imagedata r:id="rId33" o:title=""/>
           </v:shape>
-          <o:OLEObject Type="Embed" ProgID="Unknown" ShapeID="_x0000_i1034" DrawAspect="Content" ObjectID="_1782536134" r:id="rId34"/>
+          <o:OLEObject Type="Embed" ProgID="Unknown" ShapeID="_x0000_i1033" DrawAspect="Content" ObjectID="_1787412840" r:id="rId34"/>
         </w:object>
       </w:r>
       <w:r>
@@ -2308,7 +2316,15 @@
                 <w:sz w:val="24"/>
                 <w:szCs w:val="24"/>
               </w:rPr>
-              <w:t xml:space="preserve"> within first</w:t>
+              <w:t xml:space="preserve"> within </w:t>
+            </w:r>
+            <w:r>
+              <w:rPr>
+                <w:rFonts w:cstheme="minorHAnsi"/>
+                <w:sz w:val="24"/>
+                <w:szCs w:val="24"/>
+              </w:rPr>
+              <w:t>the first</w:t>
             </w:r>
             <w:r>
               <w:rPr>
@@ -2469,10 +2485,10 @@
             <w:szCs w:val="24"/>
           </w:rPr>
           <w:object w:dxaOrig="9575" w:dyaOrig="3828" w14:anchorId="23FD700A">
-            <v:shape id="_x0000_i1035" type="#_x0000_t75" style="width:28.5pt;height:11.5pt" o:ole="">
+            <v:shape id="_x0000_i1034" type="#_x0000_t75" style="width:28.5pt;height:11.5pt" o:ole="">
               <v:imagedata r:id="rId39" o:title=""/>
             </v:shape>
-            <o:OLEObject Type="Embed" ProgID="Unknown" ShapeID="_x0000_i1035" DrawAspect="Content" ObjectID="_1782536135" r:id="rId40"/>
+            <o:OLEObject Type="Embed" ProgID="Unknown" ShapeID="_x0000_i1034" DrawAspect="Content" ObjectID="_1787412841" r:id="rId40"/>
           </w:object>
         </w:r>
         <w:r>
@@ -2738,10 +2754,10 @@
             </w:r>
             <w:r>
               <w:object w:dxaOrig="27767" w:dyaOrig="26794" w14:anchorId="4CCC097F">
-                <v:shape id="_x0000_i1036" type="#_x0000_t75" style="width:11pt;height:10.5pt" o:ole="">
+                <v:shape id="_x0000_i1035" type="#_x0000_t75" style="width:11pt;height:10.5pt" o:ole="">
                   <v:imagedata r:id="rId41" o:title=""/>
                 </v:shape>
-                <o:OLEObject Type="Embed" ProgID="Unknown" ShapeID="_x0000_i1036" DrawAspect="Content" ObjectID="_1782536136" r:id="rId42"/>
+                <o:OLEObject Type="Embed" ProgID="Unknown" ShapeID="_x0000_i1035" DrawAspect="Content" ObjectID="_1787412842" r:id="rId42"/>
               </w:object>
             </w:r>
             <w:r>
@@ -2884,10 +2900,10 @@
       <w:hyperlink r:id="rId44" w:history="1">
         <w:r>
           <w:object w:dxaOrig="495" w:dyaOrig="330" w14:anchorId="1A1F8DD5">
-            <v:shape id="_x0000_i1037" type="#_x0000_t75" style="width:25pt;height:16.5pt" o:ole="">
+            <v:shape id="_x0000_i1036" type="#_x0000_t75" style="width:25pt;height:16.5pt" o:ole="">
               <v:imagedata r:id="rId45" o:title=""/>
             </v:shape>
-            <o:OLEObject Type="Embed" ProgID="Unknown" ShapeID="_x0000_i1037" DrawAspect="Content" ObjectID="_1782536137" r:id="rId46"/>
+            <o:OLEObject Type="Embed" ProgID="Unknown" ShapeID="_x0000_i1036" DrawAspect="Content" ObjectID="_1787412843" r:id="rId46"/>
           </w:object>
         </w:r>
       </w:hyperlink>
@@ -3497,10 +3513,10 @@
             <w:rStyle w:val="Hyperlink"/>
           </w:rPr>
           <w:object w:dxaOrig="5745" w:dyaOrig="5742" w14:anchorId="469E5BEF">
-            <v:shape id="_x0000_i1038" type="#_x0000_t75" style="width:18.5pt;height:18.5pt" o:ole="">
+            <v:shape id="_x0000_i1037" type="#_x0000_t75" style="width:18.5pt;height:18.5pt" o:ole="">
               <v:imagedata r:id="rId50" o:title=""/>
             </v:shape>
-            <o:OLEObject Type="Embed" ProgID="Unknown" ShapeID="_x0000_i1038" DrawAspect="Content" ObjectID="_1782536138" r:id="rId51"/>
+            <o:OLEObject Type="Embed" ProgID="Unknown" ShapeID="_x0000_i1037" DrawAspect="Content" ObjectID="_1787412844" r:id="rId51"/>
           </w:object>
         </w:r>
         <w:r>
@@ -3620,6 +3636,11 @@
     <w:p>
       <w:pPr>
         <w:pStyle w:val="Heading1"/>
+        <w:rPr>
+          <w:rFonts w:cstheme="minorHAnsi"/>
+          <w:sz w:val="24"/>
+          <w:szCs w:val="24"/>
+        </w:rPr>
       </w:pPr>
       <w:r>
         <w:lastRenderedPageBreak/>
@@ -3643,7 +3664,7 @@
           <w:sz w:val="24"/>
           <w:szCs w:val="24"/>
         </w:rPr>
-        <w:t>0</w:t>
+        <w:t>10</w:t>
       </w:r>
       <w:r>
         <w:rPr>
@@ -3653,7 +3674,7 @@
           <w:sz w:val="24"/>
           <w:szCs w:val="24"/>
         </w:rPr>
-        <w:t>2</w:t>
+        <w:t>/20</w:t>
       </w:r>
       <w:r>
         <w:rPr>
@@ -3663,7 +3684,7 @@
           <w:sz w:val="24"/>
           <w:szCs w:val="24"/>
         </w:rPr>
-        <w:t>/20</w:t>
+        <w:t>22</w:t>
       </w:r>
       <w:r>
         <w:rPr>
@@ -3673,7 +3694,7 @@
           <w:sz w:val="24"/>
           <w:szCs w:val="24"/>
         </w:rPr>
-        <w:t>23</w:t>
+        <w:t xml:space="preserve"> – </w:t>
       </w:r>
       <w:r>
         <w:rPr>
@@ -3683,16 +3704,6 @@
           <w:sz w:val="24"/>
           <w:szCs w:val="24"/>
         </w:rPr>
-        <w:t xml:space="preserve"> – </w:t>
-      </w:r>
-      <w:r>
-        <w:rPr>
-          <w:rFonts w:cstheme="minorHAnsi"/>
-          <w:b/>
-          <w:bCs/>
-          <w:sz w:val="24"/>
-          <w:szCs w:val="24"/>
-        </w:rPr>
         <w:t>current</w:t>
       </w:r>
       <w:r>
@@ -3704,148 +3715,6 @@
         <w:t xml:space="preserve">: </w:t>
       </w:r>
       <w:hyperlink r:id="rId52" w:history="1">
-        <w:r>
-          <w:rPr>
-            <w:rStyle w:val="Hyperlink"/>
-            <w:rFonts w:cstheme="minorHAnsi"/>
-            <w:b/>
-            <w:bCs/>
-            <w:sz w:val="28"/>
-            <w:szCs w:val="28"/>
-          </w:rPr>
-          <w:t>Dangerous Dave: Endless Nightmare</w:t>
-        </w:r>
-      </w:hyperlink>
-    </w:p>
-    <w:p>
-      <w:pPr>
-        <w:ind w:left="851"/>
-        <w:rPr>
-          <w:rFonts w:cstheme="minorHAnsi"/>
-          <w:sz w:val="24"/>
-          <w:szCs w:val="24"/>
-        </w:rPr>
-      </w:pPr>
-      <w:r>
-        <w:rPr>
-          <w:rFonts w:cstheme="minorHAnsi"/>
-          <w:sz w:val="24"/>
-          <w:szCs w:val="24"/>
-        </w:rPr>
-        <w:t xml:space="preserve">A </w:t>
-      </w:r>
-      <w:r>
-        <w:rPr>
-          <w:rFonts w:cstheme="minorHAnsi"/>
-          <w:sz w:val="24"/>
-          <w:szCs w:val="24"/>
-        </w:rPr>
-        <w:t xml:space="preserve">homage </w:t>
-      </w:r>
-      <w:r>
-        <w:rPr>
-          <w:sz w:val="24"/>
-          <w:szCs w:val="24"/>
-        </w:rPr>
-        <w:t>to "Dangerous Dave in the Haunted Mansion"</w:t>
-      </w:r>
-      <w:r>
-        <w:rPr>
-          <w:sz w:val="24"/>
-          <w:szCs w:val="24"/>
-        </w:rPr>
-        <w:t xml:space="preserve">, that started as part of </w:t>
-      </w:r>
-      <w:r>
-        <w:rPr>
-          <w:sz w:val="24"/>
-          <w:szCs w:val="24"/>
-        </w:rPr>
-        <w:t>Game Design and Production course</w:t>
-      </w:r>
-      <w:r>
-        <w:rPr>
-          <w:sz w:val="24"/>
-          <w:szCs w:val="24"/>
-        </w:rPr>
-        <w:t>'s bootcamp</w:t>
-      </w:r>
-      <w:r>
-        <w:rPr>
-          <w:sz w:val="24"/>
-          <w:szCs w:val="24"/>
-        </w:rPr>
-        <w:t>.</w:t>
-      </w:r>
-    </w:p>
-    <w:p>
-      <w:pPr>
-        <w:ind w:left="567"/>
-        <w:rPr>
-          <w:rFonts w:cstheme="minorHAnsi"/>
-          <w:sz w:val="28"/>
-          <w:szCs w:val="28"/>
-        </w:rPr>
-      </w:pPr>
-      <w:r>
-        <w:rPr>
-          <w:rFonts w:cstheme="minorHAnsi"/>
-          <w:b/>
-          <w:bCs/>
-          <w:sz w:val="24"/>
-          <w:szCs w:val="24"/>
-        </w:rPr>
-        <w:t>10</w:t>
-      </w:r>
-      <w:r>
-        <w:rPr>
-          <w:rFonts w:cstheme="minorHAnsi"/>
-          <w:b/>
-          <w:bCs/>
-          <w:sz w:val="24"/>
-          <w:szCs w:val="24"/>
-        </w:rPr>
-        <w:t>/20</w:t>
-      </w:r>
-      <w:r>
-        <w:rPr>
-          <w:rFonts w:cstheme="minorHAnsi"/>
-          <w:b/>
-          <w:bCs/>
-          <w:sz w:val="24"/>
-          <w:szCs w:val="24"/>
-        </w:rPr>
-        <w:t>22</w:t>
-      </w:r>
-      <w:r>
-        <w:rPr>
-          <w:rFonts w:cstheme="minorHAnsi"/>
-          <w:b/>
-          <w:bCs/>
-          <w:sz w:val="24"/>
-          <w:szCs w:val="24"/>
-        </w:rPr>
-        <w:t xml:space="preserve"> – </w:t>
-      </w:r>
-      <w:r>
-        <w:rPr>
-          <w:rFonts w:cstheme="minorHAnsi"/>
-          <w:b/>
-          <w:bCs/>
-          <w:sz w:val="24"/>
-          <w:szCs w:val="24"/>
-        </w:rPr>
-        <w:t>current</w:t>
-      </w:r>
-      <w:r>
-        <w:rPr>
-          <w:rFonts w:cstheme="minorHAnsi"/>
-          <w:sz w:val="28"/>
-          <w:szCs w:val="28"/>
-        </w:rPr>
-        <w:t xml:space="preserve">: </w:t>
-      </w:r>
-      <w:hyperlink r:id="rId53" w:history="1">
         <w:r>
           <w:rPr>
             <w:rStyle w:val="Hyperlink"/>
@@ -3882,7 +3751,15 @@
           <w:sz w:val="24"/>
           <w:szCs w:val="24"/>
         </w:rPr>
-        <w:t>support community</w:t>
+        <w:t>the support</w:t>
+      </w:r>
+      <w:r>
+        <w:rPr>
+          <w:rFonts w:cstheme="minorHAnsi"/>
+          <w:sz w:val="24"/>
+          <w:szCs w:val="24"/>
+        </w:rPr>
+        <w:t xml:space="preserve"> community</w:t>
       </w:r>
       <w:r>
         <w:rPr>
@@ -3920,7 +3797,7 @@
         </w:rPr>
         <w:t xml:space="preserve">: </w:t>
       </w:r>
-      <w:hyperlink r:id="rId54" w:history="1">
+      <w:hyperlink r:id="rId53" w:history="1">
         <w:r>
           <w:rPr>
             <w:rStyle w:val="Hyperlink"/>
@@ -4063,7 +3940,7 @@
         </w:rPr>
         <w:t xml:space="preserve"> game-related </w:t>
       </w:r>
-      <w:hyperlink r:id="rId55" w:history="1">
+      <w:hyperlink r:id="rId54" w:history="1">
         <w:r>
           <w:rPr>
             <w:rStyle w:val="Hyperlink"/>
@@ -4096,161 +3973,54 @@
           <w:sz w:val="24"/>
           <w:szCs w:val="24"/>
         </w:rPr>
-        <w:t>.</w:t>
-      </w:r>
-    </w:p>
-    <w:p>
-      <w:pPr>
-        <w:ind w:left="567"/>
-        <w:rPr>
-          <w:rFonts w:cstheme="minorHAnsi"/>
-          <w:sz w:val="28"/>
-          <w:szCs w:val="28"/>
-        </w:rPr>
-      </w:pPr>
-      <w:r>
-        <w:rPr>
-          <w:rFonts w:cstheme="minorHAnsi"/>
-          <w:b/>
-          <w:bCs/>
-          <w:sz w:val="24"/>
-          <w:szCs w:val="24"/>
-        </w:rPr>
-        <w:t>0</w:t>
-      </w:r>
-      <w:r>
-        <w:rPr>
-          <w:rFonts w:cstheme="minorHAnsi"/>
-          <w:b/>
-          <w:bCs/>
-          <w:sz w:val="24"/>
-          <w:szCs w:val="24"/>
-        </w:rPr>
-        <w:t>3</w:t>
-      </w:r>
-      <w:r>
-        <w:rPr>
-          <w:rFonts w:cstheme="minorHAnsi"/>
-          <w:b/>
-          <w:bCs/>
-          <w:sz w:val="24"/>
-          <w:szCs w:val="24"/>
-        </w:rPr>
-        <w:t>/20</w:t>
-      </w:r>
-      <w:r>
-        <w:rPr>
-          <w:rFonts w:cstheme="minorHAnsi"/>
-          <w:b/>
-          <w:bCs/>
-          <w:sz w:val="24"/>
-          <w:szCs w:val="24"/>
-        </w:rPr>
-        <w:t>23</w:t>
-      </w:r>
-      <w:r>
-        <w:rPr>
-          <w:rFonts w:cstheme="minorHAnsi"/>
-          <w:b/>
-          <w:bCs/>
-          <w:sz w:val="24"/>
-          <w:szCs w:val="24"/>
-        </w:rPr>
-        <w:t xml:space="preserve"> – </w:t>
-      </w:r>
-      <w:r>
-        <w:rPr>
-          <w:rFonts w:cstheme="minorHAnsi"/>
-          <w:b/>
-          <w:bCs/>
-          <w:sz w:val="24"/>
-          <w:szCs w:val="24"/>
-        </w:rPr>
-        <w:t>0</w:t>
-      </w:r>
-      <w:r>
-        <w:rPr>
-          <w:rFonts w:cstheme="minorHAnsi"/>
-          <w:b/>
-          <w:bCs/>
-          <w:sz w:val="24"/>
-          <w:szCs w:val="24"/>
-        </w:rPr>
-        <w:t>5</w:t>
-      </w:r>
-      <w:r>
-        <w:rPr>
-          <w:rFonts w:cstheme="minorHAnsi"/>
-          <w:b/>
-          <w:bCs/>
-          <w:sz w:val="24"/>
-          <w:szCs w:val="24"/>
-        </w:rPr>
-        <w:t>/2023</w:t>
-      </w:r>
-      <w:r>
-        <w:rPr>
-          <w:rFonts w:cstheme="minorHAnsi"/>
-          <w:sz w:val="28"/>
-          <w:szCs w:val="28"/>
-        </w:rPr>
-        <w:t xml:space="preserve">: </w:t>
-      </w:r>
-      <w:hyperlink r:id="rId56" w:history="1">
+        <w:t xml:space="preserve"> and even</w:t>
+      </w:r>
+      <w:r>
+        <w:rPr>
+          <w:rFonts w:cstheme="minorHAnsi"/>
+          <w:sz w:val="24"/>
+          <w:szCs w:val="24"/>
+        </w:rPr>
+        <w:t xml:space="preserve"> </w:t>
+      </w:r>
+      <w:hyperlink r:id="rId55" w:history="1">
         <w:r>
           <w:rPr>
             <w:rStyle w:val="Hyperlink"/>
             <w:rFonts w:cstheme="minorHAnsi"/>
-            <w:b/>
-            <w:bCs/>
-            <w:sz w:val="28"/>
-            <w:szCs w:val="28"/>
+            <w:sz w:val="24"/>
+            <w:szCs w:val="24"/>
           </w:rPr>
-          <w:t>Radical Resonance</w:t>
+          <w:t>games</w:t>
         </w:r>
       </w:hyperlink>
+      <w:r>
+        <w:rPr>
+          <w:rFonts w:cstheme="minorHAnsi"/>
+          <w:sz w:val="24"/>
+          <w:szCs w:val="24"/>
+        </w:rPr>
+        <w:t xml:space="preserve"> developed for </w:t>
+      </w:r>
+      <w:r>
+        <w:rPr>
+          <w:rFonts w:cstheme="minorHAnsi"/>
+          <w:sz w:val="24"/>
+          <w:szCs w:val="24"/>
+        </w:rPr>
+        <w:t>Arcada's Game Design and Production course</w:t>
+      </w:r>
+      <w:r>
+        <w:rPr>
+          <w:rFonts w:cstheme="minorHAnsi"/>
+          <w:sz w:val="24"/>
+          <w:szCs w:val="24"/>
+        </w:rPr>
+        <w:t>.</w:t>
+      </w:r>
     </w:p>
     <w:p>
       <w:pPr>
-        <w:ind w:left="851"/>
-        <w:rPr>
-          <w:rFonts w:cstheme="minorHAnsi"/>
-          <w:sz w:val="24"/>
-          <w:szCs w:val="24"/>
-        </w:rPr>
-      </w:pPr>
-      <w:r>
-        <w:rPr>
-          <w:rFonts w:cstheme="minorHAnsi"/>
-          <w:sz w:val="24"/>
-          <w:szCs w:val="24"/>
-        </w:rPr>
-        <w:t xml:space="preserve">A </w:t>
-      </w:r>
-      <w:r>
-        <w:rPr>
-          <w:sz w:val="24"/>
-          <w:szCs w:val="24"/>
-        </w:rPr>
-        <w:t xml:space="preserve">game done </w:t>
-      </w:r>
-      <w:r>
-        <w:rPr>
-          <w:sz w:val="24"/>
-          <w:szCs w:val="24"/>
-        </w:rPr>
-        <w:t xml:space="preserve">from scratch </w:t>
-      </w:r>
-      <w:r>
-        <w:rPr>
-          <w:sz w:val="24"/>
-          <w:szCs w:val="24"/>
-        </w:rPr>
-        <w:t>as final assignment for Arcada's Game Design and Production course.</w:t>
-      </w:r>
-    </w:p>
-    <w:p>
-      <w:pPr>
         <w:ind w:left="567"/>
         <w:rPr>
           <w:rFonts w:cstheme="minorHAnsi"/>
@@ -4276,7 +4046,7 @@
           <w:sz w:val="24"/>
           <w:szCs w:val="24"/>
         </w:rPr>
-        <w:t>2</w:t>
+        <w:t xml:space="preserve">3/2020 – </w:t>
       </w:r>
       <w:r>
         <w:rPr>
@@ -4286,7 +4056,7 @@
           <w:sz w:val="24"/>
           <w:szCs w:val="24"/>
         </w:rPr>
-        <w:t>/20</w:t>
+        <w:t>0</w:t>
       </w:r>
       <w:r>
         <w:rPr>
@@ -4296,27 +4066,7 @@
           <w:sz w:val="24"/>
           <w:szCs w:val="24"/>
         </w:rPr>
-        <w:t>23</w:t>
-      </w:r>
-      <w:r>
-        <w:rPr>
-          <w:rFonts w:cstheme="minorHAnsi"/>
-          <w:b/>
-          <w:bCs/>
-          <w:sz w:val="24"/>
-          <w:szCs w:val="24"/>
-        </w:rPr>
-        <w:t xml:space="preserve"> – </w:t>
-      </w:r>
-      <w:r>
-        <w:rPr>
-          <w:rFonts w:cstheme="minorHAnsi"/>
-          <w:b/>
-          <w:bCs/>
-          <w:sz w:val="24"/>
-          <w:szCs w:val="24"/>
-        </w:rPr>
-        <w:t>03/2023</w:t>
+        <w:t>9/2021</w:t>
       </w:r>
       <w:r>
         <w:rPr>
@@ -4326,103 +4076,7 @@
         </w:rPr>
         <w:t xml:space="preserve">: </w:t>
       </w:r>
-      <w:hyperlink r:id="rId57" w:history="1">
-        <w:r>
-          <w:rPr>
-            <w:rStyle w:val="Hyperlink"/>
-            <w:rFonts w:cstheme="minorHAnsi"/>
-            <w:b/>
-            <w:bCs/>
-            <w:sz w:val="28"/>
-            <w:szCs w:val="28"/>
-          </w:rPr>
-          <w:t>Jiangshi</w:t>
-        </w:r>
-      </w:hyperlink>
-    </w:p>
-    <w:p>
-      <w:pPr>
-        <w:ind w:left="851"/>
-        <w:rPr>
-          <w:rFonts w:cstheme="minorHAnsi"/>
-          <w:sz w:val="24"/>
-          <w:szCs w:val="24"/>
-        </w:rPr>
-      </w:pPr>
-      <w:r>
-        <w:rPr>
-          <w:rFonts w:cstheme="minorHAnsi"/>
-          <w:sz w:val="24"/>
-          <w:szCs w:val="24"/>
-        </w:rPr>
-        <w:t xml:space="preserve">A </w:t>
-      </w:r>
-      <w:r>
-        <w:rPr>
-          <w:sz w:val="24"/>
-          <w:szCs w:val="24"/>
-        </w:rPr>
-        <w:t>game done as part of retheming game jam for Arcada's Game Design and Production course.</w:t>
-      </w:r>
-    </w:p>
-    <w:p>
-      <w:pPr>
-        <w:ind w:left="567"/>
-        <w:rPr>
-          <w:rFonts w:cstheme="minorHAnsi"/>
-          <w:sz w:val="28"/>
-          <w:szCs w:val="28"/>
-        </w:rPr>
-      </w:pPr>
-      <w:r>
-        <w:rPr>
-          <w:rFonts w:cstheme="minorHAnsi"/>
-          <w:b/>
-          <w:bCs/>
-          <w:sz w:val="24"/>
-          <w:szCs w:val="24"/>
-        </w:rPr>
-        <w:t>0</w:t>
-      </w:r>
-      <w:r>
-        <w:rPr>
-          <w:rFonts w:cstheme="minorHAnsi"/>
-          <w:b/>
-          <w:bCs/>
-          <w:sz w:val="24"/>
-          <w:szCs w:val="24"/>
-        </w:rPr>
-        <w:t xml:space="preserve">3/2020 – </w:t>
-      </w:r>
-      <w:r>
-        <w:rPr>
-          <w:rFonts w:cstheme="minorHAnsi"/>
-          <w:b/>
-          <w:bCs/>
-          <w:sz w:val="24"/>
-          <w:szCs w:val="24"/>
-        </w:rPr>
-        <w:t>0</w:t>
-      </w:r>
-      <w:r>
-        <w:rPr>
-          <w:rFonts w:cstheme="minorHAnsi"/>
-          <w:b/>
-          <w:bCs/>
-          <w:sz w:val="24"/>
-          <w:szCs w:val="24"/>
-        </w:rPr>
-        <w:t>9/2021</w:t>
-      </w:r>
-      <w:r>
-        <w:rPr>
-          <w:rFonts w:cstheme="minorHAnsi"/>
-          <w:sz w:val="28"/>
-          <w:szCs w:val="28"/>
-        </w:rPr>
-        <w:t xml:space="preserve">: </w:t>
-      </w:r>
-      <w:hyperlink r:id="rId58" w:history="1">
+      <w:hyperlink r:id="rId56" w:history="1">
         <w:r>
           <w:rPr>
             <w:rStyle w:val="Hyperlink"/>
@@ -4459,7 +4113,15 @@
           <w:sz w:val="24"/>
           <w:szCs w:val="24"/>
         </w:rPr>
-        <w:t>journey of offices fishes to my home.</w:t>
+        <w:t>the journey</w:t>
+      </w:r>
+      <w:r>
+        <w:rPr>
+          <w:rFonts w:cstheme="minorHAnsi"/>
+          <w:sz w:val="24"/>
+          <w:szCs w:val="24"/>
+        </w:rPr>
+        <w:t xml:space="preserve"> of offices fishes to my home.</w:t>
       </w:r>
     </w:p>
     <w:p>
@@ -4529,7 +4191,7 @@
         </w:rPr>
         <w:t xml:space="preserve">: </w:t>
       </w:r>
-      <w:hyperlink r:id="rId59" w:history="1">
+      <w:hyperlink r:id="rId57" w:history="1">
         <w:r>
           <w:rPr>
             <w:rStyle w:val="Hyperlink"/>
@@ -4592,6 +4254,14 @@
         </w:rPr>
         <w:t>as human-readable pages.</w:t>
       </w:r>
+      <w:r>
+        <w:rPr>
+          <w:rFonts w:cstheme="minorHAnsi"/>
+          <w:sz w:val="24"/>
+          <w:szCs w:val="24"/>
+        </w:rPr>
+        <w:t xml:space="preserve"> Merged into Simbiat Software.</w:t>
+      </w:r>
     </w:p>
     <w:p>
       <w:pPr>
@@ -4670,7 +4340,7 @@
         </w:rPr>
         <w:t xml:space="preserve">: </w:t>
       </w:r>
-      <w:hyperlink r:id="rId60" w:history="1">
+      <w:hyperlink r:id="rId58" w:history="1">
         <w:r>
           <w:rPr>
             <w:rStyle w:val="Hyperlink"/>
@@ -4701,7 +4371,7 @@
         </w:rPr>
         <w:t xml:space="preserve">PHP-based web-service aimed at tracking </w:t>
       </w:r>
-      <w:hyperlink r:id="rId61" w:history="1">
+      <w:hyperlink r:id="rId59" w:history="1">
         <w:r>
           <w:rPr>
             <w:rStyle w:val="Hyperlink"/>
@@ -4736,7 +4406,7 @@
         </w:rPr>
         <w:t xml:space="preserve"> Also filmed </w:t>
       </w:r>
-      <w:hyperlink r:id="rId62" w:history="1">
+      <w:hyperlink r:id="rId60" w:history="1">
         <w:r>
           <w:rPr>
             <w:rStyle w:val="Hyperlink"/>
@@ -4813,7 +4483,7 @@
         </w:rPr>
         <w:t xml:space="preserve">: </w:t>
       </w:r>
-      <w:hyperlink r:id="rId63" w:history="1">
+      <w:hyperlink r:id="rId61" w:history="1">
         <w:r>
           <w:rPr>
             <w:rStyle w:val="Hyperlink"/>
@@ -4852,7 +4522,7 @@
         </w:rPr>
         <w:t xml:space="preserve"> client for </w:t>
       </w:r>
-      <w:hyperlink r:id="rId64" w:history="1">
+      <w:hyperlink r:id="rId62" w:history="1">
         <w:r>
           <w:rPr>
             <w:rStyle w:val="Hyperlink"/>
@@ -4878,6 +4548,200 @@
           <w:szCs w:val="24"/>
         </w:rPr>
         <w:t xml:space="preserve"> utilizing </w:t>
+      </w:r>
+      <w:hyperlink r:id="rId63" w:history="1">
+        <w:r>
+          <w:rPr>
+            <w:rStyle w:val="Hyperlink"/>
+            <w:rFonts w:cstheme="minorHAnsi"/>
+            <w:sz w:val="24"/>
+            <w:szCs w:val="24"/>
+          </w:rPr>
+          <w:t>Serv-U</w:t>
+        </w:r>
+      </w:hyperlink>
+      <w:r>
+        <w:rPr>
+          <w:rFonts w:cstheme="minorHAnsi"/>
+          <w:sz w:val="24"/>
+          <w:szCs w:val="24"/>
+        </w:rPr>
+        <w:t xml:space="preserve">'s SFTP, </w:t>
+      </w:r>
+      <w:hyperlink r:id="rId64" w:history="1">
+        <w:r>
+          <w:rPr>
+            <w:rStyle w:val="Hyperlink"/>
+            <w:rFonts w:cstheme="minorHAnsi"/>
+            <w:sz w:val="24"/>
+            <w:szCs w:val="24"/>
+          </w:rPr>
+          <w:t>vBulletin</w:t>
+        </w:r>
+      </w:hyperlink>
+      <w:r>
+        <w:rPr>
+          <w:rFonts w:cstheme="minorHAnsi"/>
+          <w:sz w:val="24"/>
+          <w:szCs w:val="24"/>
+        </w:rPr>
+        <w:t xml:space="preserve"> forum engine and</w:t>
+      </w:r>
+      <w:r>
+        <w:rPr>
+          <w:rFonts w:cstheme="minorHAnsi"/>
+          <w:sz w:val="24"/>
+          <w:szCs w:val="24"/>
+        </w:rPr>
+        <w:t xml:space="preserve"> custom PHP scripts.</w:t>
+      </w:r>
+      <w:r>
+        <w:rPr>
+          <w:rFonts w:cstheme="minorHAnsi"/>
+          <w:sz w:val="24"/>
+          <w:szCs w:val="24"/>
+        </w:rPr>
+        <w:t xml:space="preserve"> Had ~</w:t>
+      </w:r>
+      <w:r>
+        <w:rPr>
+          <w:rFonts w:cstheme="minorHAnsi"/>
+          <w:sz w:val="24"/>
+          <w:szCs w:val="24"/>
+        </w:rPr>
+        <w:t xml:space="preserve">200 active users and earned ~$450 monthly donations. Stopped due to </w:t>
+      </w:r>
+      <w:r>
+        <w:rPr>
+          <w:rFonts w:cstheme="minorHAnsi"/>
+          <w:sz w:val="24"/>
+          <w:szCs w:val="24"/>
+        </w:rPr>
+        <w:t>failed attempt of utilizing torrent seed-box and Steam's metadata no longer being in a "gray" area of the license agreement.</w:t>
+      </w:r>
+    </w:p>
+    <w:p>
+      <w:pPr>
+        <w:ind w:left="567"/>
+        <w:rPr>
+          <w:rFonts w:cstheme="minorHAnsi"/>
+          <w:sz w:val="28"/>
+          <w:szCs w:val="28"/>
+        </w:rPr>
+      </w:pPr>
+      <w:r>
+        <w:rPr>
+          <w:rFonts w:cstheme="minorHAnsi"/>
+          <w:b/>
+          <w:bCs/>
+          <w:sz w:val="24"/>
+          <w:szCs w:val="24"/>
+        </w:rPr>
+        <w:t>0</w:t>
+      </w:r>
+      <w:r>
+        <w:rPr>
+          <w:rFonts w:cstheme="minorHAnsi"/>
+          <w:b/>
+          <w:bCs/>
+          <w:sz w:val="24"/>
+          <w:szCs w:val="24"/>
+        </w:rPr>
+        <w:t xml:space="preserve">9/2006 </w:t>
+      </w:r>
+      <w:r>
+        <w:rPr>
+          <w:rFonts w:cstheme="minorHAnsi"/>
+          <w:b/>
+          <w:bCs/>
+          <w:sz w:val="24"/>
+          <w:szCs w:val="24"/>
+        </w:rPr>
+        <w:t>–</w:t>
+      </w:r>
+      <w:r>
+        <w:rPr>
+          <w:rFonts w:cstheme="minorHAnsi"/>
+          <w:b/>
+          <w:bCs/>
+          <w:sz w:val="24"/>
+          <w:szCs w:val="24"/>
+        </w:rPr>
+        <w:t xml:space="preserve"> </w:t>
+      </w:r>
+      <w:r>
+        <w:rPr>
+          <w:rFonts w:cstheme="minorHAnsi"/>
+          <w:b/>
+          <w:bCs/>
+          <w:sz w:val="24"/>
+          <w:szCs w:val="24"/>
+        </w:rPr>
+        <w:t>0</w:t>
+      </w:r>
+      <w:r>
+        <w:rPr>
+          <w:rFonts w:cstheme="minorHAnsi"/>
+          <w:b/>
+          <w:bCs/>
+          <w:sz w:val="24"/>
+          <w:szCs w:val="24"/>
+        </w:rPr>
+        <w:t>2/2014</w:t>
+      </w:r>
+      <w:r>
+        <w:rPr>
+          <w:rFonts w:cstheme="minorHAnsi"/>
+          <w:sz w:val="28"/>
+          <w:szCs w:val="28"/>
+        </w:rPr>
+        <w:t xml:space="preserve">: </w:t>
+      </w:r>
+      <w:r>
+        <w:rPr>
+          <w:rFonts w:cstheme="minorHAnsi"/>
+          <w:b/>
+          <w:bCs/>
+          <w:sz w:val="28"/>
+          <w:szCs w:val="28"/>
+        </w:rPr>
+        <w:t xml:space="preserve">A12 FTP </w:t>
+      </w:r>
+      <w:r>
+        <w:rPr>
+          <w:rFonts w:cstheme="minorHAnsi"/>
+          <w:b/>
+          <w:bCs/>
+          <w:sz w:val="28"/>
+          <w:szCs w:val="28"/>
+        </w:rPr>
+        <w:t>Server</w:t>
+      </w:r>
+    </w:p>
+    <w:p>
+      <w:pPr>
+        <w:ind w:left="851"/>
+        <w:rPr>
+          <w:rFonts w:cstheme="minorHAnsi"/>
+          <w:sz w:val="24"/>
+          <w:szCs w:val="24"/>
+        </w:rPr>
+      </w:pPr>
+      <w:r>
+        <w:rPr>
+          <w:rFonts w:cstheme="minorHAnsi"/>
+          <w:sz w:val="24"/>
+          <w:szCs w:val="24"/>
+        </w:rPr>
+        <w:t>A</w:t>
+      </w:r>
+      <w:r>
+        <w:rPr>
+          <w:rFonts w:cstheme="minorHAnsi"/>
+          <w:sz w:val="24"/>
+          <w:szCs w:val="24"/>
+        </w:rPr>
+        <w:t xml:space="preserve"> </w:t>
       </w:r>
       <w:hyperlink r:id="rId65" w:history="1">
         <w:r>
@@ -4896,58 +4760,31 @@
           <w:sz w:val="24"/>
           <w:szCs w:val="24"/>
         </w:rPr>
-        <w:t xml:space="preserve">'s SFTP, </w:t>
-      </w:r>
-      <w:hyperlink r:id="rId66" w:history="1">
-        <w:r>
-          <w:rPr>
-            <w:rStyle w:val="Hyperlink"/>
-            <w:rFonts w:cstheme="minorHAnsi"/>
-            <w:sz w:val="24"/>
-            <w:szCs w:val="24"/>
-          </w:rPr>
-          <w:t>vBulletin</w:t>
-        </w:r>
-      </w:hyperlink>
-      <w:r>
-        <w:rPr>
-          <w:rFonts w:cstheme="minorHAnsi"/>
-          <w:sz w:val="24"/>
-          <w:szCs w:val="24"/>
-        </w:rPr>
-        <w:t xml:space="preserve"> forum engine and</w:t>
-      </w:r>
-      <w:r>
-        <w:rPr>
-          <w:rFonts w:cstheme="minorHAnsi"/>
-          <w:sz w:val="24"/>
-          <w:szCs w:val="24"/>
-        </w:rPr>
-        <w:t xml:space="preserve"> custom PHP scripts.</w:t>
-      </w:r>
-      <w:r>
-        <w:rPr>
-          <w:rFonts w:cstheme="minorHAnsi"/>
-          <w:sz w:val="24"/>
-          <w:szCs w:val="24"/>
-        </w:rPr>
-        <w:t xml:space="preserve"> Had ~</w:t>
-      </w:r>
-      <w:r>
-        <w:rPr>
-          <w:rFonts w:cstheme="minorHAnsi"/>
-          <w:sz w:val="24"/>
-          <w:szCs w:val="24"/>
-        </w:rPr>
-        <w:t xml:space="preserve">200 active users and earned ~$450 monthly donations. Stopped due to </w:t>
-      </w:r>
-      <w:r>
-        <w:rPr>
-          <w:rFonts w:cstheme="minorHAnsi"/>
-          <w:sz w:val="24"/>
-          <w:szCs w:val="24"/>
-        </w:rPr>
-        <w:t>failed attempt of utilizing torrent seed-box and Steam's metadata no longer being in a "gray" area of the license agreement.</w:t>
+        <w:t xml:space="preserve"> based</w:t>
+      </w:r>
+      <w:r>
+        <w:rPr>
+          <w:rFonts w:cstheme="minorHAnsi"/>
+          <w:sz w:val="24"/>
+          <w:szCs w:val="24"/>
+        </w:rPr>
+        <w:t xml:space="preserve"> server used for</w:t>
+      </w:r>
+      <w:r>
+        <w:rPr>
+          <w:rFonts w:cstheme="minorHAnsi"/>
+          <w:sz w:val="24"/>
+          <w:szCs w:val="24"/>
+        </w:rPr>
+        <w:t xml:space="preserve"> local network</w:t>
+      </w:r>
+      <w:r>
+        <w:rPr>
+          <w:rFonts w:cstheme="minorHAnsi"/>
+          <w:sz w:val="24"/>
+          <w:szCs w:val="24"/>
+        </w:rPr>
+        <w:t xml:space="preserve"> file-sharing with total capacity over 8TBs.</w:t>
       </w:r>
     </w:p>
     <w:p>
@@ -4967,7 +4804,7 @@
           <w:sz w:val="24"/>
           <w:szCs w:val="24"/>
         </w:rPr>
-        <w:t>0</w:t>
+        <w:t xml:space="preserve">11/2005 – </w:t>
       </w:r>
       <w:r>
         <w:rPr>
@@ -4977,7 +4814,7 @@
           <w:sz w:val="24"/>
           <w:szCs w:val="24"/>
         </w:rPr>
-        <w:t xml:space="preserve">9/2006 </w:t>
+        <w:t>0</w:t>
       </w:r>
       <w:r>
         <w:rPr>
@@ -4987,37 +4824,7 @@
           <w:sz w:val="24"/>
           <w:szCs w:val="24"/>
         </w:rPr>
-        <w:t>–</w:t>
-      </w:r>
-      <w:r>
-        <w:rPr>
-          <w:rFonts w:cstheme="minorHAnsi"/>
-          <w:b/>
-          <w:bCs/>
-          <w:sz w:val="24"/>
-          <w:szCs w:val="24"/>
-        </w:rPr>
-        <w:t xml:space="preserve"> </w:t>
-      </w:r>
-      <w:r>
-        <w:rPr>
-          <w:rFonts w:cstheme="minorHAnsi"/>
-          <w:b/>
-          <w:bCs/>
-          <w:sz w:val="24"/>
-          <w:szCs w:val="24"/>
-        </w:rPr>
-        <w:t>0</w:t>
-      </w:r>
-      <w:r>
-        <w:rPr>
-          <w:rFonts w:cstheme="minorHAnsi"/>
-          <w:b/>
-          <w:bCs/>
-          <w:sz w:val="24"/>
-          <w:szCs w:val="24"/>
-        </w:rPr>
-        <w:t>2/2014</w:t>
+        <w:t>1/2016</w:t>
       </w:r>
       <w:r>
         <w:rPr>
@@ -5027,144 +4834,7 @@
         </w:rPr>
         <w:t xml:space="preserve">: </w:t>
       </w:r>
-      <w:r>
-        <w:rPr>
-          <w:rFonts w:cstheme="minorHAnsi"/>
-          <w:b/>
-          <w:bCs/>
-          <w:sz w:val="28"/>
-          <w:szCs w:val="28"/>
-        </w:rPr>
-        <w:t xml:space="preserve">A12 FTP </w:t>
-      </w:r>
-      <w:r>
-        <w:rPr>
-          <w:rFonts w:cstheme="minorHAnsi"/>
-          <w:b/>
-          <w:bCs/>
-          <w:sz w:val="28"/>
-          <w:szCs w:val="28"/>
-        </w:rPr>
-        <w:t>Server</w:t>
-      </w:r>
-    </w:p>
-    <w:p>
-      <w:pPr>
-        <w:ind w:left="851"/>
-        <w:rPr>
-          <w:rFonts w:cstheme="minorHAnsi"/>
-          <w:sz w:val="24"/>
-          <w:szCs w:val="24"/>
-        </w:rPr>
-      </w:pPr>
-      <w:r>
-        <w:rPr>
-          <w:rFonts w:cstheme="minorHAnsi"/>
-          <w:sz w:val="24"/>
-          <w:szCs w:val="24"/>
-        </w:rPr>
-        <w:t>A</w:t>
-      </w:r>
-      <w:r>
-        <w:rPr>
-          <w:rFonts w:cstheme="minorHAnsi"/>
-          <w:sz w:val="24"/>
-          <w:szCs w:val="24"/>
-        </w:rPr>
-        <w:t xml:space="preserve"> </w:t>
-      </w:r>
-      <w:hyperlink r:id="rId67" w:history="1">
-        <w:r>
-          <w:rPr>
-            <w:rStyle w:val="Hyperlink"/>
-            <w:rFonts w:cstheme="minorHAnsi"/>
-            <w:sz w:val="24"/>
-            <w:szCs w:val="24"/>
-          </w:rPr>
-          <w:t>Serv-U</w:t>
-        </w:r>
-      </w:hyperlink>
-      <w:r>
-        <w:rPr>
-          <w:rFonts w:cstheme="minorHAnsi"/>
-          <w:sz w:val="24"/>
-          <w:szCs w:val="24"/>
-        </w:rPr>
-        <w:t xml:space="preserve"> based</w:t>
-      </w:r>
-      <w:r>
-        <w:rPr>
-          <w:rFonts w:cstheme="minorHAnsi"/>
-          <w:sz w:val="24"/>
-          <w:szCs w:val="24"/>
-        </w:rPr>
-        <w:t xml:space="preserve"> server used for</w:t>
-      </w:r>
-      <w:r>
-        <w:rPr>
-          <w:rFonts w:cstheme="minorHAnsi"/>
-          <w:sz w:val="24"/>
-          <w:szCs w:val="24"/>
-        </w:rPr>
-        <w:t xml:space="preserve"> local network</w:t>
-      </w:r>
-      <w:r>
-        <w:rPr>
-          <w:rFonts w:cstheme="minorHAnsi"/>
-          <w:sz w:val="24"/>
-          <w:szCs w:val="24"/>
-        </w:rPr>
-        <w:t xml:space="preserve"> file-sharing with total capacity over 8TBs.</w:t>
-      </w:r>
-    </w:p>
-    <w:p>
-      <w:pPr>
-        <w:ind w:left="567"/>
-        <w:rPr>
-          <w:rFonts w:cstheme="minorHAnsi"/>
-          <w:sz w:val="28"/>
-          <w:szCs w:val="28"/>
-        </w:rPr>
-      </w:pPr>
-      <w:r>
-        <w:rPr>
-          <w:rFonts w:cstheme="minorHAnsi"/>
-          <w:b/>
-          <w:bCs/>
-          <w:sz w:val="24"/>
-          <w:szCs w:val="24"/>
-        </w:rPr>
-        <w:t xml:space="preserve">11/2005 – </w:t>
-      </w:r>
-      <w:r>
-        <w:rPr>
-          <w:rFonts w:cstheme="minorHAnsi"/>
-          <w:b/>
-          <w:bCs/>
-          <w:sz w:val="24"/>
-          <w:szCs w:val="24"/>
-        </w:rPr>
-        <w:t>0</w:t>
-      </w:r>
-      <w:r>
-        <w:rPr>
-          <w:rFonts w:cstheme="minorHAnsi"/>
-          <w:b/>
-          <w:bCs/>
-          <w:sz w:val="24"/>
-          <w:szCs w:val="24"/>
-        </w:rPr>
-        <w:t>1/2016</w:t>
-      </w:r>
-      <w:r>
-        <w:rPr>
-          <w:rFonts w:cstheme="minorHAnsi"/>
-          <w:sz w:val="28"/>
-          <w:szCs w:val="28"/>
-        </w:rPr>
-        <w:t xml:space="preserve">: </w:t>
-      </w:r>
-      <w:hyperlink r:id="rId68" w:history="1">
+      <w:hyperlink r:id="rId66" w:history="1">
         <w:r>
           <w:rPr>
             <w:rStyle w:val="Hyperlink"/>
@@ -5187,7 +4857,7 @@
         </w:rPr>
         <w:t xml:space="preserve"> and </w:t>
       </w:r>
-      <w:hyperlink r:id="rId69" w:history="1">
+      <w:hyperlink r:id="rId67" w:history="1">
         <w:r>
           <w:rPr>
             <w:rStyle w:val="Hyperlink"/>
@@ -5226,7 +4896,7 @@
         </w:rPr>
         <w:t xml:space="preserve">4 attempts to write a whole </w:t>
       </w:r>
-      <w:hyperlink r:id="rId70" w:history="1">
+      <w:hyperlink r:id="rId68" w:history="1">
         <w:r>
           <w:rPr>
             <w:rStyle w:val="Hyperlink"/>
@@ -5387,7 +5057,7 @@
         </w:rPr>
         <w:t xml:space="preserve">, accumulating (and translating) various information about </w:t>
       </w:r>
-      <w:hyperlink r:id="rId71" w:history="1">
+      <w:hyperlink r:id="rId69" w:history="1">
         <w:r>
           <w:rPr>
             <w:rStyle w:val="Hyperlink"/>
@@ -5425,8 +5095,8 @@
       </w:pPr>
     </w:p>
     <w:sectPr>
-      <w:headerReference w:type="default" r:id="rId72"/>
-      <w:headerReference w:type="first" r:id="rId73"/>
+      <w:headerReference w:type="default" r:id="rId70"/>
+      <w:headerReference w:type="first" r:id="rId71"/>
       <w:type w:val="continuous"/>
       <w:pgSz w:w="12240" w:h="15840"/>
       <w:pgMar w:top="720" w:right="720" w:bottom="720" w:left="720" w:header="720" w:footer="720" w:gutter="0"/>

--- a/public/resume/Resume.docx
+++ b/public/resume/Resume.docx
@@ -129,7 +129,7 @@
                 <v:shape id="_x0000_i1025" type="#_x0000_t75" style="width:14pt;height:10pt" o:ole="">
                   <v:imagedata r:id="rId7" o:title=""/>
                 </v:shape>
-                <o:OLEObject Type="Embed" ProgID="Unknown" ShapeID="_x0000_i1025" DrawAspect="Content" ObjectID="_1787412832" r:id="rId8"/>
+                <o:OLEObject Type="Embed" ProgID="Unknown" ShapeID="_x0000_i1025" DrawAspect="Content" ObjectID="_1792648961" r:id="rId8"/>
               </w:object>
             </w:r>
             <w:r>
@@ -212,7 +212,7 @@
                   <v:shape id="_x0000_i1026" type="#_x0000_t75" style="width:12.5pt;height:12.5pt" o:ole="">
                     <v:imagedata r:id="rId11" o:title=""/>
                   </v:shape>
-                  <o:OLEObject Type="Embed" ProgID="Unknown" ShapeID="_x0000_i1026" DrawAspect="Content" ObjectID="_1787412833" r:id="rId12"/>
+                  <o:OLEObject Type="Embed" ProgID="Unknown" ShapeID="_x0000_i1026" DrawAspect="Content" ObjectID="_1792648962" r:id="rId12"/>
                 </w:object>
               </w:r>
             </w:hyperlink>
@@ -225,7 +225,7 @@
                   <v:shape id="_x0000_i1027" type="#_x0000_t75" style="width:12.5pt;height:12pt" o:ole="">
                     <v:imagedata r:id="rId14" o:title=""/>
                   </v:shape>
-                  <o:OLEObject Type="Embed" ProgID="Unknown" ShapeID="_x0000_i1027" DrawAspect="Content" ObjectID="_1787412834" r:id="rId15"/>
+                  <o:OLEObject Type="Embed" ProgID="Unknown" ShapeID="_x0000_i1027" DrawAspect="Content" ObjectID="_1792648963" r:id="rId15"/>
                 </w:object>
               </w:r>
             </w:hyperlink>
@@ -244,7 +244,7 @@
                   <v:shape id="_x0000_i1028" type="#_x0000_t75" style="width:7pt;height:11.5pt" o:ole="">
                     <v:imagedata r:id="rId17" o:title=""/>
                   </v:shape>
-                  <o:OLEObject Type="Embed" ProgID="Unknown" ShapeID="_x0000_i1028" DrawAspect="Content" ObjectID="_1787412835" r:id="rId18"/>
+                  <o:OLEObject Type="Embed" ProgID="Unknown" ShapeID="_x0000_i1028" DrawAspect="Content" ObjectID="_1792648964" r:id="rId18"/>
                 </w:object>
               </w:r>
             </w:hyperlink>
@@ -604,7 +604,25 @@
           <w:sz w:val="24"/>
           <w:szCs w:val="24"/>
         </w:rPr>
-        <w:t xml:space="preserve">Web Development | Fullstack Development | </w:t>
+        <w:t xml:space="preserve">Web Development | </w:t>
+      </w:r>
+      <w:proofErr w:type="spellStart"/>
+      <w:r>
+        <w:rPr>
+          <w:rFonts w:cstheme="minorHAnsi"/>
+          <w:sz w:val="24"/>
+          <w:szCs w:val="24"/>
+        </w:rPr>
+        <w:t>Fullstack</w:t>
+      </w:r>
+      <w:proofErr w:type="spellEnd"/>
+      <w:r>
+        <w:rPr>
+          <w:rFonts w:cstheme="minorHAnsi"/>
+          <w:sz w:val="24"/>
+          <w:szCs w:val="24"/>
+        </w:rPr>
+        <w:t xml:space="preserve"> Development | </w:t>
       </w:r>
       <w:r>
         <w:rPr>
@@ -1145,7 +1163,25 @@
           <w:sz w:val="24"/>
           <w:szCs w:val="24"/>
         </w:rPr>
-        <w:t xml:space="preserve"> | PHPStorm | MySQL</w:t>
+        <w:t xml:space="preserve"> | </w:t>
+      </w:r>
+      <w:proofErr w:type="spellStart"/>
+      <w:r>
+        <w:rPr>
+          <w:rFonts w:cstheme="minorHAnsi"/>
+          <w:sz w:val="24"/>
+          <w:szCs w:val="24"/>
+        </w:rPr>
+        <w:t>PHPStorm</w:t>
+      </w:r>
+      <w:proofErr w:type="spellEnd"/>
+      <w:r>
+        <w:rPr>
+          <w:rFonts w:cstheme="minorHAnsi"/>
+          <w:sz w:val="24"/>
+          <w:szCs w:val="24"/>
+        </w:rPr>
+        <w:t xml:space="preserve"> | MySQL</w:t>
       </w:r>
       <w:r>
         <w:rPr>
@@ -1362,8 +1398,49 @@
           <w:sz w:val="24"/>
           <w:szCs w:val="24"/>
         </w:rPr>
-        <w:t xml:space="preserve"> | </w:t>
-      </w:r>
+        <w:t xml:space="preserve"> </w:t>
+      </w:r>
+      <w:r>
+        <w:rPr>
+          <w:rFonts w:cstheme="minorHAnsi"/>
+          <w:sz w:val="24"/>
+          <w:szCs w:val="24"/>
+        </w:rPr>
+        <w:t>|</w:t>
+      </w:r>
+      <w:r>
+        <w:rPr>
+          <w:rFonts w:cstheme="minorHAnsi"/>
+          <w:sz w:val="24"/>
+          <w:szCs w:val="24"/>
+        </w:rPr>
+        <w:t xml:space="preserve"> </w:t>
+      </w:r>
+      <w:r>
+        <w:rPr>
+          <w:rFonts w:cstheme="minorHAnsi"/>
+          <w:sz w:val="24"/>
+          <w:szCs w:val="24"/>
+        </w:rPr>
+        <w:t>Caddy</w:t>
+      </w:r>
+      <w:r>
+        <w:rPr>
+          <w:rFonts w:cstheme="minorHAnsi"/>
+          <w:sz w:val="24"/>
+          <w:szCs w:val="24"/>
+        </w:rPr>
+        <w:t xml:space="preserve"> </w:t>
+      </w:r>
+      <w:r>
+        <w:rPr>
+          <w:rFonts w:cstheme="minorHAnsi"/>
+          <w:sz w:val="24"/>
+          <w:szCs w:val="24"/>
+        </w:rPr>
+        <w:t xml:space="preserve">| </w:t>
+      </w:r>
+      <w:proofErr w:type="spellStart"/>
       <w:r>
         <w:rPr>
           <w:rFonts w:cstheme="minorHAnsi"/>
@@ -1372,6 +1449,7 @@
         </w:rPr>
         <w:t>LiteSpeed</w:t>
       </w:r>
+      <w:proofErr w:type="spellEnd"/>
       <w:r>
         <w:rPr>
           <w:rFonts w:cstheme="minorHAnsi"/>
@@ -1455,7 +1533,7 @@
             <v:shape id="_x0000_i1029" type="#_x0000_t75" style="width:12pt;height:12pt" o:ole="">
               <v:imagedata r:id="rId21" o:title=""/>
             </v:shape>
-            <o:OLEObject Type="Embed" ProgID="Unknown" ShapeID="_x0000_i1029" DrawAspect="Content" ObjectID="_1787412836" r:id="rId22"/>
+            <o:OLEObject Type="Embed" ProgID="Unknown" ShapeID="_x0000_i1029" DrawAspect="Content" ObjectID="_1792648965" r:id="rId22"/>
           </w:object>
         </w:r>
         <w:r>
@@ -1648,7 +1726,7 @@
           <v:shape id="_x0000_i1030" type="#_x0000_t75" style="width:14pt;height:12pt" o:ole="">
             <v:imagedata r:id="rId24" o:title=""/>
           </v:shape>
-          <o:OLEObject Type="Embed" ProgID="Unknown" ShapeID="_x0000_i1030" DrawAspect="Content" ObjectID="_1787412837" r:id="rId25"/>
+          <o:OLEObject Type="Embed" ProgID="Unknown" ShapeID="_x0000_i1030" DrawAspect="Content" ObjectID="_1792648966" r:id="rId25"/>
         </w:object>
       </w:r>
       <w:r>
@@ -1728,7 +1806,7 @@
           <v:shape id="_x0000_i1031" type="#_x0000_t75" style="width:24.5pt;height:13pt" o:ole="">
             <v:imagedata r:id="rId27" o:title=""/>
           </v:shape>
-          <o:OLEObject Type="Embed" ProgID="Unknown" ShapeID="_x0000_i1031" DrawAspect="Content" ObjectID="_1787412838" r:id="rId28"/>
+          <o:OLEObject Type="Embed" ProgID="Unknown" ShapeID="_x0000_i1031" DrawAspect="Content" ObjectID="_1792648967" r:id="rId28"/>
         </w:object>
       </w:r>
       <w:r>
@@ -1808,7 +1886,7 @@
           <v:shape id="_x0000_i1032" type="#_x0000_t75" style="width:11.5pt;height:13pt" o:ole="">
             <v:imagedata r:id="rId30" o:title=""/>
           </v:shape>
-          <o:OLEObject Type="Embed" ProgID="Unknown" ShapeID="_x0000_i1032" DrawAspect="Content" ObjectID="_1787412839" r:id="rId31"/>
+          <o:OLEObject Type="Embed" ProgID="Unknown" ShapeID="_x0000_i1032" DrawAspect="Content" ObjectID="_1792648968" r:id="rId31"/>
         </w:object>
       </w:r>
       <w:r>
@@ -1936,7 +2014,7 @@
           <v:shape id="_x0000_i1033" type="#_x0000_t75" style="width:14.5pt;height:14.5pt" o:ole="">
             <v:imagedata r:id="rId33" o:title=""/>
           </v:shape>
-          <o:OLEObject Type="Embed" ProgID="Unknown" ShapeID="_x0000_i1033" DrawAspect="Content" ObjectID="_1787412840" r:id="rId34"/>
+          <o:OLEObject Type="Embed" ProgID="Unknown" ShapeID="_x0000_i1033" DrawAspect="Content" ObjectID="_1792648969" r:id="rId34"/>
         </w:object>
       </w:r>
       <w:r>
@@ -2169,6 +2247,7 @@
         </w:drawing>
       </w:r>
       <w:hyperlink r:id="rId37" w:history="1">
+        <w:proofErr w:type="spellStart"/>
         <w:r>
           <w:rPr>
             <w:rStyle w:val="Hyperlink"/>
@@ -2176,7 +2255,17 @@
             <w:sz w:val="24"/>
             <w:szCs w:val="20"/>
           </w:rPr>
-          <w:t>Signant Health</w:t>
+          <w:t>Signant</w:t>
+        </w:r>
+        <w:proofErr w:type="spellEnd"/>
+        <w:r>
+          <w:rPr>
+            <w:rStyle w:val="Hyperlink"/>
+            <w:rFonts w:cstheme="minorHAnsi"/>
+            <w:sz w:val="24"/>
+            <w:szCs w:val="20"/>
+          </w:rPr>
+          <w:t xml:space="preserve"> Health</w:t>
         </w:r>
       </w:hyperlink>
       <w:r>
@@ -2488,7 +2577,7 @@
             <v:shape id="_x0000_i1034" type="#_x0000_t75" style="width:28.5pt;height:11.5pt" o:ole="">
               <v:imagedata r:id="rId39" o:title=""/>
             </v:shape>
-            <o:OLEObject Type="Embed" ProgID="Unknown" ShapeID="_x0000_i1034" DrawAspect="Content" ObjectID="_1787412841" r:id="rId40"/>
+            <o:OLEObject Type="Embed" ProgID="Unknown" ShapeID="_x0000_i1034" DrawAspect="Content" ObjectID="_1792648970" r:id="rId40"/>
           </w:object>
         </w:r>
         <w:r>
@@ -2757,7 +2846,7 @@
                 <v:shape id="_x0000_i1035" type="#_x0000_t75" style="width:11pt;height:10.5pt" o:ole="">
                   <v:imagedata r:id="rId41" o:title=""/>
                 </v:shape>
-                <o:OLEObject Type="Embed" ProgID="Unknown" ShapeID="_x0000_i1035" DrawAspect="Content" ObjectID="_1787412842" r:id="rId42"/>
+                <o:OLEObject Type="Embed" ProgID="Unknown" ShapeID="_x0000_i1035" DrawAspect="Content" ObjectID="_1792648971" r:id="rId42"/>
               </w:object>
             </w:r>
             <w:r>
@@ -2903,7 +2992,7 @@
             <v:shape id="_x0000_i1036" type="#_x0000_t75" style="width:25pt;height:16.5pt" o:ole="">
               <v:imagedata r:id="rId45" o:title=""/>
             </v:shape>
-            <o:OLEObject Type="Embed" ProgID="Unknown" ShapeID="_x0000_i1036" DrawAspect="Content" ObjectID="_1787412843" r:id="rId46"/>
+            <o:OLEObject Type="Embed" ProgID="Unknown" ShapeID="_x0000_i1036" DrawAspect="Content" ObjectID="_1792648972" r:id="rId46"/>
           </w:object>
         </w:r>
       </w:hyperlink>
@@ -3261,17 +3350,35 @@
               </w:rPr>
               <w:t>, traceability, reporting, and statistics gathering (</w:t>
             </w:r>
-            <w:hyperlink r:id="rId47" w:history="1">
-              <w:r>
-                <w:rPr>
-                  <w:rStyle w:val="Hyperlink"/>
-                  <w:rFonts w:cstheme="minorHAnsi"/>
-                  <w:sz w:val="24"/>
-                  <w:szCs w:val="24"/>
-                </w:rPr>
-                <w:t>AutomatedRunSheet</w:t>
-              </w:r>
-            </w:hyperlink>
+            <w:proofErr w:type="spellStart"/>
+            <w:r>
+              <w:fldChar w:fldCharType="begin"/>
+            </w:r>
+            <w:r>
+              <w:instrText>HYPERLINK "https://github.com/Simbiat/AutomatedRunSheet"</w:instrText>
+            </w:r>
+            <w:r>
+              <w:fldChar w:fldCharType="separate"/>
+            </w:r>
+            <w:r>
+              <w:rPr>
+                <w:rStyle w:val="Hyperlink"/>
+                <w:rFonts w:cstheme="minorHAnsi"/>
+                <w:sz w:val="24"/>
+                <w:szCs w:val="24"/>
+              </w:rPr>
+              <w:t>AutomatedRunSheet</w:t>
+            </w:r>
+            <w:proofErr w:type="spellEnd"/>
+            <w:r>
+              <w:rPr>
+                <w:rStyle w:val="Hyperlink"/>
+                <w:rFonts w:cstheme="minorHAnsi"/>
+                <w:sz w:val="24"/>
+                <w:szCs w:val="24"/>
+              </w:rPr>
+              <w:fldChar w:fldCharType="end"/>
+            </w:r>
             <w:r>
               <w:rPr>
                 <w:rFonts w:cstheme="minorHAnsi"/>
@@ -3346,7 +3453,7 @@
               </w:rPr>
               <w:t xml:space="preserve">Pioneered huge refactoring of a client-facing application, to implement </w:t>
             </w:r>
-            <w:hyperlink r:id="rId48" w:history="1">
+            <w:hyperlink r:id="rId47" w:history="1">
               <w:r>
                 <w:rPr>
                   <w:rStyle w:val="Hyperlink"/>
@@ -3507,16 +3614,16 @@
         </w:rPr>
         <w:t xml:space="preserve">, </w:t>
       </w:r>
-      <w:hyperlink r:id="rId49" w:history="1">
+      <w:hyperlink r:id="rId48" w:history="1">
         <w:r>
           <w:rPr>
             <w:rStyle w:val="Hyperlink"/>
           </w:rPr>
           <w:object w:dxaOrig="5745" w:dyaOrig="5742" w14:anchorId="469E5BEF">
             <v:shape id="_x0000_i1037" type="#_x0000_t75" style="width:18.5pt;height:18.5pt" o:ole="">
-              <v:imagedata r:id="rId50" o:title=""/>
+              <v:imagedata r:id="rId49" o:title=""/>
             </v:shape>
-            <o:OLEObject Type="Embed" ProgID="Unknown" ShapeID="_x0000_i1037" DrawAspect="Content" ObjectID="_1787412844" r:id="rId51"/>
+            <o:OLEObject Type="Embed" ProgID="Unknown" ShapeID="_x0000_i1037" DrawAspect="Content" ObjectID="_1792648973" r:id="rId50"/>
           </w:object>
         </w:r>
         <w:r>
@@ -3714,7 +3821,7 @@
         </w:rPr>
         <w:t xml:space="preserve">: </w:t>
       </w:r>
-      <w:hyperlink r:id="rId52" w:history="1">
+      <w:hyperlink r:id="rId51" w:history="1">
         <w:r>
           <w:rPr>
             <w:rStyle w:val="Hyperlink"/>
@@ -3797,7 +3904,8 @@
         </w:rPr>
         <w:t xml:space="preserve">: </w:t>
       </w:r>
-      <w:hyperlink r:id="rId53" w:history="1">
+      <w:hyperlink r:id="rId52" w:history="1">
+        <w:proofErr w:type="spellStart"/>
         <w:r>
           <w:rPr>
             <w:rStyle w:val="Hyperlink"/>
@@ -3807,7 +3915,19 @@
             <w:sz w:val="28"/>
             <w:szCs w:val="28"/>
           </w:rPr>
-          <w:t>Simbiat Software</w:t>
+          <w:t>Simbiat</w:t>
+        </w:r>
+        <w:proofErr w:type="spellEnd"/>
+        <w:r>
+          <w:rPr>
+            <w:rStyle w:val="Hyperlink"/>
+            <w:rFonts w:cstheme="minorHAnsi"/>
+            <w:b/>
+            <w:bCs/>
+            <w:sz w:val="28"/>
+            <w:szCs w:val="28"/>
+          </w:rPr>
+          <w:t xml:space="preserve"> Software</w:t>
         </w:r>
       </w:hyperlink>
     </w:p>
@@ -3940,7 +4060,7 @@
         </w:rPr>
         <w:t xml:space="preserve"> game-related </w:t>
       </w:r>
-      <w:hyperlink r:id="rId54" w:history="1">
+      <w:hyperlink r:id="rId53" w:history="1">
         <w:r>
           <w:rPr>
             <w:rStyle w:val="Hyperlink"/>
@@ -3983,7 +4103,7 @@
         </w:rPr>
         <w:t xml:space="preserve"> </w:t>
       </w:r>
-      <w:hyperlink r:id="rId55" w:history="1">
+      <w:hyperlink r:id="rId54" w:history="1">
         <w:r>
           <w:rPr>
             <w:rStyle w:val="Hyperlink"/>
@@ -4076,7 +4196,7 @@
         </w:rPr>
         <w:t xml:space="preserve">: </w:t>
       </w:r>
-      <w:hyperlink r:id="rId56" w:history="1">
+      <w:hyperlink r:id="rId55" w:history="1">
         <w:r>
           <w:rPr>
             <w:rStyle w:val="Hyperlink"/>
@@ -4191,7 +4311,7 @@
         </w:rPr>
         <w:t xml:space="preserve">: </w:t>
       </w:r>
-      <w:hyperlink r:id="rId57" w:history="1">
+      <w:hyperlink r:id="rId56" w:history="1">
         <w:r>
           <w:rPr>
             <w:rStyle w:val="Hyperlink"/>
@@ -4260,7 +4380,25 @@
           <w:sz w:val="24"/>
           <w:szCs w:val="24"/>
         </w:rPr>
-        <w:t xml:space="preserve"> Merged into Simbiat Software.</w:t>
+        <w:t xml:space="preserve"> Merged into </w:t>
+      </w:r>
+      <w:proofErr w:type="spellStart"/>
+      <w:r>
+        <w:rPr>
+          <w:rFonts w:cstheme="minorHAnsi"/>
+          <w:sz w:val="24"/>
+          <w:szCs w:val="24"/>
+        </w:rPr>
+        <w:t>Simbiat</w:t>
+      </w:r>
+      <w:proofErr w:type="spellEnd"/>
+      <w:r>
+        <w:rPr>
+          <w:rFonts w:cstheme="minorHAnsi"/>
+          <w:sz w:val="24"/>
+          <w:szCs w:val="24"/>
+        </w:rPr>
+        <w:t xml:space="preserve"> Software.</w:t>
       </w:r>
     </w:p>
     <w:p>
@@ -4340,7 +4478,7 @@
         </w:rPr>
         <w:t xml:space="preserve">: </w:t>
       </w:r>
-      <w:hyperlink r:id="rId58" w:history="1">
+      <w:hyperlink r:id="rId57" w:history="1">
         <w:r>
           <w:rPr>
             <w:rStyle w:val="Hyperlink"/>
@@ -4371,7 +4509,7 @@
         </w:rPr>
         <w:t xml:space="preserve">PHP-based web-service aimed at tracking </w:t>
       </w:r>
-      <w:hyperlink r:id="rId59" w:history="1">
+      <w:hyperlink r:id="rId58" w:history="1">
         <w:r>
           <w:rPr>
             <w:rStyle w:val="Hyperlink"/>
@@ -4396,7 +4534,25 @@
           <w:sz w:val="24"/>
           <w:szCs w:val="24"/>
         </w:rPr>
-        <w:t xml:space="preserve"> Merged into Simbiat Software.</w:t>
+        <w:t xml:space="preserve"> Merged into </w:t>
+      </w:r>
+      <w:proofErr w:type="spellStart"/>
+      <w:r>
+        <w:rPr>
+          <w:rFonts w:cstheme="minorHAnsi"/>
+          <w:sz w:val="24"/>
+          <w:szCs w:val="24"/>
+        </w:rPr>
+        <w:t>Simbiat</w:t>
+      </w:r>
+      <w:proofErr w:type="spellEnd"/>
+      <w:r>
+        <w:rPr>
+          <w:rFonts w:cstheme="minorHAnsi"/>
+          <w:sz w:val="24"/>
+          <w:szCs w:val="24"/>
+        </w:rPr>
+        <w:t xml:space="preserve"> Software.</w:t>
       </w:r>
       <w:r>
         <w:rPr>
@@ -4406,7 +4562,7 @@
         </w:rPr>
         <w:t xml:space="preserve"> Also filmed </w:t>
       </w:r>
-      <w:hyperlink r:id="rId60" w:history="1">
+      <w:hyperlink r:id="rId59" w:history="1">
         <w:r>
           <w:rPr>
             <w:rStyle w:val="Hyperlink"/>
@@ -4483,7 +4639,7 @@
         </w:rPr>
         <w:t xml:space="preserve">: </w:t>
       </w:r>
-      <w:hyperlink r:id="rId61" w:history="1">
+      <w:hyperlink r:id="rId60" w:history="1">
         <w:r>
           <w:rPr>
             <w:rStyle w:val="Hyperlink"/>
@@ -4522,7 +4678,7 @@
         </w:rPr>
         <w:t xml:space="preserve"> client for </w:t>
       </w:r>
-      <w:hyperlink r:id="rId62" w:history="1">
+      <w:hyperlink r:id="rId61" w:history="1">
         <w:r>
           <w:rPr>
             <w:rStyle w:val="Hyperlink"/>
@@ -4549,7 +4705,7 @@
         </w:rPr>
         <w:t xml:space="preserve"> utilizing </w:t>
       </w:r>
-      <w:hyperlink r:id="rId63" w:history="1">
+      <w:hyperlink r:id="rId62" w:history="1">
         <w:r>
           <w:rPr>
             <w:rStyle w:val="Hyperlink"/>
@@ -4568,7 +4724,8 @@
         </w:rPr>
         <w:t xml:space="preserve">'s SFTP, </w:t>
       </w:r>
-      <w:hyperlink r:id="rId64" w:history="1">
+      <w:hyperlink r:id="rId63" w:history="1">
+        <w:proofErr w:type="spellStart"/>
         <w:r>
           <w:rPr>
             <w:rStyle w:val="Hyperlink"/>
@@ -4578,6 +4735,7 @@
           </w:rPr>
           <w:t>vBulletin</w:t>
         </w:r>
+        <w:proofErr w:type="spellEnd"/>
       </w:hyperlink>
       <w:r>
         <w:rPr>
@@ -4743,7 +4901,7 @@
         </w:rPr>
         <w:t xml:space="preserve"> </w:t>
       </w:r>
-      <w:hyperlink r:id="rId65" w:history="1">
+      <w:hyperlink r:id="rId64" w:history="1">
         <w:r>
           <w:rPr>
             <w:rStyle w:val="Hyperlink"/>
@@ -4834,7 +4992,7 @@
         </w:rPr>
         <w:t xml:space="preserve">: </w:t>
       </w:r>
-      <w:hyperlink r:id="rId66" w:history="1">
+      <w:hyperlink r:id="rId65" w:history="1">
         <w:r>
           <w:rPr>
             <w:rStyle w:val="Hyperlink"/>
@@ -4857,7 +5015,7 @@
         </w:rPr>
         <w:t xml:space="preserve"> and </w:t>
       </w:r>
-      <w:hyperlink r:id="rId67" w:history="1">
+      <w:hyperlink r:id="rId66" w:history="1">
         <w:r>
           <w:rPr>
             <w:rStyle w:val="Hyperlink"/>
@@ -4896,7 +5054,7 @@
         </w:rPr>
         <w:t xml:space="preserve">4 attempts to write a whole </w:t>
       </w:r>
-      <w:hyperlink r:id="rId68" w:history="1">
+      <w:hyperlink r:id="rId67" w:history="1">
         <w:r>
           <w:rPr>
             <w:rStyle w:val="Hyperlink"/>
@@ -4993,6 +5151,7 @@
         </w:rPr>
         <w:t xml:space="preserve">: </w:t>
       </w:r>
+      <w:proofErr w:type="spellStart"/>
       <w:r>
         <w:rPr>
           <w:rFonts w:cstheme="minorHAnsi"/>
@@ -5023,6 +5182,7 @@
         </w:rPr>
         <w:t>.lan</w:t>
       </w:r>
+      <w:proofErr w:type="spellEnd"/>
     </w:p>
     <w:p>
       <w:pPr>
@@ -5057,7 +5217,7 @@
         </w:rPr>
         <w:t xml:space="preserve">, accumulating (and translating) various information about </w:t>
       </w:r>
-      <w:hyperlink r:id="rId69" w:history="1">
+      <w:hyperlink r:id="rId68" w:history="1">
         <w:r>
           <w:rPr>
             <w:rStyle w:val="Hyperlink"/>
@@ -5095,8 +5255,8 @@
       </w:pPr>
     </w:p>
     <w:sectPr>
-      <w:headerReference w:type="default" r:id="rId70"/>
-      <w:headerReference w:type="first" r:id="rId71"/>
+      <w:headerReference w:type="default" r:id="rId69"/>
+      <w:headerReference w:type="first" r:id="rId70"/>
       <w:type w:val="continuous"/>
       <w:pgSz w:w="12240" w:h="15840"/>
       <w:pgMar w:top="720" w:right="720" w:bottom="720" w:left="720" w:header="720" w:footer="720" w:gutter="0"/>

--- a/public/resume/Resume.docx
+++ b/public/resume/Resume.docx
@@ -1,18 +1,18 @@
 
 <file path=word/document.xml><?xml version="1.0" encoding="utf-8"?>
-<w:document xmlns:wpc="http://schemas.microsoft.com/office/word/2010/wordprocessingCanvas" xmlns:cx="http://schemas.microsoft.com/office/drawing/2014/chartex" xmlns:cx1="http://schemas.microsoft.com/office/drawing/2015/9/8/chartex" xmlns:cx2="http://schemas.microsoft.com/office/drawing/2015/10/21/chartex" xmlns:cx3="http://schemas.microsoft.com/office/drawing/2016/5/9/chartex" xmlns:cx4="http://schemas.microsoft.com/office/drawing/2016/5/10/chartex" xmlns:cx5="http://schemas.microsoft.com/office/drawing/2016/5/11/chartex" xmlns:cx6="http://schemas.microsoft.com/office/drawing/2016/5/12/chartex" xmlns:cx7="http://schemas.microsoft.com/office/drawing/2016/5/13/chartex" xmlns:cx8="http://schemas.microsoft.com/office/drawing/2016/5/14/chartex" xmlns:mc="http://schemas.openxmlformats.org/markup-compatibility/2006" xmlns:aink="http://schemas.microsoft.com/office/drawing/2016/ink" xmlns:am3d="http://schemas.microsoft.com/office/drawing/2017/model3d" xmlns:o="urn:schemas-microsoft-com:office:office" xmlns:oel="http://schemas.microsoft.com/office/2019/extlst" xmlns:r="http://schemas.openxmlformats.org/officeDocument/2006/relationships" xmlns:m="http://schemas.openxmlformats.org/officeDocument/2006/math" xmlns:v="urn:schemas-microsoft-com:vml" xmlns:wp14="http://schemas.microsoft.com/office/word/2010/wordprocessingDrawing" xmlns:wp="http://schemas.openxmlformats.org/drawingml/2006/wordprocessingDrawing" xmlns:w10="urn:schemas-microsoft-com:office:word" xmlns:w="http://schemas.openxmlformats.org/wordprocessingml/2006/main" xmlns:w14="http://schemas.microsoft.com/office/word/2010/wordml" xmlns:w15="http://schemas.microsoft.com/office/word/2012/wordml" xmlns:w16cex="http://schemas.microsoft.com/office/word/2018/wordml/cex" xmlns:w16cid="http://schemas.microsoft.com/office/word/2016/wordml/cid" xmlns:w16="http://schemas.microsoft.com/office/word/2018/wordml" xmlns:w16du="http://schemas.microsoft.com/office/word/2023/wordml/word16du" xmlns:w16sdtdh="http://schemas.microsoft.com/office/word/2020/wordml/sdtdatahash" xmlns:w16se="http://schemas.microsoft.com/office/word/2015/wordml/symex" xmlns:wpg="http://schemas.microsoft.com/office/word/2010/wordprocessingGroup" xmlns:wpi="http://schemas.microsoft.com/office/word/2010/wordprocessingInk" xmlns:wne="http://schemas.microsoft.com/office/word/2006/wordml" xmlns:wps="http://schemas.microsoft.com/office/word/2010/wordprocessingShape" mc:Ignorable="w14 w15 w16se w16cid w16 w16cex w16sdtdh w16du wp14">
+<w:document xmlns:wpc="http://schemas.microsoft.com/office/word/2010/wordprocessingCanvas" xmlns:cx="http://schemas.microsoft.com/office/drawing/2014/chartex" xmlns:cx1="http://schemas.microsoft.com/office/drawing/2015/9/8/chartex" xmlns:cx2="http://schemas.microsoft.com/office/drawing/2015/10/21/chartex" xmlns:cx3="http://schemas.microsoft.com/office/drawing/2016/5/9/chartex" xmlns:cx4="http://schemas.microsoft.com/office/drawing/2016/5/10/chartex" xmlns:cx5="http://schemas.microsoft.com/office/drawing/2016/5/11/chartex" xmlns:cx6="http://schemas.microsoft.com/office/drawing/2016/5/12/chartex" xmlns:cx7="http://schemas.microsoft.com/office/drawing/2016/5/13/chartex" xmlns:cx8="http://schemas.microsoft.com/office/drawing/2016/5/14/chartex" xmlns:mc="http://schemas.openxmlformats.org/markup-compatibility/2006" xmlns:aink="http://schemas.microsoft.com/office/drawing/2016/ink" xmlns:am3d="http://schemas.microsoft.com/office/drawing/2017/model3d" xmlns:o="urn:schemas-microsoft-com:office:office" xmlns:oel="http://schemas.microsoft.com/office/2019/extlst" xmlns:r="http://schemas.openxmlformats.org/officeDocument/2006/relationships" xmlns:m="http://schemas.openxmlformats.org/officeDocument/2006/math" xmlns:v="urn:schemas-microsoft-com:vml" xmlns:wp14="http://schemas.microsoft.com/office/word/2010/wordprocessingDrawing" xmlns:wp="http://schemas.openxmlformats.org/drawingml/2006/wordprocessingDrawing" xmlns:w10="urn:schemas-microsoft-com:office:word" xmlns:w="http://schemas.openxmlformats.org/wordprocessingml/2006/main" xmlns:w14="http://schemas.microsoft.com/office/word/2010/wordml" xmlns:w15="http://schemas.microsoft.com/office/word/2012/wordml" xmlns:w16cex="http://schemas.microsoft.com/office/word/2018/wordml/cex" xmlns:w16cid="http://schemas.microsoft.com/office/word/2016/wordml/cid" xmlns:w16="http://schemas.microsoft.com/office/word/2018/wordml" xmlns:w16du="http://schemas.microsoft.com/office/word/2023/wordml/word16du" xmlns:w16sdtdh="http://schemas.microsoft.com/office/word/2020/wordml/sdtdatahash" xmlns:w16se="http://schemas.microsoft.com/office/word/2015/wordml/symex" xmlns:wpg="http://schemas.microsoft.com/office/word/2010/wordprocessingGroup" xmlns:wpi="http://schemas.microsoft.com/office/word/2010/wordprocessingInk" xmlns:wne="http://schemas.microsoft.com/office/word/2006/wordml" xmlns:wps="http://schemas.microsoft.com/office/word/2010/wordprocessingShape" xmlns:a="http://schemas.openxmlformats.org/drawingml/2006/main" xmlns:pic="http://schemas.openxmlformats.org/drawingml/2006/picture" xmlns:a14="http://schemas.microsoft.com/office/drawing/2010/main" mc:Ignorable="w14 w15 w16se w16cid w16 w16cex w16sdtdh w16du wp14">
   <w:body>
     <w:tbl>
       <w:tblPr>
         <w:tblStyle w:val="TableGrid"/>
         <w:tblW w:w="5000" w:type="pct"/>
         <w:tblBorders>
-          <w:top w:val="none" w:sz="0" w:space="0" w:color="auto"/>
-          <w:left w:val="none" w:sz="0" w:space="0" w:color="auto"/>
-          <w:bottom w:val="none" w:sz="0" w:space="0" w:color="auto"/>
-          <w:right w:val="none" w:sz="0" w:space="0" w:color="auto"/>
-          <w:insideH w:val="none" w:sz="0" w:space="0" w:color="auto"/>
-          <w:insideV w:val="none" w:sz="0" w:space="0" w:color="auto"/>
+          <w:top w:val="none" w:color="auto" w:sz="0" w:space="0"/>
+          <w:left w:val="none" w:color="auto" w:sz="0" w:space="0"/>
+          <w:bottom w:val="none" w:color="auto" w:sz="0" w:space="0"/>
+          <w:right w:val="none" w:color="auto" w:sz="0" w:space="0"/>
+          <w:insideH w:val="none" w:color="auto" w:sz="0" w:space="0"/>
+          <w:insideV w:val="none" w:color="auto" w:sz="0" w:space="0"/>
         </w:tblBorders>
         <w:tblLayout w:type="fixed"/>
         <w:tblCellMar>
@@ -29,6 +29,7 @@
         <w:tc>
           <w:tcPr>
             <w:tcW w:w="4140" w:type="dxa"/>
+            <w:tcMar/>
           </w:tcPr>
           <w:p>
             <w:pPr>
@@ -53,6 +54,7 @@
         <w:tc>
           <w:tcPr>
             <w:tcW w:w="6660" w:type="dxa"/>
+            <w:tcMar/>
           </w:tcPr>
           <w:p>
             <w:pPr>
@@ -68,7 +70,7 @@
                     <w:rFonts w:cstheme="minorHAnsi"/>
                   </mc:Choice>
                   <mc:Fallback>
-                    <w:rFonts w:ascii="Segoe UI Emoji" w:eastAsia="Segoe UI Emoji" w:hAnsi="Segoe UI Emoji" w:cs="Segoe UI Emoji"/>
+                    <w:rFonts w:ascii="Segoe UI Emoji" w:hAnsi="Segoe UI Emoji" w:eastAsia="Segoe UI Emoji" w:cs="Segoe UI Emoji"/>
                   </mc:Fallback>
                 </mc:AlternateContent>
               </w:rPr>
@@ -107,7 +109,7 @@
             </w:r>
             <w:r>
               <w:object w:dxaOrig="27767" w:dyaOrig="18181" w14:anchorId="08F0DDF0">
-                <v:shapetype id="_x0000_t75" coordsize="21600,21600" o:spt="75" o:preferrelative="t" path="m@4@5l@4@11@9@11@9@5xe" filled="f" stroked="f">
+                <v:shapetype id="_x0000_t75" coordsize="21600,21600" filled="f" stroked="f" o:spt="75" o:preferrelative="t" path="m@4@5l@4@11@9@11@9@5xe">
                   <v:stroke joinstyle="miter"/>
                   <v:formulas>
                     <v:f eqn="if lineDrawn pixelLineWidth 0"/>
@@ -123,11 +125,11 @@
                     <v:f eqn="prod @7 21600 pixelHeight"/>
                     <v:f eqn="sum @10 21600 0"/>
                   </v:formulas>
-                  <v:path o:extrusionok="f" gradientshapeok="t" o:connecttype="rect"/>
+                  <v:path gradientshapeok="t" o:connecttype="rect" o:extrusionok="f"/>
                   <o:lock v:ext="edit" aspectratio="t"/>
                 </v:shapetype>
-                <v:shape id="_x0000_i1025" type="#_x0000_t75" style="width:14pt;height:10pt" o:ole="">
-                  <v:imagedata r:id="rId7" o:title=""/>
+                <v:shape id="_x0000_i1025" style="width:14pt;height:10pt" o:ole="" type="#_x0000_t75">
+                  <v:imagedata o:title="" r:id="rId7"/>
                 </v:shape>
                 <o:OLEObject Type="Embed" ProgID="Unknown" ShapeID="_x0000_i1025" DrawAspect="Content" ObjectID="_1792648961" r:id="rId8"/>
               </w:object>
@@ -155,75 +157,47 @@
             <w:pPr>
               <w:jc w:val="right"/>
               <w:rPr>
-                <w:rFonts w:cstheme="minorHAnsi"/>
+                <w:rFonts w:cs="Calibri" w:cstheme="minorAscii"/>
               </w:rPr>
             </w:pPr>
             <w:r>
               <w:rPr>
-                <mc:AlternateContent>
-                  <mc:Choice Requires="w16se">
-                    <w:rFonts w:cstheme="minorHAnsi"/>
-                  </mc:Choice>
-                  <mc:Fallback>
-                    <w:rFonts w:ascii="Segoe UI Emoji" w:eastAsia="Segoe UI Emoji" w:hAnsi="Segoe UI Emoji" w:cs="Segoe UI Emoji"/>
-                  </mc:Fallback>
-                </mc:AlternateContent>
-              </w:rPr>
-              <mc:AlternateContent>
-                <mc:Choice Requires="w16se">
-                  <w16se:symEx w16se:font="Segoe UI Emoji" w16se:char="1F4E7"/>
-                </mc:Choice>
-                <mc:Fallback>
-                  <w:t>📧</w:t>
-                </mc:Fallback>
-              </mc:AlternateContent>
-            </w:r>
-            <w:r>
-              <w:rPr>
-                <w:rFonts w:cstheme="minorHAnsi"/>
+                <w:rFonts w:ascii="Segoe UI Emoji" w:hAnsi="Segoe UI Emoji" w:eastAsia="Segoe UI Emoji" w:cs="Segoe UI Emoji"/>
+              </w:rPr>
+              <w:t>📧</w:t>
+            </w:r>
+            <w:r>
+              <w:rPr>
+                <w:rFonts w:cs="Calibri" w:cstheme="minorAscii"/>
               </w:rPr>
               <w:t xml:space="preserve"> </w:t>
             </w:r>
-            <w:hyperlink r:id="rId9" w:history="1">
+            <w:hyperlink r:id="Rc41b7a1018c84bbf">
               <w:r>
                 <w:rPr>
                   <w:rStyle w:val="Hyperlink"/>
-                  <w:rFonts w:cstheme="minorHAnsi"/>
+                  <w:rFonts w:cs="Calibri" w:cstheme="minorAscii"/>
                 </w:rPr>
-                <w:t>simbiat@outlook</w:t>
-              </w:r>
-              <w:r>
-                <w:rPr>
-                  <w:rStyle w:val="Hyperlink"/>
-                  <w:rFonts w:cstheme="minorHAnsi"/>
-                </w:rPr>
-                <w:t>.com</w:t>
+                <w:t>resume@simbiat.dev</w:t>
               </w:r>
             </w:hyperlink>
             <w:r>
               <w:rPr>
-                <w:rFonts w:cstheme="minorHAnsi"/>
+                <w:rFonts w:cs="Calibri" w:cstheme="minorAscii"/>
               </w:rPr>
               <w:t xml:space="preserve"> | </w:t>
             </w:r>
-            <w:hyperlink r:id="rId10" w:history="1">
-              <w:r>
-                <w:object w:dxaOrig="27767" w:dyaOrig="27751" w14:anchorId="08EA88CE">
-                  <v:shape id="_x0000_i1026" type="#_x0000_t75" style="width:12.5pt;height:12.5pt" o:ole="">
-                    <v:imagedata r:id="rId11" o:title=""/>
-                  </v:shape>
-                  <o:OLEObject Type="Embed" ProgID="Unknown" ShapeID="_x0000_i1026" DrawAspect="Content" ObjectID="_1792648962" r:id="rId12"/>
-                </w:object>
-              </w:r>
-            </w:hyperlink>
+            <w:r>
+              <w:t>￼</w:t>
+            </w:r>
             <w:r>
               <w:t xml:space="preserve"> | </w:t>
             </w:r>
-            <w:hyperlink r:id="rId13" w:history="1">
+            <w:hyperlink w:history="1" r:id="rId13">
               <w:r>
                 <w:object w:dxaOrig="27767" w:dyaOrig="26794" w14:anchorId="127D0CEF">
-                  <v:shape id="_x0000_i1027" type="#_x0000_t75" style="width:12.5pt;height:12pt" o:ole="">
-                    <v:imagedata r:id="rId14" o:title=""/>
+                  <v:shape id="_x0000_i1027" style="width:12.5pt;height:12pt" o:ole="" type="#_x0000_t75">
+                    <v:imagedata o:title="" r:id="rId14"/>
                   </v:shape>
                   <o:OLEObject Type="Embed" ProgID="Unknown" ShapeID="_x0000_i1027" DrawAspect="Content" ObjectID="_1792648963" r:id="rId15"/>
                 </w:object>
@@ -238,17 +212,53 @@
             <w:r>
               <w:t xml:space="preserve"> </w:t>
             </w:r>
-            <w:hyperlink r:id="rId16" w:history="1">
+            <w:hyperlink w:history="1" r:id="rId16">
               <w:r>
                 <w:object w:dxaOrig="7660" w:dyaOrig="13397" w14:anchorId="42DE0544">
-                  <v:shape id="_x0000_i1028" type="#_x0000_t75" style="width:7pt;height:11.5pt" o:ole="">
-                    <v:imagedata r:id="rId17" o:title=""/>
+                  <v:shape id="_x0000_i1028" style="width:7pt;height:11.5pt" o:ole="" type="#_x0000_t75">
+                    <v:imagedata o:title="" r:id="rId17"/>
                   </v:shape>
                   <o:OLEObject Type="Embed" ProgID="Unknown" ShapeID="_x0000_i1028" DrawAspect="Content" ObjectID="_1792648964" r:id="rId18"/>
                 </w:object>
               </w:r>
             </w:hyperlink>
             <w:r>
+              <w:t xml:space="preserve"> </w:t>
+            </w:r>
+            <w:r>
+              <w:rPr/>
+              <w:t xml:space="preserve"> | </w:t>
+            </w:r>
+            <w:r>
+              <w:rPr/>
+              <w:t>￼</w:t>
+            </w:r>
+            <w:r>
+              <w:rPr/>
+              <w:t>﷟HYPERLINK "https://github.com/Simbiat"</w:t>
+            </w:r>
+            <w:r>
+              <w:rPr/>
+              <w:t xml:space="preserve"> </w:t>
+            </w:r>
+            <w:r>
+              <w:rPr/>
+              <w:t>|</w:t>
+            </w:r>
+            <w:r>
+              <w:rPr/>
+              <w:t xml:space="preserve"> </w:t>
+            </w:r>
+            <w:r>
+              <w:rPr/>
+              <w:t>￼</w:t>
+            </w:r>
+            <w:r>
+              <w:rPr/>
+              <w:t>﷟HYPERLINK "https://www.simbiat.dev/about/resume/"</w:t>
+            </w:r>
+            <w:r>
+              <w:rPr/>
               <w:t xml:space="preserve"> </w:t>
             </w:r>
           </w:p>
@@ -391,7 +401,7 @@
               <w:rFonts w:cstheme="minorHAnsi"/>
             </mc:Choice>
             <mc:Fallback>
-              <w:rFonts w:ascii="Segoe UI Emoji" w:eastAsia="Segoe UI Emoji" w:hAnsi="Segoe UI Emoji" w:cs="Segoe UI Emoji"/>
+              <w:rFonts w:ascii="Segoe UI Emoji" w:hAnsi="Segoe UI Emoji" w:eastAsia="Segoe UI Emoji" w:cs="Segoe UI Emoji"/>
             </mc:Fallback>
           </mc:AlternateContent>
           <w:sz w:val="24"/>
@@ -567,7 +577,7 @@
               <w:rFonts w:cstheme="minorHAnsi"/>
             </mc:Choice>
             <mc:Fallback>
-              <w:rFonts w:ascii="Segoe UI Emoji" w:eastAsia="Segoe UI Emoji" w:hAnsi="Segoe UI Emoji" w:cs="Segoe UI Emoji"/>
+              <w:rFonts w:ascii="Segoe UI Emoji" w:hAnsi="Segoe UI Emoji" w:eastAsia="Segoe UI Emoji" w:cs="Segoe UI Emoji"/>
             </mc:Fallback>
           </mc:AlternateContent>
           <w:sz w:val="24"/>
@@ -705,7 +715,7 @@
               <w:rFonts w:cstheme="minorHAnsi"/>
             </mc:Choice>
             <mc:Fallback>
-              <w:rFonts w:ascii="Segoe UI Emoji" w:eastAsia="Segoe UI Emoji" w:hAnsi="Segoe UI Emoji" w:cs="Segoe UI Emoji"/>
+              <w:rFonts w:ascii="Segoe UI Emoji" w:hAnsi="Segoe UI Emoji" w:eastAsia="Segoe UI Emoji" w:cs="Segoe UI Emoji"/>
             </mc:Fallback>
           </mc:AlternateContent>
           <w:sz w:val="24"/>
@@ -789,7 +799,7 @@
           <w:szCs w:val="24"/>
         </w:rPr>
       </w:pPr>
-      <w:bookmarkStart w:id="0" w:name="_Hlk127021323"/>
+      <w:bookmarkStart w:name="_Hlk127021323" w:id="0"/>
       <w:r>
         <w:rPr>
           <mc:AlternateContent>
@@ -797,7 +807,7 @@
               <w:rFonts w:cstheme="minorHAnsi"/>
             </mc:Choice>
             <mc:Fallback>
-              <w:rFonts w:ascii="Segoe UI Emoji" w:eastAsia="Segoe UI Emoji" w:hAnsi="Segoe UI Emoji" w:cs="Segoe UI Emoji"/>
+              <w:rFonts w:ascii="Segoe UI Emoji" w:hAnsi="Segoe UI Emoji" w:eastAsia="Segoe UI Emoji" w:cs="Segoe UI Emoji"/>
             </mc:Fallback>
           </mc:AlternateContent>
           <w:sz w:val="24"/>
@@ -926,7 +936,7 @@
               <w:rFonts w:cstheme="minorHAnsi"/>
             </mc:Choice>
             <mc:Fallback>
-              <w:rFonts w:ascii="Segoe UI Emoji" w:eastAsia="Segoe UI Emoji" w:hAnsi="Segoe UI Emoji" w:cs="Segoe UI Emoji"/>
+              <w:rFonts w:ascii="Segoe UI Emoji" w:hAnsi="Segoe UI Emoji" w:eastAsia="Segoe UI Emoji" w:cs="Segoe UI Emoji"/>
             </mc:Fallback>
           </mc:AlternateContent>
           <w:sz w:val="24"/>
@@ -1006,7 +1016,7 @@
               <w:rFonts w:cstheme="minorHAnsi"/>
             </mc:Choice>
             <mc:Fallback>
-              <w:rFonts w:ascii="Segoe UI Emoji" w:eastAsia="Segoe UI Emoji" w:hAnsi="Segoe UI Emoji" w:cs="Segoe UI Emoji"/>
+              <w:rFonts w:ascii="Segoe UI Emoji" w:hAnsi="Segoe UI Emoji" w:eastAsia="Segoe UI Emoji" w:cs="Segoe UI Emoji"/>
             </mc:Fallback>
           </mc:AlternateContent>
           <w:sz w:val="24"/>
@@ -1118,7 +1128,7 @@
               <w:rFonts w:cstheme="minorHAnsi"/>
             </mc:Choice>
             <mc:Fallback>
-              <w:rFonts w:ascii="Segoe UI Emoji" w:eastAsia="Segoe UI Emoji" w:hAnsi="Segoe UI Emoji" w:cs="Segoe UI Emoji"/>
+              <w:rFonts w:ascii="Segoe UI Emoji" w:hAnsi="Segoe UI Emoji" w:eastAsia="Segoe UI Emoji" w:cs="Segoe UI Emoji"/>
             </mc:Fallback>
           </mc:AlternateContent>
           <w:sz w:val="24"/>
@@ -1216,7 +1226,7 @@
               <w:rFonts w:cstheme="minorHAnsi"/>
             </mc:Choice>
             <mc:Fallback>
-              <w:rFonts w:ascii="Segoe UI Emoji" w:eastAsia="Segoe UI Emoji" w:hAnsi="Segoe UI Emoji" w:cs="Segoe UI Emoji"/>
+              <w:rFonts w:ascii="Segoe UI Emoji" w:hAnsi="Segoe UI Emoji" w:eastAsia="Segoe UI Emoji" w:cs="Segoe UI Emoji"/>
             </mc:Fallback>
           </mc:AlternateContent>
           <w:sz w:val="24"/>
@@ -1246,6 +1256,13 @@
           <w:szCs w:val="24"/>
         </w:rPr>
         <w:tab/>
+      </w:r>
+      <w:r>
+        <w:rPr>
+          <w:rFonts w:cstheme="minorHAnsi"/>
+          <w:sz w:val="24"/>
+          <w:szCs w:val="24"/>
+        </w:rPr>
         <w:t xml:space="preserve">Adobe Photoshop | Adobe Premiere | </w:t>
       </w:r>
       <w:r>
@@ -1333,162 +1350,67 @@
       <w:pPr>
         <w:ind w:left="567"/>
         <w:rPr>
-          <w:rFonts w:cstheme="minorHAnsi"/>
-          <w:sz w:val="24"/>
-          <w:szCs w:val="24"/>
-        </w:rPr>
-      </w:pPr>
-      <w:r>
-        <w:rPr>
-          <mc:AlternateContent>
-            <mc:Choice Requires="w16se">
-              <w:rFonts w:cstheme="minorHAnsi"/>
-            </mc:Choice>
-            <mc:Fallback>
-              <w:rFonts w:ascii="Segoe UI Emoji" w:eastAsia="Segoe UI Emoji" w:hAnsi="Segoe UI Emoji" w:cs="Segoe UI Emoji"/>
-            </mc:Fallback>
-          </mc:AlternateContent>
-          <w:sz w:val="24"/>
-          <w:szCs w:val="24"/>
-        </w:rPr>
-        <mc:AlternateContent>
-          <mc:Choice Requires="w16se">
-            <w16se:symEx w16se:font="Segoe UI Emoji" w16se:char="1F949"/>
-          </mc:Choice>
-          <mc:Fallback>
-            <w:t>🥉</w:t>
-          </mc:Fallback>
-        </mc:AlternateContent>
-      </w:r>
-      <w:r>
-        <w:rPr>
-          <w:rFonts w:cstheme="minorHAnsi"/>
+          <w:rFonts w:cs="Calibri" w:cstheme="minorAscii"/>
+          <w:sz w:val="24"/>
+          <w:szCs w:val="24"/>
+        </w:rPr>
+      </w:pPr>
+      <w:r>
+        <w:rPr>
+          <w:rFonts w:ascii="Segoe UI Emoji" w:hAnsi="Segoe UI Emoji" w:eastAsia="Segoe UI Emoji" w:cs="Segoe UI Emoji"/>
+        </w:rPr>
+        <w:t>🥉</w:t>
+      </w:r>
+      <w:r>
+        <w:rPr>
+          <w:rFonts w:cs="Calibri" w:cstheme="minorAscii"/>
           <w:sz w:val="24"/>
           <w:szCs w:val="24"/>
         </w:rPr>
         <w:t xml:space="preserve"> </w:t>
       </w:r>
       <w:r>
-        <w:rPr>
-          <w:rFonts w:cstheme="minorHAnsi"/>
-          <w:sz w:val="24"/>
-          <w:szCs w:val="24"/>
-        </w:rPr>
         <w:tab/>
       </w:r>
       <w:r>
         <w:rPr>
-          <w:rFonts w:cstheme="minorHAnsi"/>
-          <w:sz w:val="24"/>
-          <w:szCs w:val="24"/>
-        </w:rPr>
-        <w:t>Apache</w:t>
-      </w:r>
-      <w:r>
-        <w:rPr>
-          <w:rFonts w:cstheme="minorHAnsi"/>
-          <w:sz w:val="24"/>
-          <w:szCs w:val="24"/>
-        </w:rPr>
-        <w:t xml:space="preserve"> HTTPD</w:t>
-      </w:r>
-      <w:r>
-        <w:rPr>
-          <w:rFonts w:cstheme="minorHAnsi"/>
-          <w:sz w:val="24"/>
-          <w:szCs w:val="24"/>
-        </w:rPr>
-        <w:t xml:space="preserve"> </w:t>
-      </w:r>
-      <w:r>
-        <w:rPr>
-          <w:rFonts w:cstheme="minorHAnsi"/>
-          <w:sz w:val="24"/>
-          <w:szCs w:val="24"/>
-        </w:rPr>
-        <w:t>|</w:t>
-      </w:r>
-      <w:r>
-        <w:rPr>
-          <w:rFonts w:cstheme="minorHAnsi"/>
-          <w:sz w:val="24"/>
-          <w:szCs w:val="24"/>
-        </w:rPr>
-        <w:t xml:space="preserve"> </w:t>
-      </w:r>
-      <w:r>
-        <w:rPr>
-          <w:rFonts w:cstheme="minorHAnsi"/>
-          <w:sz w:val="24"/>
-          <w:szCs w:val="24"/>
-        </w:rPr>
-        <w:t>Caddy</w:t>
-      </w:r>
-      <w:r>
-        <w:rPr>
-          <w:rFonts w:cstheme="minorHAnsi"/>
-          <w:sz w:val="24"/>
-          <w:szCs w:val="24"/>
-        </w:rPr>
-        <w:t xml:space="preserve"> </w:t>
-      </w:r>
-      <w:r>
-        <w:rPr>
-          <w:rFonts w:cstheme="minorHAnsi"/>
-          <w:sz w:val="24"/>
-          <w:szCs w:val="24"/>
-        </w:rPr>
-        <w:t xml:space="preserve">| </w:t>
-      </w:r>
-      <w:proofErr w:type="spellStart"/>
-      <w:r>
-        <w:rPr>
-          <w:rFonts w:cstheme="minorHAnsi"/>
+          <w:rFonts w:cs="Calibri" w:cstheme="minorAscii"/>
+          <w:sz w:val="24"/>
+          <w:szCs w:val="24"/>
+        </w:rPr>
+        <w:t>A</w:t>
+      </w:r>
+      <w:r>
+        <w:rPr>
+          <w:rFonts w:cs="Calibri" w:cstheme="minorAscii"/>
+          <w:sz w:val="24"/>
+          <w:szCs w:val="24"/>
+        </w:rPr>
+        <w:t>pache</w:t>
+      </w:r>
+      <w:r>
+        <w:rPr>
+          <w:rFonts w:cs="Calibri" w:cstheme="minorAscii"/>
+          <w:sz w:val="24"/>
+          <w:szCs w:val="24"/>
+        </w:rPr>
+        <w:t xml:space="preserve"> HTTPD | Caddy | </w:t>
+      </w:r>
+      <w:r>
+        <w:rPr>
+          <w:rFonts w:cs="Calibri" w:cstheme="minorAscii"/>
           <w:sz w:val="24"/>
           <w:szCs w:val="24"/>
         </w:rPr>
         <w:t>LiteSpeed</w:t>
       </w:r>
-      <w:proofErr w:type="spellEnd"/>
-      <w:r>
-        <w:rPr>
-          <w:rFonts w:cstheme="minorHAnsi"/>
-          <w:sz w:val="24"/>
-          <w:szCs w:val="24"/>
-        </w:rPr>
-        <w:t xml:space="preserve"> | Microservices | Agile</w:t>
-      </w:r>
-      <w:r>
-        <w:rPr>
-          <w:rFonts w:cstheme="minorHAnsi"/>
-          <w:sz w:val="24"/>
-          <w:szCs w:val="24"/>
-        </w:rPr>
-        <w:t xml:space="preserve"> | SharePoint</w:t>
-      </w:r>
-      <w:r>
-        <w:rPr>
-          <w:rFonts w:cstheme="minorHAnsi"/>
-          <w:sz w:val="24"/>
-          <w:szCs w:val="24"/>
-        </w:rPr>
-        <w:t xml:space="preserve"> | </w:t>
-      </w:r>
-      <w:r>
-        <w:rPr>
-          <w:rFonts w:cstheme="minorHAnsi"/>
-          <w:sz w:val="24"/>
-          <w:szCs w:val="24"/>
-        </w:rPr>
-        <w:t>D</w:t>
-      </w:r>
-      <w:r>
-        <w:rPr>
-          <w:rFonts w:cstheme="minorHAnsi"/>
-          <w:sz w:val="24"/>
-          <w:szCs w:val="24"/>
-        </w:rPr>
-        <w:t>ocker</w:t>
+      <w:r>
+        <w:rPr>
+          <w:rFonts w:cs="Calibri" w:cstheme="minorAscii"/>
+          <w:sz w:val="24"/>
+          <w:szCs w:val="24"/>
+        </w:rPr>
+        <w:t xml:space="preserve"> | Microservices | Agile | SharePoint | Docker | AWS Logs</w:t>
       </w:r>
     </w:p>
     <w:p>
@@ -1524,14 +1446,14 @@
         </w:rPr>
         <w:t xml:space="preserve"> </w:t>
       </w:r>
-      <w:hyperlink r:id="rId20" w:history="1">
+      <w:hyperlink w:history="1" r:id="rId20">
         <w:r>
           <w:rPr>
             <w:rStyle w:val="Hyperlink"/>
           </w:rPr>
           <w:object w:dxaOrig="3830" w:dyaOrig="3828" w14:anchorId="5E14C4AC">
-            <v:shape id="_x0000_i1029" type="#_x0000_t75" style="width:12pt;height:12pt" o:ole="">
-              <v:imagedata r:id="rId21" o:title=""/>
+            <v:shape id="_x0000_i1029" style="width:12pt;height:12pt" o:ole="" type="#_x0000_t75">
+              <v:imagedata o:title="" r:id="rId21"/>
             </v:shape>
             <o:OLEObject Type="Embed" ProgID="Unknown" ShapeID="_x0000_i1029" DrawAspect="Content" ObjectID="_1792648965" r:id="rId22"/>
           </w:object>
@@ -1658,7 +1580,7 @@
         </w:rPr>
         <w:t xml:space="preserve"> </w:t>
       </w:r>
-      <w:hyperlink r:id="rId23" w:history="1">
+      <w:hyperlink w:history="1" r:id="rId23">
         <w:r>
           <w:rPr>
             <w:rStyle w:val="Hyperlink"/>
@@ -1667,7 +1589,7 @@
                 <w:rFonts w:cstheme="minorHAnsi"/>
               </mc:Choice>
               <mc:Fallback>
-                <w:rFonts w:ascii="Segoe UI Emoji" w:eastAsia="Segoe UI Emoji" w:hAnsi="Segoe UI Emoji" w:cs="Segoe UI Emoji"/>
+                <w:rFonts w:ascii="Segoe UI Emoji" w:hAnsi="Segoe UI Emoji" w:eastAsia="Segoe UI Emoji" w:cs="Segoe UI Emoji"/>
               </mc:Fallback>
             </mc:AlternateContent>
             <w:sz w:val="24"/>
@@ -1723,8 +1645,8 @@
       </w:r>
       <w:r>
         <w:object w:dxaOrig="30640" w:dyaOrig="26794" w14:anchorId="02E9AC0E">
-          <v:shape id="_x0000_i1030" type="#_x0000_t75" style="width:14pt;height:12pt" o:ole="">
-            <v:imagedata r:id="rId24" o:title=""/>
+          <v:shape id="_x0000_i1030" style="width:14pt;height:12pt" o:ole="" type="#_x0000_t75">
+            <v:imagedata o:title="" r:id="rId24"/>
           </v:shape>
           <o:OLEObject Type="Embed" ProgID="Unknown" ShapeID="_x0000_i1030" DrawAspect="Content" ObjectID="_1792648966" r:id="rId25"/>
         </w:object>
@@ -1748,7 +1670,7 @@
         </w:rPr>
         <w:t xml:space="preserve"> </w:t>
       </w:r>
-      <w:hyperlink r:id="rId26" w:history="1">
+      <w:hyperlink w:history="1" r:id="rId26">
         <w:r>
           <w:rPr>
             <w:rStyle w:val="Hyperlink"/>
@@ -1757,7 +1679,7 @@
                 <w:rFonts w:cstheme="minorHAnsi"/>
               </mc:Choice>
               <mc:Fallback>
-                <w:rFonts w:ascii="Segoe UI Emoji" w:eastAsia="Segoe UI Emoji" w:hAnsi="Segoe UI Emoji" w:cs="Segoe UI Emoji"/>
+                <w:rFonts w:ascii="Segoe UI Emoji" w:hAnsi="Segoe UI Emoji" w:eastAsia="Segoe UI Emoji" w:cs="Segoe UI Emoji"/>
               </mc:Fallback>
             </mc:AlternateContent>
             <w:sz w:val="24"/>
@@ -1803,8 +1725,8 @@
       </w:r>
       <w:r>
         <w:object w:dxaOrig="28725" w:dyaOrig="15311" w14:anchorId="5BA44D62">
-          <v:shape id="_x0000_i1031" type="#_x0000_t75" style="width:24.5pt;height:13pt" o:ole="">
-            <v:imagedata r:id="rId27" o:title=""/>
+          <v:shape id="_x0000_i1031" style="width:24.5pt;height:13pt" o:ole="" type="#_x0000_t75">
+            <v:imagedata o:title="" r:id="rId27"/>
           </v:shape>
           <o:OLEObject Type="Embed" ProgID="Unknown" ShapeID="_x0000_i1031" DrawAspect="Content" ObjectID="_1792648967" r:id="rId28"/>
         </w:object>
@@ -1828,7 +1750,7 @@
         </w:rPr>
         <w:t xml:space="preserve"> </w:t>
       </w:r>
-      <w:hyperlink r:id="rId29" w:history="1">
+      <w:hyperlink w:history="1" r:id="rId29">
         <w:r>
           <w:rPr>
             <w:rStyle w:val="Hyperlink"/>
@@ -1837,7 +1759,7 @@
                 <w:rFonts w:cstheme="minorHAnsi"/>
               </mc:Choice>
               <mc:Fallback>
-                <w:rFonts w:ascii="Segoe UI Emoji" w:eastAsia="Segoe UI Emoji" w:hAnsi="Segoe UI Emoji" w:cs="Segoe UI Emoji"/>
+                <w:rFonts w:ascii="Segoe UI Emoji" w:hAnsi="Segoe UI Emoji" w:eastAsia="Segoe UI Emoji" w:cs="Segoe UI Emoji"/>
               </mc:Fallback>
             </mc:AlternateContent>
             <w:sz w:val="24"/>
@@ -1883,8 +1805,8 @@
       </w:r>
       <w:r>
         <w:object w:dxaOrig="15320" w:dyaOrig="17225" w14:anchorId="49397E2B">
-          <v:shape id="_x0000_i1032" type="#_x0000_t75" style="width:11.5pt;height:13pt" o:ole="">
-            <v:imagedata r:id="rId30" o:title=""/>
+          <v:shape id="_x0000_i1032" style="width:11.5pt;height:13pt" o:ole="" type="#_x0000_t75">
+            <v:imagedata o:title="" r:id="rId30"/>
           </v:shape>
           <o:OLEObject Type="Embed" ProgID="Unknown" ShapeID="_x0000_i1032" DrawAspect="Content" ObjectID="_1792648968" r:id="rId31"/>
         </w:object>
@@ -1956,7 +1878,7 @@
         </w:rPr>
         <w:t xml:space="preserve"> </w:t>
       </w:r>
-      <w:hyperlink r:id="rId32" w:history="1">
+      <w:hyperlink w:history="1" r:id="rId32">
         <w:r>
           <w:rPr>
             <w:rStyle w:val="Hyperlink"/>
@@ -1965,7 +1887,7 @@
                 <w:rFonts w:cstheme="minorHAnsi"/>
               </mc:Choice>
               <mc:Fallback>
-                <w:rFonts w:ascii="Segoe UI Emoji" w:eastAsia="Segoe UI Emoji" w:hAnsi="Segoe UI Emoji" w:cs="Segoe UI Emoji"/>
+                <w:rFonts w:ascii="Segoe UI Emoji" w:hAnsi="Segoe UI Emoji" w:eastAsia="Segoe UI Emoji" w:cs="Segoe UI Emoji"/>
               </mc:Fallback>
             </mc:AlternateContent>
             <w:sz w:val="24"/>
@@ -2011,8 +1933,8 @@
       </w:r>
       <w:r>
         <w:object w:dxaOrig="5745" w:dyaOrig="5742" w14:anchorId="3DAA2218">
-          <v:shape id="_x0000_i1033" type="#_x0000_t75" style="width:14.5pt;height:14.5pt" o:ole="">
-            <v:imagedata r:id="rId33" o:title=""/>
+          <v:shape id="_x0000_i1033" style="width:14.5pt;height:14.5pt" o:ole="" type="#_x0000_t75">
+            <v:imagedata o:title="" r:id="rId33"/>
           </v:shape>
           <o:OLEObject Type="Embed" ProgID="Unknown" ShapeID="_x0000_i1033" DrawAspect="Content" ObjectID="_1792648969" r:id="rId34"/>
         </w:object>
@@ -2044,7 +1966,7 @@
         </w:rPr>
         <w:t xml:space="preserve"> </w:t>
       </w:r>
-      <w:hyperlink r:id="rId35" w:history="1">
+      <w:hyperlink w:history="1" r:id="rId35">
         <w:r>
           <w:rPr>
             <w:rStyle w:val="Hyperlink"/>
@@ -2053,7 +1975,7 @@
                 <w:rFonts w:cstheme="minorHAnsi"/>
               </mc:Choice>
               <mc:Fallback>
-                <w:rFonts w:ascii="Segoe UI Emoji" w:eastAsia="Segoe UI Emoji" w:hAnsi="Segoe UI Emoji" w:cs="Segoe UI Emoji"/>
+                <w:rFonts w:ascii="Segoe UI Emoji" w:hAnsi="Segoe UI Emoji" w:eastAsia="Segoe UI Emoji" w:cs="Segoe UI Emoji"/>
               </mc:Fallback>
             </mc:AlternateContent>
             <w:sz w:val="24"/>
@@ -2073,7 +1995,7 @@
     <w:p>
       <w:pPr>
         <w:rPr>
-          <w:rFonts w:asciiTheme="majorHAnsi" w:eastAsiaTheme="majorEastAsia" w:hAnsiTheme="majorHAnsi" w:cstheme="majorBidi"/>
+          <w:rFonts w:asciiTheme="majorHAnsi" w:hAnsiTheme="majorHAnsi" w:eastAsiaTheme="majorEastAsia" w:cstheme="majorBidi"/>
           <w:color w:val="2F5496" w:themeColor="accent1" w:themeShade="BF"/>
           <w:sz w:val="32"/>
           <w:szCs w:val="32"/>
@@ -2088,7 +2010,6 @@
         <w:pStyle w:val="Heading1"/>
       </w:pPr>
       <w:r>
-        <w:lastRenderedPageBreak/>
         <w:t>Professional experience</w:t>
       </w:r>
     </w:p>
@@ -2246,7 +2167,7 @@
           </wp:inline>
         </w:drawing>
       </w:r>
-      <w:hyperlink r:id="rId37" w:history="1">
+      <w:hyperlink w:history="1" r:id="rId37">
         <w:proofErr w:type="spellStart"/>
         <w:r>
           <w:rPr>
@@ -2295,10 +2216,10 @@
         <w:tblStyle w:val="TableGrid"/>
         <w:tblW w:w="0" w:type="auto"/>
         <w:tblBorders>
-          <w:top w:val="none" w:sz="0" w:space="0" w:color="auto"/>
-          <w:left w:val="none" w:sz="0" w:space="0" w:color="auto"/>
-          <w:bottom w:val="none" w:sz="0" w:space="0" w:color="auto"/>
-          <w:right w:val="none" w:sz="0" w:space="0" w:color="auto"/>
+          <w:top w:val="none" w:color="auto" w:sz="0" w:space="0"/>
+          <w:left w:val="none" w:color="auto" w:sz="0" w:space="0"/>
+          <w:bottom w:val="none" w:color="auto" w:sz="0" w:space="0"/>
+          <w:right w:val="none" w:color="auto" w:sz="0" w:space="0"/>
         </w:tblBorders>
         <w:tblLook w:val="04A0" w:firstRow="1" w:lastRow="0" w:firstColumn="1" w:lastColumn="0" w:noHBand="0" w:noVBand="1"/>
       </w:tblPr>
@@ -2566,7 +2487,7 @@
         </w:rPr>
         <w:t xml:space="preserve">, </w:t>
       </w:r>
-      <w:hyperlink r:id="rId38" w:history="1">
+      <w:hyperlink w:history="1" r:id="rId38">
         <w:r>
           <w:rPr>
             <w:rStyle w:val="Hyperlink"/>
@@ -2574,8 +2495,8 @@
             <w:szCs w:val="24"/>
           </w:rPr>
           <w:object w:dxaOrig="9575" w:dyaOrig="3828" w14:anchorId="23FD700A">
-            <v:shape id="_x0000_i1034" type="#_x0000_t75" style="width:28.5pt;height:11.5pt" o:ole="">
-              <v:imagedata r:id="rId39" o:title=""/>
+            <v:shape id="_x0000_i1034" style="width:28.5pt;height:11.5pt" o:ole="" type="#_x0000_t75">
+              <v:imagedata o:title="" r:id="rId39"/>
             </v:shape>
             <o:OLEObject Type="Embed" ProgID="Unknown" ShapeID="_x0000_i1034" DrawAspect="Content" ObjectID="_1792648970" r:id="rId40"/>
           </w:object>
@@ -2623,10 +2544,10 @@
         <w:tblStyle w:val="TableGrid"/>
         <w:tblW w:w="0" w:type="auto"/>
         <w:tblBorders>
-          <w:top w:val="none" w:sz="0" w:space="0" w:color="auto"/>
-          <w:left w:val="none" w:sz="0" w:space="0" w:color="auto"/>
-          <w:bottom w:val="none" w:sz="0" w:space="0" w:color="auto"/>
-          <w:right w:val="none" w:sz="0" w:space="0" w:color="auto"/>
+          <w:top w:val="none" w:color="auto" w:sz="0" w:space="0"/>
+          <w:left w:val="none" w:color="auto" w:sz="0" w:space="0"/>
+          <w:bottom w:val="none" w:color="auto" w:sz="0" w:space="0"/>
+          <w:right w:val="none" w:color="auto" w:sz="0" w:space="0"/>
         </w:tblBorders>
         <w:tblLook w:val="04A0" w:firstRow="1" w:lastRow="0" w:firstColumn="1" w:lastColumn="0" w:noHBand="0" w:noVBand="1"/>
       </w:tblPr>
@@ -2843,8 +2764,8 @@
             </w:r>
             <w:r>
               <w:object w:dxaOrig="27767" w:dyaOrig="26794" w14:anchorId="4CCC097F">
-                <v:shape id="_x0000_i1035" type="#_x0000_t75" style="width:11pt;height:10.5pt" o:ole="">
-                  <v:imagedata r:id="rId41" o:title=""/>
+                <v:shape id="_x0000_i1035" style="width:11pt;height:10.5pt" o:ole="" type="#_x0000_t75">
+                  <v:imagedata o:title="" r:id="rId41"/>
                 </v:shape>
                 <o:OLEObject Type="Embed" ProgID="Unknown" ShapeID="_x0000_i1035" DrawAspect="Content" ObjectID="_1792648971" r:id="rId42"/>
               </w:object>
@@ -2857,7 +2778,7 @@
               </w:rPr>
               <w:t xml:space="preserve">Snapchat essentials </w:t>
             </w:r>
-            <w:hyperlink r:id="rId43" w:history="1">
+            <w:hyperlink w:history="1" r:id="rId43">
               <w:r>
                 <w:rPr>
                   <w:rStyle w:val="Hyperlink"/>
@@ -2986,11 +2907,11 @@
         </w:rPr>
         <w:t xml:space="preserve">, </w:t>
       </w:r>
-      <w:hyperlink r:id="rId44" w:history="1">
+      <w:hyperlink w:history="1" r:id="rId44">
         <w:r>
           <w:object w:dxaOrig="495" w:dyaOrig="330" w14:anchorId="1A1F8DD5">
-            <v:shape id="_x0000_i1036" type="#_x0000_t75" style="width:25pt;height:16.5pt" o:ole="">
-              <v:imagedata r:id="rId45" o:title=""/>
+            <v:shape id="_x0000_i1036" style="width:25pt;height:16.5pt" o:ole="" type="#_x0000_t75">
+              <v:imagedata o:title="" r:id="rId45"/>
             </v:shape>
             <o:OLEObject Type="Embed" ProgID="Unknown" ShapeID="_x0000_i1036" DrawAspect="Content" ObjectID="_1792648972" r:id="rId46"/>
           </w:object>
@@ -3026,10 +2947,10 @@
         <w:tblStyle w:val="TableGrid"/>
         <w:tblW w:w="0" w:type="auto"/>
         <w:tblBorders>
-          <w:top w:val="none" w:sz="0" w:space="0" w:color="auto"/>
-          <w:left w:val="none" w:sz="0" w:space="0" w:color="auto"/>
-          <w:bottom w:val="none" w:sz="0" w:space="0" w:color="auto"/>
-          <w:right w:val="none" w:sz="0" w:space="0" w:color="auto"/>
+          <w:top w:val="none" w:color="auto" w:sz="0" w:space="0"/>
+          <w:left w:val="none" w:color="auto" w:sz="0" w:space="0"/>
+          <w:bottom w:val="none" w:color="auto" w:sz="0" w:space="0"/>
+          <w:right w:val="none" w:color="auto" w:sz="0" w:space="0"/>
         </w:tblBorders>
         <w:tblLook w:val="04A0" w:firstRow="1" w:lastRow="0" w:firstColumn="1" w:lastColumn="0" w:noHBand="0" w:noVBand="1"/>
       </w:tblPr>
@@ -3453,7 +3374,7 @@
               </w:rPr>
               <w:t xml:space="preserve">Pioneered huge refactoring of a client-facing application, to implement </w:t>
             </w:r>
-            <w:hyperlink r:id="rId47" w:history="1">
+            <w:hyperlink w:history="1" r:id="rId47">
               <w:r>
                 <w:rPr>
                   <w:rStyle w:val="Hyperlink"/>
@@ -3614,14 +3535,14 @@
         </w:rPr>
         <w:t xml:space="preserve">, </w:t>
       </w:r>
-      <w:hyperlink r:id="rId48" w:history="1">
+      <w:hyperlink w:history="1" r:id="rId48">
         <w:r>
           <w:rPr>
             <w:rStyle w:val="Hyperlink"/>
           </w:rPr>
           <w:object w:dxaOrig="5745" w:dyaOrig="5742" w14:anchorId="469E5BEF">
-            <v:shape id="_x0000_i1037" type="#_x0000_t75" style="width:18.5pt;height:18.5pt" o:ole="">
-              <v:imagedata r:id="rId49" o:title=""/>
+            <v:shape id="_x0000_i1037" style="width:18.5pt;height:18.5pt" o:ole="" type="#_x0000_t75">
+              <v:imagedata o:title="" r:id="rId49"/>
             </v:shape>
             <o:OLEObject Type="Embed" ProgID="Unknown" ShapeID="_x0000_i1037" DrawAspect="Content" ObjectID="_1792648973" r:id="rId50"/>
           </w:object>
@@ -3730,7 +3651,7 @@
     <w:p>
       <w:pPr>
         <w:rPr>
-          <w:rFonts w:asciiTheme="majorHAnsi" w:eastAsiaTheme="majorEastAsia" w:hAnsiTheme="majorHAnsi" w:cstheme="majorBidi"/>
+          <w:rFonts w:asciiTheme="majorHAnsi" w:hAnsiTheme="majorHAnsi" w:eastAsiaTheme="majorEastAsia" w:cstheme="majorBidi"/>
           <w:color w:val="2F5496" w:themeColor="accent1" w:themeShade="BF"/>
           <w:sz w:val="32"/>
           <w:szCs w:val="32"/>
@@ -3750,7 +3671,6 @@
         </w:rPr>
       </w:pPr>
       <w:r>
-        <w:lastRenderedPageBreak/>
         <w:t>Personal projects</w:t>
       </w:r>
     </w:p>
@@ -3821,7 +3741,7 @@
         </w:rPr>
         <w:t xml:space="preserve">: </w:t>
       </w:r>
-      <w:hyperlink r:id="rId51" w:history="1">
+      <w:hyperlink w:history="1" r:id="rId51">
         <w:r>
           <w:rPr>
             <w:rStyle w:val="Hyperlink"/>
@@ -3904,7 +3824,7 @@
         </w:rPr>
         <w:t xml:space="preserve">: </w:t>
       </w:r>
-      <w:hyperlink r:id="rId52" w:history="1">
+      <w:hyperlink w:history="1" r:id="rId52">
         <w:proofErr w:type="spellStart"/>
         <w:r>
           <w:rPr>
@@ -4060,7 +3980,7 @@
         </w:rPr>
         <w:t xml:space="preserve"> game-related </w:t>
       </w:r>
-      <w:hyperlink r:id="rId53" w:history="1">
+      <w:hyperlink w:history="1" r:id="rId53">
         <w:r>
           <w:rPr>
             <w:rStyle w:val="Hyperlink"/>
@@ -4103,7 +4023,7 @@
         </w:rPr>
         <w:t xml:space="preserve"> </w:t>
       </w:r>
-      <w:hyperlink r:id="rId54" w:history="1">
+      <w:hyperlink w:history="1" r:id="rId54">
         <w:r>
           <w:rPr>
             <w:rStyle w:val="Hyperlink"/>
@@ -4196,7 +4116,7 @@
         </w:rPr>
         <w:t xml:space="preserve">: </w:t>
       </w:r>
-      <w:hyperlink r:id="rId55" w:history="1">
+      <w:hyperlink w:history="1" r:id="rId55">
         <w:r>
           <w:rPr>
             <w:rStyle w:val="Hyperlink"/>
@@ -4311,7 +4231,7 @@
         </w:rPr>
         <w:t xml:space="preserve">: </w:t>
       </w:r>
-      <w:hyperlink r:id="rId56" w:history="1">
+      <w:hyperlink w:history="1" r:id="rId56">
         <w:r>
           <w:rPr>
             <w:rStyle w:val="Hyperlink"/>
@@ -4478,7 +4398,7 @@
         </w:rPr>
         <w:t xml:space="preserve">: </w:t>
       </w:r>
-      <w:hyperlink r:id="rId57" w:history="1">
+      <w:hyperlink w:history="1" r:id="rId57">
         <w:r>
           <w:rPr>
             <w:rStyle w:val="Hyperlink"/>
@@ -4509,7 +4429,7 @@
         </w:rPr>
         <w:t xml:space="preserve">PHP-based web-service aimed at tracking </w:t>
       </w:r>
-      <w:hyperlink r:id="rId58" w:history="1">
+      <w:hyperlink w:history="1" r:id="rId58">
         <w:r>
           <w:rPr>
             <w:rStyle w:val="Hyperlink"/>
@@ -4562,7 +4482,7 @@
         </w:rPr>
         <w:t xml:space="preserve"> Also filmed </w:t>
       </w:r>
-      <w:hyperlink r:id="rId59" w:history="1">
+      <w:hyperlink w:history="1" r:id="rId59">
         <w:r>
           <w:rPr>
             <w:rStyle w:val="Hyperlink"/>
@@ -4639,7 +4559,7 @@
         </w:rPr>
         <w:t xml:space="preserve">: </w:t>
       </w:r>
-      <w:hyperlink r:id="rId60" w:history="1">
+      <w:hyperlink w:history="1" r:id="rId60">
         <w:r>
           <w:rPr>
             <w:rStyle w:val="Hyperlink"/>
@@ -4678,7 +4598,7 @@
         </w:rPr>
         <w:t xml:space="preserve"> client for </w:t>
       </w:r>
-      <w:hyperlink r:id="rId61" w:history="1">
+      <w:hyperlink w:history="1" r:id="rId61">
         <w:r>
           <w:rPr>
             <w:rStyle w:val="Hyperlink"/>
@@ -4705,7 +4625,7 @@
         </w:rPr>
         <w:t xml:space="preserve"> utilizing </w:t>
       </w:r>
-      <w:hyperlink r:id="rId62" w:history="1">
+      <w:hyperlink w:history="1" r:id="rId62">
         <w:r>
           <w:rPr>
             <w:rStyle w:val="Hyperlink"/>
@@ -4724,7 +4644,7 @@
         </w:rPr>
         <w:t xml:space="preserve">'s SFTP, </w:t>
       </w:r>
-      <w:hyperlink r:id="rId63" w:history="1">
+      <w:hyperlink w:history="1" r:id="rId63">
         <w:proofErr w:type="spellStart"/>
         <w:r>
           <w:rPr>
@@ -4901,7 +4821,7 @@
         </w:rPr>
         <w:t xml:space="preserve"> </w:t>
       </w:r>
-      <w:hyperlink r:id="rId64" w:history="1">
+      <w:hyperlink w:history="1" r:id="rId64">
         <w:r>
           <w:rPr>
             <w:rStyle w:val="Hyperlink"/>
@@ -4992,7 +4912,7 @@
         </w:rPr>
         <w:t xml:space="preserve">: </w:t>
       </w:r>
-      <w:hyperlink r:id="rId65" w:history="1">
+      <w:hyperlink w:history="1" r:id="rId65">
         <w:r>
           <w:rPr>
             <w:rStyle w:val="Hyperlink"/>
@@ -5015,7 +4935,7 @@
         </w:rPr>
         <w:t xml:space="preserve"> and </w:t>
       </w:r>
-      <w:hyperlink r:id="rId66" w:history="1">
+      <w:hyperlink w:history="1" r:id="rId66">
         <w:r>
           <w:rPr>
             <w:rStyle w:val="Hyperlink"/>
@@ -5054,7 +4974,7 @@
         </w:rPr>
         <w:t xml:space="preserve">4 attempts to write a whole </w:t>
       </w:r>
-      <w:hyperlink r:id="rId67" w:history="1">
+      <w:hyperlink w:history="1" r:id="rId67">
         <w:r>
           <w:rPr>
             <w:rStyle w:val="Hyperlink"/>
@@ -5217,7 +5137,7 @@
         </w:rPr>
         <w:t xml:space="preserve">, accumulating (and translating) various information about </w:t>
       </w:r>
-      <w:hyperlink r:id="rId68" w:history="1">
+      <w:hyperlink w:history="1" r:id="rId68">
         <w:r>
           <w:rPr>
             <w:rStyle w:val="Hyperlink"/>
@@ -5258,7 +5178,7 @@
       <w:headerReference w:type="default" r:id="rId69"/>
       <w:headerReference w:type="first" r:id="rId70"/>
       <w:type w:val="continuous"/>
-      <w:pgSz w:w="12240" w:h="15840"/>
+      <w:pgSz w:w="12240" w:h="15840" w:orient="portrait"/>
       <w:pgMar w:top="720" w:right="720" w:bottom="720" w:left="720" w:header="720" w:footer="720" w:gutter="0"/>
       <w:cols w:space="720"/>
       <w:titlePg/>
@@ -5319,12 +5239,12 @@
       <w:tblStyle w:val="TableGrid"/>
       <w:tblW w:w="5000" w:type="pct"/>
       <w:tblBorders>
-        <w:top w:val="none" w:sz="0" w:space="0" w:color="auto"/>
-        <w:left w:val="none" w:sz="0" w:space="0" w:color="auto"/>
-        <w:bottom w:val="none" w:sz="0" w:space="0" w:color="auto"/>
-        <w:right w:val="none" w:sz="0" w:space="0" w:color="auto"/>
-        <w:insideH w:val="none" w:sz="0" w:space="0" w:color="auto"/>
-        <w:insideV w:val="none" w:sz="0" w:space="0" w:color="auto"/>
+        <w:top w:val="none" w:color="auto" w:sz="0" w:space="0"/>
+        <w:left w:val="none" w:color="auto" w:sz="0" w:space="0"/>
+        <w:bottom w:val="none" w:color="auto" w:sz="0" w:space="0"/>
+        <w:right w:val="none" w:color="auto" w:sz="0" w:space="0"/>
+        <w:insideH w:val="none" w:color="auto" w:sz="0" w:space="0"/>
+        <w:insideV w:val="none" w:color="auto" w:sz="0" w:space="0"/>
       </w:tblBorders>
       <w:tblLayout w:type="fixed"/>
       <w:tblCellMar>
@@ -5448,12 +5368,12 @@
       <w:tblStyle w:val="TableGrid"/>
       <w:tblW w:w="5000" w:type="pct"/>
       <w:tblBorders>
-        <w:top w:val="none" w:sz="0" w:space="0" w:color="auto"/>
-        <w:left w:val="none" w:sz="0" w:space="0" w:color="auto"/>
-        <w:bottom w:val="none" w:sz="0" w:space="0" w:color="auto"/>
-        <w:right w:val="none" w:sz="0" w:space="0" w:color="auto"/>
-        <w:insideH w:val="none" w:sz="0" w:space="0" w:color="auto"/>
-        <w:insideV w:val="none" w:sz="0" w:space="0" w:color="auto"/>
+        <w:top w:val="none" w:color="auto" w:sz="0" w:space="0"/>
+        <w:left w:val="none" w:color="auto" w:sz="0" w:space="0"/>
+        <w:bottom w:val="none" w:color="auto" w:sz="0" w:space="0"/>
+        <w:right w:val="none" w:color="auto" w:sz="0" w:space="0"/>
+        <w:insideH w:val="none" w:color="auto" w:sz="0" w:space="0"/>
+        <w:insideV w:val="none" w:color="auto" w:sz="0" w:space="0"/>
       </w:tblBorders>
       <w:tblLayout w:type="fixed"/>
       <w:tblCellMar>
@@ -5558,7 +5478,7 @@
         <w:ind w:left="720" w:hanging="360"/>
       </w:pPr>
       <w:rPr>
-        <w:rFonts w:ascii="Segoe UI Emoji" w:hAnsi="Segoe UI Emoji" w:hint="default"/>
+        <w:rFonts w:hint="default" w:ascii="Segoe UI Emoji" w:hAnsi="Segoe UI Emoji"/>
       </w:rPr>
     </w:lvl>
     <w:lvl w:ilvl="1" w:tplc="04190003" w:tentative="1">
@@ -5570,7 +5490,7 @@
         <w:ind w:left="1440" w:hanging="360"/>
       </w:pPr>
       <w:rPr>
-        <w:rFonts w:ascii="Courier New" w:hAnsi="Courier New" w:cs="Courier New" w:hint="default"/>
+        <w:rFonts w:hint="default" w:ascii="Courier New" w:hAnsi="Courier New" w:cs="Courier New"/>
       </w:rPr>
     </w:lvl>
     <w:lvl w:ilvl="2" w:tplc="04190005" w:tentative="1">
@@ -5582,7 +5502,7 @@
         <w:ind w:left="2160" w:hanging="360"/>
       </w:pPr>
       <w:rPr>
-        <w:rFonts w:ascii="Wingdings" w:hAnsi="Wingdings" w:hint="default"/>
+        <w:rFonts w:hint="default" w:ascii="Wingdings" w:hAnsi="Wingdings"/>
       </w:rPr>
     </w:lvl>
     <w:lvl w:ilvl="3" w:tplc="04190001" w:tentative="1">
@@ -5594,7 +5514,7 @@
         <w:ind w:left="2880" w:hanging="360"/>
       </w:pPr>
       <w:rPr>
-        <w:rFonts w:ascii="Symbol" w:hAnsi="Symbol" w:hint="default"/>
+        <w:rFonts w:hint="default" w:ascii="Symbol" w:hAnsi="Symbol"/>
       </w:rPr>
     </w:lvl>
     <w:lvl w:ilvl="4" w:tplc="04190003" w:tentative="1">
@@ -5606,7 +5526,7 @@
         <w:ind w:left="3600" w:hanging="360"/>
       </w:pPr>
       <w:rPr>
-        <w:rFonts w:ascii="Courier New" w:hAnsi="Courier New" w:cs="Courier New" w:hint="default"/>
+        <w:rFonts w:hint="default" w:ascii="Courier New" w:hAnsi="Courier New" w:cs="Courier New"/>
       </w:rPr>
     </w:lvl>
     <w:lvl w:ilvl="5" w:tplc="04190005" w:tentative="1">
@@ -5618,7 +5538,7 @@
         <w:ind w:left="4320" w:hanging="360"/>
       </w:pPr>
       <w:rPr>
-        <w:rFonts w:ascii="Wingdings" w:hAnsi="Wingdings" w:hint="default"/>
+        <w:rFonts w:hint="default" w:ascii="Wingdings" w:hAnsi="Wingdings"/>
       </w:rPr>
     </w:lvl>
     <w:lvl w:ilvl="6" w:tplc="04190001" w:tentative="1">
@@ -5630,7 +5550,7 @@
         <w:ind w:left="5040" w:hanging="360"/>
       </w:pPr>
       <w:rPr>
-        <w:rFonts w:ascii="Symbol" w:hAnsi="Symbol" w:hint="default"/>
+        <w:rFonts w:hint="default" w:ascii="Symbol" w:hAnsi="Symbol"/>
       </w:rPr>
     </w:lvl>
     <w:lvl w:ilvl="7" w:tplc="04190003" w:tentative="1">
@@ -5642,7 +5562,7 @@
         <w:ind w:left="5760" w:hanging="360"/>
       </w:pPr>
       <w:rPr>
-        <w:rFonts w:ascii="Courier New" w:hAnsi="Courier New" w:cs="Courier New" w:hint="default"/>
+        <w:rFonts w:hint="default" w:ascii="Courier New" w:hAnsi="Courier New" w:cs="Courier New"/>
       </w:rPr>
     </w:lvl>
     <w:lvl w:ilvl="8" w:tplc="04190005" w:tentative="1">
@@ -5654,7 +5574,7 @@
         <w:ind w:left="6480" w:hanging="360"/>
       </w:pPr>
       <w:rPr>
-        <w:rFonts w:ascii="Wingdings" w:hAnsi="Wingdings" w:hint="default"/>
+        <w:rFonts w:hint="default" w:ascii="Wingdings" w:hAnsi="Wingdings"/>
       </w:rPr>
     </w:lvl>
   </w:abstractNum>
@@ -5671,7 +5591,7 @@
         <w:ind w:left="720" w:hanging="360"/>
       </w:pPr>
       <w:rPr>
-        <w:rFonts w:ascii="Segoe UI Emoji" w:hAnsi="Segoe UI Emoji" w:hint="default"/>
+        <w:rFonts w:hint="default" w:ascii="Segoe UI Emoji" w:hAnsi="Segoe UI Emoji"/>
       </w:rPr>
     </w:lvl>
     <w:lvl w:ilvl="1" w:tplc="04190003" w:tentative="1">
@@ -5683,7 +5603,7 @@
         <w:ind w:left="1440" w:hanging="360"/>
       </w:pPr>
       <w:rPr>
-        <w:rFonts w:ascii="Courier New" w:hAnsi="Courier New" w:cs="Courier New" w:hint="default"/>
+        <w:rFonts w:hint="default" w:ascii="Courier New" w:hAnsi="Courier New" w:cs="Courier New"/>
       </w:rPr>
     </w:lvl>
     <w:lvl w:ilvl="2" w:tplc="04190005" w:tentative="1">
@@ -5695,7 +5615,7 @@
         <w:ind w:left="2160" w:hanging="360"/>
       </w:pPr>
       <w:rPr>
-        <w:rFonts w:ascii="Wingdings" w:hAnsi="Wingdings" w:hint="default"/>
+        <w:rFonts w:hint="default" w:ascii="Wingdings" w:hAnsi="Wingdings"/>
       </w:rPr>
     </w:lvl>
     <w:lvl w:ilvl="3" w:tplc="04190001" w:tentative="1">
@@ -5707,7 +5627,7 @@
         <w:ind w:left="2880" w:hanging="360"/>
       </w:pPr>
       <w:rPr>
-        <w:rFonts w:ascii="Symbol" w:hAnsi="Symbol" w:hint="default"/>
+        <w:rFonts w:hint="default" w:ascii="Symbol" w:hAnsi="Symbol"/>
       </w:rPr>
     </w:lvl>
     <w:lvl w:ilvl="4" w:tplc="04190003" w:tentative="1">
@@ -5719,7 +5639,7 @@
         <w:ind w:left="3600" w:hanging="360"/>
       </w:pPr>
       <w:rPr>
-        <w:rFonts w:ascii="Courier New" w:hAnsi="Courier New" w:cs="Courier New" w:hint="default"/>
+        <w:rFonts w:hint="default" w:ascii="Courier New" w:hAnsi="Courier New" w:cs="Courier New"/>
       </w:rPr>
     </w:lvl>
     <w:lvl w:ilvl="5" w:tplc="04190005" w:tentative="1">
@@ -5731,7 +5651,7 @@
         <w:ind w:left="4320" w:hanging="360"/>
       </w:pPr>
       <w:rPr>
-        <w:rFonts w:ascii="Wingdings" w:hAnsi="Wingdings" w:hint="default"/>
+        <w:rFonts w:hint="default" w:ascii="Wingdings" w:hAnsi="Wingdings"/>
       </w:rPr>
     </w:lvl>
     <w:lvl w:ilvl="6" w:tplc="04190001" w:tentative="1">
@@ -5743,7 +5663,7 @@
         <w:ind w:left="5040" w:hanging="360"/>
       </w:pPr>
       <w:rPr>
-        <w:rFonts w:ascii="Symbol" w:hAnsi="Symbol" w:hint="default"/>
+        <w:rFonts w:hint="default" w:ascii="Symbol" w:hAnsi="Symbol"/>
       </w:rPr>
     </w:lvl>
     <w:lvl w:ilvl="7" w:tplc="04190003" w:tentative="1">
@@ -5755,7 +5675,7 @@
         <w:ind w:left="5760" w:hanging="360"/>
       </w:pPr>
       <w:rPr>
-        <w:rFonts w:ascii="Courier New" w:hAnsi="Courier New" w:cs="Courier New" w:hint="default"/>
+        <w:rFonts w:hint="default" w:ascii="Courier New" w:hAnsi="Courier New" w:cs="Courier New"/>
       </w:rPr>
     </w:lvl>
     <w:lvl w:ilvl="8" w:tplc="04190005" w:tentative="1">
@@ -5767,7 +5687,7 @@
         <w:ind w:left="6480" w:hanging="360"/>
       </w:pPr>
       <w:rPr>
-        <w:rFonts w:ascii="Wingdings" w:hAnsi="Wingdings" w:hint="default"/>
+        <w:rFonts w:hint="default" w:ascii="Wingdings" w:hAnsi="Wingdings"/>
       </w:rPr>
     </w:lvl>
   </w:abstractNum>
@@ -5784,7 +5704,7 @@
         <w:ind w:left="720" w:hanging="360"/>
       </w:pPr>
       <w:rPr>
-        <w:rFonts w:ascii="Segoe UI Emoji" w:hAnsi="Segoe UI Emoji" w:hint="default"/>
+        <w:rFonts w:hint="default" w:ascii="Segoe UI Emoji" w:hAnsi="Segoe UI Emoji"/>
       </w:rPr>
     </w:lvl>
     <w:lvl w:ilvl="1" w:tplc="04190003" w:tentative="1">
@@ -5796,7 +5716,7 @@
         <w:ind w:left="1440" w:hanging="360"/>
       </w:pPr>
       <w:rPr>
-        <w:rFonts w:ascii="Courier New" w:hAnsi="Courier New" w:cs="Courier New" w:hint="default"/>
+        <w:rFonts w:hint="default" w:ascii="Courier New" w:hAnsi="Courier New" w:cs="Courier New"/>
       </w:rPr>
     </w:lvl>
     <w:lvl w:ilvl="2" w:tplc="04190005" w:tentative="1">
@@ -5808,7 +5728,7 @@
         <w:ind w:left="2160" w:hanging="360"/>
       </w:pPr>
       <w:rPr>
-        <w:rFonts w:ascii="Wingdings" w:hAnsi="Wingdings" w:hint="default"/>
+        <w:rFonts w:hint="default" w:ascii="Wingdings" w:hAnsi="Wingdings"/>
       </w:rPr>
     </w:lvl>
     <w:lvl w:ilvl="3" w:tplc="04190001" w:tentative="1">
@@ -5820,7 +5740,7 @@
         <w:ind w:left="2880" w:hanging="360"/>
       </w:pPr>
       <w:rPr>
-        <w:rFonts w:ascii="Symbol" w:hAnsi="Symbol" w:hint="default"/>
+        <w:rFonts w:hint="default" w:ascii="Symbol" w:hAnsi="Symbol"/>
       </w:rPr>
     </w:lvl>
     <w:lvl w:ilvl="4" w:tplc="04190003" w:tentative="1">
@@ -5832,7 +5752,7 @@
         <w:ind w:left="3600" w:hanging="360"/>
       </w:pPr>
       <w:rPr>
-        <w:rFonts w:ascii="Courier New" w:hAnsi="Courier New" w:cs="Courier New" w:hint="default"/>
+        <w:rFonts w:hint="default" w:ascii="Courier New" w:hAnsi="Courier New" w:cs="Courier New"/>
       </w:rPr>
     </w:lvl>
     <w:lvl w:ilvl="5" w:tplc="04190005" w:tentative="1">
@@ -5844,7 +5764,7 @@
         <w:ind w:left="4320" w:hanging="360"/>
       </w:pPr>
       <w:rPr>
-        <w:rFonts w:ascii="Wingdings" w:hAnsi="Wingdings" w:hint="default"/>
+        <w:rFonts w:hint="default" w:ascii="Wingdings" w:hAnsi="Wingdings"/>
       </w:rPr>
     </w:lvl>
     <w:lvl w:ilvl="6" w:tplc="04190001" w:tentative="1">
@@ -5856,7 +5776,7 @@
         <w:ind w:left="5040" w:hanging="360"/>
       </w:pPr>
       <w:rPr>
-        <w:rFonts w:ascii="Symbol" w:hAnsi="Symbol" w:hint="default"/>
+        <w:rFonts w:hint="default" w:ascii="Symbol" w:hAnsi="Symbol"/>
       </w:rPr>
     </w:lvl>
     <w:lvl w:ilvl="7" w:tplc="04190003" w:tentative="1">
@@ -5868,7 +5788,7 @@
         <w:ind w:left="5760" w:hanging="360"/>
       </w:pPr>
       <w:rPr>
-        <w:rFonts w:ascii="Courier New" w:hAnsi="Courier New" w:cs="Courier New" w:hint="default"/>
+        <w:rFonts w:hint="default" w:ascii="Courier New" w:hAnsi="Courier New" w:cs="Courier New"/>
       </w:rPr>
     </w:lvl>
     <w:lvl w:ilvl="8" w:tplc="04190005" w:tentative="1">
@@ -5880,7 +5800,7 @@
         <w:ind w:left="6480" w:hanging="360"/>
       </w:pPr>
       <w:rPr>
-        <w:rFonts w:ascii="Wingdings" w:hAnsi="Wingdings" w:hint="default"/>
+        <w:rFonts w:hint="default" w:ascii="Wingdings" w:hAnsi="Wingdings"/>
       </w:rPr>
     </w:lvl>
   </w:abstractNum>
@@ -5897,7 +5817,7 @@
         <w:ind w:left="720" w:hanging="360"/>
       </w:pPr>
       <w:rPr>
-        <w:rFonts w:ascii="Segoe UI Emoji" w:hAnsi="Segoe UI Emoji" w:hint="default"/>
+        <w:rFonts w:hint="default" w:ascii="Segoe UI Emoji" w:hAnsi="Segoe UI Emoji"/>
       </w:rPr>
     </w:lvl>
     <w:lvl w:ilvl="1" w:tplc="FFFFFFFF" w:tentative="1">
@@ -5909,7 +5829,7 @@
         <w:ind w:left="1440" w:hanging="360"/>
       </w:pPr>
       <w:rPr>
-        <w:rFonts w:ascii="Courier New" w:hAnsi="Courier New" w:cs="Courier New" w:hint="default"/>
+        <w:rFonts w:hint="default" w:ascii="Courier New" w:hAnsi="Courier New" w:cs="Courier New"/>
       </w:rPr>
     </w:lvl>
     <w:lvl w:ilvl="2" w:tplc="FFFFFFFF" w:tentative="1">
@@ -5921,7 +5841,7 @@
         <w:ind w:left="2160" w:hanging="360"/>
       </w:pPr>
       <w:rPr>
-        <w:rFonts w:ascii="Wingdings" w:hAnsi="Wingdings" w:hint="default"/>
+        <w:rFonts w:hint="default" w:ascii="Wingdings" w:hAnsi="Wingdings"/>
       </w:rPr>
     </w:lvl>
     <w:lvl w:ilvl="3" w:tplc="FFFFFFFF" w:tentative="1">
@@ -5933,7 +5853,7 @@
         <w:ind w:left="2880" w:hanging="360"/>
       </w:pPr>
       <w:rPr>
-        <w:rFonts w:ascii="Symbol" w:hAnsi="Symbol" w:hint="default"/>
+        <w:rFonts w:hint="default" w:ascii="Symbol" w:hAnsi="Symbol"/>
       </w:rPr>
     </w:lvl>
     <w:lvl w:ilvl="4" w:tplc="FFFFFFFF" w:tentative="1">
@@ -5945,7 +5865,7 @@
         <w:ind w:left="3600" w:hanging="360"/>
       </w:pPr>
       <w:rPr>
-        <w:rFonts w:ascii="Courier New" w:hAnsi="Courier New" w:cs="Courier New" w:hint="default"/>
+        <w:rFonts w:hint="default" w:ascii="Courier New" w:hAnsi="Courier New" w:cs="Courier New"/>
       </w:rPr>
     </w:lvl>
     <w:lvl w:ilvl="5" w:tplc="FFFFFFFF" w:tentative="1">
@@ -5957,7 +5877,7 @@
         <w:ind w:left="4320" w:hanging="360"/>
       </w:pPr>
       <w:rPr>
-        <w:rFonts w:ascii="Wingdings" w:hAnsi="Wingdings" w:hint="default"/>
+        <w:rFonts w:hint="default" w:ascii="Wingdings" w:hAnsi="Wingdings"/>
       </w:rPr>
     </w:lvl>
     <w:lvl w:ilvl="6" w:tplc="FFFFFFFF" w:tentative="1">
@@ -5969,7 +5889,7 @@
         <w:ind w:left="5040" w:hanging="360"/>
       </w:pPr>
       <w:rPr>
-        <w:rFonts w:ascii="Symbol" w:hAnsi="Symbol" w:hint="default"/>
+        <w:rFonts w:hint="default" w:ascii="Symbol" w:hAnsi="Symbol"/>
       </w:rPr>
     </w:lvl>
     <w:lvl w:ilvl="7" w:tplc="FFFFFFFF" w:tentative="1">
@@ -5981,7 +5901,7 @@
         <w:ind w:left="5760" w:hanging="360"/>
       </w:pPr>
       <w:rPr>
-        <w:rFonts w:ascii="Courier New" w:hAnsi="Courier New" w:cs="Courier New" w:hint="default"/>
+        <w:rFonts w:hint="default" w:ascii="Courier New" w:hAnsi="Courier New" w:cs="Courier New"/>
       </w:rPr>
     </w:lvl>
     <w:lvl w:ilvl="8" w:tplc="FFFFFFFF" w:tentative="1">
@@ -5993,7 +5913,7 @@
         <w:ind w:left="6480" w:hanging="360"/>
       </w:pPr>
       <w:rPr>
-        <w:rFonts w:ascii="Wingdings" w:hAnsi="Wingdings" w:hint="default"/>
+        <w:rFonts w:hint="default" w:ascii="Wingdings" w:hAnsi="Wingdings"/>
       </w:rPr>
     </w:lvl>
   </w:abstractNum>
@@ -6010,7 +5930,7 @@
         <w:ind w:left="720" w:hanging="360"/>
       </w:pPr>
       <w:rPr>
-        <w:rFonts w:ascii="Segoe UI Emoji" w:hAnsi="Segoe UI Emoji" w:hint="default"/>
+        <w:rFonts w:hint="default" w:ascii="Segoe UI Emoji" w:hAnsi="Segoe UI Emoji"/>
       </w:rPr>
     </w:lvl>
     <w:lvl w:ilvl="1" w:tplc="FFFFFFFF" w:tentative="1">
@@ -6022,7 +5942,7 @@
         <w:ind w:left="1440" w:hanging="360"/>
       </w:pPr>
       <w:rPr>
-        <w:rFonts w:ascii="Courier New" w:hAnsi="Courier New" w:cs="Courier New" w:hint="default"/>
+        <w:rFonts w:hint="default" w:ascii="Courier New" w:hAnsi="Courier New" w:cs="Courier New"/>
       </w:rPr>
     </w:lvl>
     <w:lvl w:ilvl="2" w:tplc="FFFFFFFF" w:tentative="1">
@@ -6034,7 +5954,7 @@
         <w:ind w:left="2160" w:hanging="360"/>
       </w:pPr>
       <w:rPr>
-        <w:rFonts w:ascii="Wingdings" w:hAnsi="Wingdings" w:hint="default"/>
+        <w:rFonts w:hint="default" w:ascii="Wingdings" w:hAnsi="Wingdings"/>
       </w:rPr>
     </w:lvl>
     <w:lvl w:ilvl="3" w:tplc="FFFFFFFF" w:tentative="1">
@@ -6046,7 +5966,7 @@
         <w:ind w:left="2880" w:hanging="360"/>
       </w:pPr>
       <w:rPr>
-        <w:rFonts w:ascii="Symbol" w:hAnsi="Symbol" w:hint="default"/>
+        <w:rFonts w:hint="default" w:ascii="Symbol" w:hAnsi="Symbol"/>
       </w:rPr>
     </w:lvl>
     <w:lvl w:ilvl="4" w:tplc="FFFFFFFF" w:tentative="1">
@@ -6058,7 +5978,7 @@
         <w:ind w:left="3600" w:hanging="360"/>
       </w:pPr>
       <w:rPr>
-        <w:rFonts w:ascii="Courier New" w:hAnsi="Courier New" w:cs="Courier New" w:hint="default"/>
+        <w:rFonts w:hint="default" w:ascii="Courier New" w:hAnsi="Courier New" w:cs="Courier New"/>
       </w:rPr>
     </w:lvl>
     <w:lvl w:ilvl="5" w:tplc="FFFFFFFF" w:tentative="1">
@@ -6070,7 +5990,7 @@
         <w:ind w:left="4320" w:hanging="360"/>
       </w:pPr>
       <w:rPr>
-        <w:rFonts w:ascii="Wingdings" w:hAnsi="Wingdings" w:hint="default"/>
+        <w:rFonts w:hint="default" w:ascii="Wingdings" w:hAnsi="Wingdings"/>
       </w:rPr>
     </w:lvl>
     <w:lvl w:ilvl="6" w:tplc="FFFFFFFF" w:tentative="1">
@@ -6082,7 +6002,7 @@
         <w:ind w:left="5040" w:hanging="360"/>
       </w:pPr>
       <w:rPr>
-        <w:rFonts w:ascii="Symbol" w:hAnsi="Symbol" w:hint="default"/>
+        <w:rFonts w:hint="default" w:ascii="Symbol" w:hAnsi="Symbol"/>
       </w:rPr>
     </w:lvl>
     <w:lvl w:ilvl="7" w:tplc="FFFFFFFF" w:tentative="1">
@@ -6094,7 +6014,7 @@
         <w:ind w:left="5760" w:hanging="360"/>
       </w:pPr>
       <w:rPr>
-        <w:rFonts w:ascii="Courier New" w:hAnsi="Courier New" w:cs="Courier New" w:hint="default"/>
+        <w:rFonts w:hint="default" w:ascii="Courier New" w:hAnsi="Courier New" w:cs="Courier New"/>
       </w:rPr>
     </w:lvl>
     <w:lvl w:ilvl="8" w:tplc="FFFFFFFF" w:tentative="1">
@@ -6106,7 +6026,7 @@
         <w:ind w:left="6480" w:hanging="360"/>
       </w:pPr>
       <w:rPr>
-        <w:rFonts w:ascii="Wingdings" w:hAnsi="Wingdings" w:hint="default"/>
+        <w:rFonts w:hint="default" w:ascii="Wingdings" w:hAnsi="Wingdings"/>
       </w:rPr>
     </w:lvl>
   </w:abstractNum>
@@ -6123,7 +6043,7 @@
         <w:ind w:left="720" w:hanging="360"/>
       </w:pPr>
       <w:rPr>
-        <w:rFonts w:ascii="Symbol" w:hAnsi="Symbol" w:hint="default"/>
+        <w:rFonts w:hint="default" w:ascii="Symbol" w:hAnsi="Symbol"/>
       </w:rPr>
     </w:lvl>
     <w:lvl w:ilvl="1" w:tplc="04090003" w:tentative="1">
@@ -6135,7 +6055,7 @@
         <w:ind w:left="1440" w:hanging="360"/>
       </w:pPr>
       <w:rPr>
-        <w:rFonts w:ascii="Courier New" w:hAnsi="Courier New" w:cs="Courier New" w:hint="default"/>
+        <w:rFonts w:hint="default" w:ascii="Courier New" w:hAnsi="Courier New" w:cs="Courier New"/>
       </w:rPr>
     </w:lvl>
     <w:lvl w:ilvl="2" w:tplc="04090005" w:tentative="1">
@@ -6147,7 +6067,7 @@
         <w:ind w:left="2160" w:hanging="360"/>
       </w:pPr>
       <w:rPr>
-        <w:rFonts w:ascii="Wingdings" w:hAnsi="Wingdings" w:hint="default"/>
+        <w:rFonts w:hint="default" w:ascii="Wingdings" w:hAnsi="Wingdings"/>
       </w:rPr>
     </w:lvl>
     <w:lvl w:ilvl="3" w:tplc="04090001" w:tentative="1">
@@ -6159,7 +6079,7 @@
         <w:ind w:left="2880" w:hanging="360"/>
       </w:pPr>
       <w:rPr>
-        <w:rFonts w:ascii="Symbol" w:hAnsi="Symbol" w:hint="default"/>
+        <w:rFonts w:hint="default" w:ascii="Symbol" w:hAnsi="Symbol"/>
       </w:rPr>
     </w:lvl>
     <w:lvl w:ilvl="4" w:tplc="04090003" w:tentative="1">
@@ -6171,7 +6091,7 @@
         <w:ind w:left="3600" w:hanging="360"/>
       </w:pPr>
       <w:rPr>
-        <w:rFonts w:ascii="Courier New" w:hAnsi="Courier New" w:cs="Courier New" w:hint="default"/>
+        <w:rFonts w:hint="default" w:ascii="Courier New" w:hAnsi="Courier New" w:cs="Courier New"/>
       </w:rPr>
     </w:lvl>
     <w:lvl w:ilvl="5" w:tplc="04090005" w:tentative="1">
@@ -6183,7 +6103,7 @@
         <w:ind w:left="4320" w:hanging="360"/>
       </w:pPr>
       <w:rPr>
-        <w:rFonts w:ascii="Wingdings" w:hAnsi="Wingdings" w:hint="default"/>
+        <w:rFonts w:hint="default" w:ascii="Wingdings" w:hAnsi="Wingdings"/>
       </w:rPr>
     </w:lvl>
     <w:lvl w:ilvl="6" w:tplc="04090001" w:tentative="1">
@@ -6195,7 +6115,7 @@
         <w:ind w:left="5040" w:hanging="360"/>
       </w:pPr>
       <w:rPr>
-        <w:rFonts w:ascii="Symbol" w:hAnsi="Symbol" w:hint="default"/>
+        <w:rFonts w:hint="default" w:ascii="Symbol" w:hAnsi="Symbol"/>
       </w:rPr>
     </w:lvl>
     <w:lvl w:ilvl="7" w:tplc="04090003" w:tentative="1">
@@ -6207,7 +6127,7 @@
         <w:ind w:left="5760" w:hanging="360"/>
       </w:pPr>
       <w:rPr>
-        <w:rFonts w:ascii="Courier New" w:hAnsi="Courier New" w:cs="Courier New" w:hint="default"/>
+        <w:rFonts w:hint="default" w:ascii="Courier New" w:hAnsi="Courier New" w:cs="Courier New"/>
       </w:rPr>
     </w:lvl>
     <w:lvl w:ilvl="8" w:tplc="04090005" w:tentative="1">
@@ -6219,7 +6139,7 @@
         <w:ind w:left="6480" w:hanging="360"/>
       </w:pPr>
       <w:rPr>
-        <w:rFonts w:ascii="Wingdings" w:hAnsi="Wingdings" w:hint="default"/>
+        <w:rFonts w:hint="default" w:ascii="Wingdings" w:hAnsi="Wingdings"/>
       </w:rPr>
     </w:lvl>
   </w:abstractNum>
@@ -6236,7 +6156,7 @@
         <w:ind w:left="720" w:hanging="360"/>
       </w:pPr>
       <w:rPr>
-        <w:rFonts w:ascii="Segoe UI Emoji" w:hAnsi="Segoe UI Emoji" w:hint="default"/>
+        <w:rFonts w:hint="default" w:ascii="Segoe UI Emoji" w:hAnsi="Segoe UI Emoji"/>
       </w:rPr>
     </w:lvl>
     <w:lvl w:ilvl="1" w:tplc="04190003" w:tentative="1">
@@ -6248,7 +6168,7 @@
         <w:ind w:left="1440" w:hanging="360"/>
       </w:pPr>
       <w:rPr>
-        <w:rFonts w:ascii="Courier New" w:hAnsi="Courier New" w:cs="Courier New" w:hint="default"/>
+        <w:rFonts w:hint="default" w:ascii="Courier New" w:hAnsi="Courier New" w:cs="Courier New"/>
       </w:rPr>
     </w:lvl>
     <w:lvl w:ilvl="2" w:tplc="04190005" w:tentative="1">
@@ -6260,7 +6180,7 @@
         <w:ind w:left="2160" w:hanging="360"/>
       </w:pPr>
       <w:rPr>
-        <w:rFonts w:ascii="Wingdings" w:hAnsi="Wingdings" w:hint="default"/>
+        <w:rFonts w:hint="default" w:ascii="Wingdings" w:hAnsi="Wingdings"/>
       </w:rPr>
     </w:lvl>
     <w:lvl w:ilvl="3" w:tplc="04190001" w:tentative="1">
@@ -6272,7 +6192,7 @@
         <w:ind w:left="2880" w:hanging="360"/>
       </w:pPr>
       <w:rPr>
-        <w:rFonts w:ascii="Symbol" w:hAnsi="Symbol" w:hint="default"/>
+        <w:rFonts w:hint="default" w:ascii="Symbol" w:hAnsi="Symbol"/>
       </w:rPr>
     </w:lvl>
     <w:lvl w:ilvl="4" w:tplc="04190003" w:tentative="1">
@@ -6284,7 +6204,7 @@
         <w:ind w:left="3600" w:hanging="360"/>
       </w:pPr>
       <w:rPr>
-        <w:rFonts w:ascii="Courier New" w:hAnsi="Courier New" w:cs="Courier New" w:hint="default"/>
+        <w:rFonts w:hint="default" w:ascii="Courier New" w:hAnsi="Courier New" w:cs="Courier New"/>
       </w:rPr>
     </w:lvl>
     <w:lvl w:ilvl="5" w:tplc="04190005" w:tentative="1">
@@ -6296,7 +6216,7 @@
         <w:ind w:left="4320" w:hanging="360"/>
       </w:pPr>
       <w:rPr>
-        <w:rFonts w:ascii="Wingdings" w:hAnsi="Wingdings" w:hint="default"/>
+        <w:rFonts w:hint="default" w:ascii="Wingdings" w:hAnsi="Wingdings"/>
       </w:rPr>
     </w:lvl>
     <w:lvl w:ilvl="6" w:tplc="04190001" w:tentative="1">
@@ -6308,7 +6228,7 @@
         <w:ind w:left="5040" w:hanging="360"/>
       </w:pPr>
       <w:rPr>
-        <w:rFonts w:ascii="Symbol" w:hAnsi="Symbol" w:hint="default"/>
+        <w:rFonts w:hint="default" w:ascii="Symbol" w:hAnsi="Symbol"/>
       </w:rPr>
     </w:lvl>
     <w:lvl w:ilvl="7" w:tplc="04190003" w:tentative="1">
@@ -6320,7 +6240,7 @@
         <w:ind w:left="5760" w:hanging="360"/>
       </w:pPr>
       <w:rPr>
-        <w:rFonts w:ascii="Courier New" w:hAnsi="Courier New" w:cs="Courier New" w:hint="default"/>
+        <w:rFonts w:hint="default" w:ascii="Courier New" w:hAnsi="Courier New" w:cs="Courier New"/>
       </w:rPr>
     </w:lvl>
     <w:lvl w:ilvl="8" w:tplc="04190005" w:tentative="1">
@@ -6332,7 +6252,7 @@
         <w:ind w:left="6480" w:hanging="360"/>
       </w:pPr>
       <w:rPr>
-        <w:rFonts w:ascii="Wingdings" w:hAnsi="Wingdings" w:hint="default"/>
+        <w:rFonts w:hint="default" w:ascii="Wingdings" w:hAnsi="Wingdings"/>
       </w:rPr>
     </w:lvl>
   </w:abstractNum>
@@ -6349,7 +6269,7 @@
         <w:ind w:left="720" w:hanging="360"/>
       </w:pPr>
       <w:rPr>
-        <w:rFonts w:ascii="Segoe UI Emoji" w:hAnsi="Segoe UI Emoji" w:hint="default"/>
+        <w:rFonts w:hint="default" w:ascii="Segoe UI Emoji" w:hAnsi="Segoe UI Emoji"/>
         <w:color w:val="auto"/>
       </w:rPr>
     </w:lvl>
@@ -6362,7 +6282,7 @@
         <w:ind w:left="1440" w:hanging="360"/>
       </w:pPr>
       <w:rPr>
-        <w:rFonts w:ascii="Courier New" w:hAnsi="Courier New" w:cs="Courier New" w:hint="default"/>
+        <w:rFonts w:hint="default" w:ascii="Courier New" w:hAnsi="Courier New" w:cs="Courier New"/>
       </w:rPr>
     </w:lvl>
     <w:lvl w:ilvl="2" w:tplc="FFFFFFFF" w:tentative="1">
@@ -6374,7 +6294,7 @@
         <w:ind w:left="2160" w:hanging="360"/>
       </w:pPr>
       <w:rPr>
-        <w:rFonts w:ascii="Wingdings" w:hAnsi="Wingdings" w:hint="default"/>
+        <w:rFonts w:hint="default" w:ascii="Wingdings" w:hAnsi="Wingdings"/>
       </w:rPr>
     </w:lvl>
     <w:lvl w:ilvl="3" w:tplc="FFFFFFFF" w:tentative="1">
@@ -6386,7 +6306,7 @@
         <w:ind w:left="2880" w:hanging="360"/>
       </w:pPr>
       <w:rPr>
-        <w:rFonts w:ascii="Symbol" w:hAnsi="Symbol" w:hint="default"/>
+        <w:rFonts w:hint="default" w:ascii="Symbol" w:hAnsi="Symbol"/>
       </w:rPr>
     </w:lvl>
     <w:lvl w:ilvl="4" w:tplc="FFFFFFFF" w:tentative="1">
@@ -6398,7 +6318,7 @@
         <w:ind w:left="3600" w:hanging="360"/>
       </w:pPr>
       <w:rPr>
-        <w:rFonts w:ascii="Courier New" w:hAnsi="Courier New" w:cs="Courier New" w:hint="default"/>
+        <w:rFonts w:hint="default" w:ascii="Courier New" w:hAnsi="Courier New" w:cs="Courier New"/>
       </w:rPr>
     </w:lvl>
     <w:lvl w:ilvl="5" w:tplc="FFFFFFFF" w:tentative="1">
@@ -6410,7 +6330,7 @@
         <w:ind w:left="4320" w:hanging="360"/>
       </w:pPr>
       <w:rPr>
-        <w:rFonts w:ascii="Wingdings" w:hAnsi="Wingdings" w:hint="default"/>
+        <w:rFonts w:hint="default" w:ascii="Wingdings" w:hAnsi="Wingdings"/>
       </w:rPr>
     </w:lvl>
     <w:lvl w:ilvl="6" w:tplc="FFFFFFFF" w:tentative="1">
@@ -6422,7 +6342,7 @@
         <w:ind w:left="5040" w:hanging="360"/>
       </w:pPr>
       <w:rPr>
-        <w:rFonts w:ascii="Symbol" w:hAnsi="Symbol" w:hint="default"/>
+        <w:rFonts w:hint="default" w:ascii="Symbol" w:hAnsi="Symbol"/>
       </w:rPr>
     </w:lvl>
     <w:lvl w:ilvl="7" w:tplc="FFFFFFFF" w:tentative="1">
@@ -6434,7 +6354,7 @@
         <w:ind w:left="5760" w:hanging="360"/>
       </w:pPr>
       <w:rPr>
-        <w:rFonts w:ascii="Courier New" w:hAnsi="Courier New" w:cs="Courier New" w:hint="default"/>
+        <w:rFonts w:hint="default" w:ascii="Courier New" w:hAnsi="Courier New" w:cs="Courier New"/>
       </w:rPr>
     </w:lvl>
     <w:lvl w:ilvl="8" w:tplc="FFFFFFFF" w:tentative="1">
@@ -6446,7 +6366,7 @@
         <w:ind w:left="6480" w:hanging="360"/>
       </w:pPr>
       <w:rPr>
-        <w:rFonts w:ascii="Wingdings" w:hAnsi="Wingdings" w:hint="default"/>
+        <w:rFonts w:hint="default" w:ascii="Wingdings" w:hAnsi="Wingdings"/>
       </w:rPr>
     </w:lvl>
   </w:abstractNum>
@@ -6463,7 +6383,7 @@
         <w:ind w:left="720" w:hanging="360"/>
       </w:pPr>
       <w:rPr>
-        <w:rFonts w:ascii="Symbol" w:hAnsi="Symbol" w:hint="default"/>
+        <w:rFonts w:hint="default" w:ascii="Symbol" w:hAnsi="Symbol"/>
       </w:rPr>
     </w:lvl>
     <w:lvl w:ilvl="1" w:tplc="04090003" w:tentative="1">
@@ -6475,7 +6395,7 @@
         <w:ind w:left="1440" w:hanging="360"/>
       </w:pPr>
       <w:rPr>
-        <w:rFonts w:ascii="Courier New" w:hAnsi="Courier New" w:cs="Courier New" w:hint="default"/>
+        <w:rFonts w:hint="default" w:ascii="Courier New" w:hAnsi="Courier New" w:cs="Courier New"/>
       </w:rPr>
     </w:lvl>
     <w:lvl w:ilvl="2" w:tplc="04090005" w:tentative="1">
@@ -6487,7 +6407,7 @@
         <w:ind w:left="2160" w:hanging="360"/>
       </w:pPr>
       <w:rPr>
-        <w:rFonts w:ascii="Wingdings" w:hAnsi="Wingdings" w:hint="default"/>
+        <w:rFonts w:hint="default" w:ascii="Wingdings" w:hAnsi="Wingdings"/>
       </w:rPr>
     </w:lvl>
     <w:lvl w:ilvl="3" w:tplc="04090001" w:tentative="1">
@@ -6499,7 +6419,7 @@
         <w:ind w:left="2880" w:hanging="360"/>
       </w:pPr>
       <w:rPr>
-        <w:rFonts w:ascii="Symbol" w:hAnsi="Symbol" w:hint="default"/>
+        <w:rFonts w:hint="default" w:ascii="Symbol" w:hAnsi="Symbol"/>
       </w:rPr>
     </w:lvl>
     <w:lvl w:ilvl="4" w:tplc="04090003" w:tentative="1">
@@ -6511,7 +6431,7 @@
         <w:ind w:left="3600" w:hanging="360"/>
       </w:pPr>
       <w:rPr>
-        <w:rFonts w:ascii="Courier New" w:hAnsi="Courier New" w:cs="Courier New" w:hint="default"/>
+        <w:rFonts w:hint="default" w:ascii="Courier New" w:hAnsi="Courier New" w:cs="Courier New"/>
       </w:rPr>
     </w:lvl>
     <w:lvl w:ilvl="5" w:tplc="04090005" w:tentative="1">
@@ -6523,7 +6443,7 @@
         <w:ind w:left="4320" w:hanging="360"/>
       </w:pPr>
       <w:rPr>
-        <w:rFonts w:ascii="Wingdings" w:hAnsi="Wingdings" w:hint="default"/>
+        <w:rFonts w:hint="default" w:ascii="Wingdings" w:hAnsi="Wingdings"/>
       </w:rPr>
     </w:lvl>
     <w:lvl w:ilvl="6" w:tplc="04090001" w:tentative="1">
@@ -6535,7 +6455,7 @@
         <w:ind w:left="5040" w:hanging="360"/>
       </w:pPr>
       <w:rPr>
-        <w:rFonts w:ascii="Symbol" w:hAnsi="Symbol" w:hint="default"/>
+        <w:rFonts w:hint="default" w:ascii="Symbol" w:hAnsi="Symbol"/>
       </w:rPr>
     </w:lvl>
     <w:lvl w:ilvl="7" w:tplc="04090003" w:tentative="1">
@@ -6547,7 +6467,7 @@
         <w:ind w:left="5760" w:hanging="360"/>
       </w:pPr>
       <w:rPr>
-        <w:rFonts w:ascii="Courier New" w:hAnsi="Courier New" w:cs="Courier New" w:hint="default"/>
+        <w:rFonts w:hint="default" w:ascii="Courier New" w:hAnsi="Courier New" w:cs="Courier New"/>
       </w:rPr>
     </w:lvl>
     <w:lvl w:ilvl="8" w:tplc="04090005" w:tentative="1">
@@ -6559,7 +6479,7 @@
         <w:ind w:left="6480" w:hanging="360"/>
       </w:pPr>
       <w:rPr>
-        <w:rFonts w:ascii="Wingdings" w:hAnsi="Wingdings" w:hint="default"/>
+        <w:rFonts w:hint="default" w:ascii="Wingdings" w:hAnsi="Wingdings"/>
       </w:rPr>
     </w:lvl>
   </w:abstractNum>
@@ -6576,7 +6496,7 @@
         <w:ind w:left="720" w:hanging="360"/>
       </w:pPr>
       <w:rPr>
-        <w:rFonts w:ascii="Symbol" w:hAnsi="Symbol" w:hint="default"/>
+        <w:rFonts w:hint="default" w:ascii="Symbol" w:hAnsi="Symbol"/>
       </w:rPr>
     </w:lvl>
     <w:lvl w:ilvl="1" w:tplc="04190003" w:tentative="1">
@@ -6588,7 +6508,7 @@
         <w:ind w:left="1440" w:hanging="360"/>
       </w:pPr>
       <w:rPr>
-        <w:rFonts w:ascii="Courier New" w:hAnsi="Courier New" w:cs="Courier New" w:hint="default"/>
+        <w:rFonts w:hint="default" w:ascii="Courier New" w:hAnsi="Courier New" w:cs="Courier New"/>
       </w:rPr>
     </w:lvl>
     <w:lvl w:ilvl="2" w:tplc="04190005" w:tentative="1">
@@ -6600,7 +6520,7 @@
         <w:ind w:left="2160" w:hanging="360"/>
       </w:pPr>
       <w:rPr>
-        <w:rFonts w:ascii="Wingdings" w:hAnsi="Wingdings" w:hint="default"/>
+        <w:rFonts w:hint="default" w:ascii="Wingdings" w:hAnsi="Wingdings"/>
       </w:rPr>
     </w:lvl>
     <w:lvl w:ilvl="3" w:tplc="04190001" w:tentative="1">
@@ -6612,7 +6532,7 @@
         <w:ind w:left="2880" w:hanging="360"/>
       </w:pPr>
       <w:rPr>
-        <w:rFonts w:ascii="Symbol" w:hAnsi="Symbol" w:hint="default"/>
+        <w:rFonts w:hint="default" w:ascii="Symbol" w:hAnsi="Symbol"/>
       </w:rPr>
     </w:lvl>
     <w:lvl w:ilvl="4" w:tplc="04190003" w:tentative="1">
@@ -6624,7 +6544,7 @@
         <w:ind w:left="3600" w:hanging="360"/>
       </w:pPr>
       <w:rPr>
-        <w:rFonts w:ascii="Courier New" w:hAnsi="Courier New" w:cs="Courier New" w:hint="default"/>
+        <w:rFonts w:hint="default" w:ascii="Courier New" w:hAnsi="Courier New" w:cs="Courier New"/>
       </w:rPr>
     </w:lvl>
     <w:lvl w:ilvl="5" w:tplc="04190005" w:tentative="1">
@@ -6636,7 +6556,7 @@
         <w:ind w:left="4320" w:hanging="360"/>
       </w:pPr>
       <w:rPr>
-        <w:rFonts w:ascii="Wingdings" w:hAnsi="Wingdings" w:hint="default"/>
+        <w:rFonts w:hint="default" w:ascii="Wingdings" w:hAnsi="Wingdings"/>
       </w:rPr>
     </w:lvl>
     <w:lvl w:ilvl="6" w:tplc="04190001" w:tentative="1">
@@ -6648,7 +6568,7 @@
         <w:ind w:left="5040" w:hanging="360"/>
       </w:pPr>
       <w:rPr>
-        <w:rFonts w:ascii="Symbol" w:hAnsi="Symbol" w:hint="default"/>
+        <w:rFonts w:hint="default" w:ascii="Symbol" w:hAnsi="Symbol"/>
       </w:rPr>
     </w:lvl>
     <w:lvl w:ilvl="7" w:tplc="04190003" w:tentative="1">
@@ -6660,7 +6580,7 @@
         <w:ind w:left="5760" w:hanging="360"/>
       </w:pPr>
       <w:rPr>
-        <w:rFonts w:ascii="Courier New" w:hAnsi="Courier New" w:cs="Courier New" w:hint="default"/>
+        <w:rFonts w:hint="default" w:ascii="Courier New" w:hAnsi="Courier New" w:cs="Courier New"/>
       </w:rPr>
     </w:lvl>
     <w:lvl w:ilvl="8" w:tplc="04190005" w:tentative="1">
@@ -6672,7 +6592,7 @@
         <w:ind w:left="6480" w:hanging="360"/>
       </w:pPr>
       <w:rPr>
-        <w:rFonts w:ascii="Wingdings" w:hAnsi="Wingdings" w:hint="default"/>
+        <w:rFonts w:hint="default" w:ascii="Wingdings" w:hAnsi="Wingdings"/>
       </w:rPr>
     </w:lvl>
   </w:abstractNum>
@@ -6689,7 +6609,7 @@
         <w:ind w:left="720" w:hanging="360"/>
       </w:pPr>
       <w:rPr>
-        <w:rFonts w:ascii="Segoe UI Emoji" w:hAnsi="Segoe UI Emoji" w:hint="default"/>
+        <w:rFonts w:hint="default" w:ascii="Segoe UI Emoji" w:hAnsi="Segoe UI Emoji"/>
       </w:rPr>
     </w:lvl>
     <w:lvl w:ilvl="1" w:tplc="04190003" w:tentative="1">
@@ -6701,7 +6621,7 @@
         <w:ind w:left="1440" w:hanging="360"/>
       </w:pPr>
       <w:rPr>
-        <w:rFonts w:ascii="Courier New" w:hAnsi="Courier New" w:cs="Courier New" w:hint="default"/>
+        <w:rFonts w:hint="default" w:ascii="Courier New" w:hAnsi="Courier New" w:cs="Courier New"/>
       </w:rPr>
     </w:lvl>
     <w:lvl w:ilvl="2" w:tplc="04190005" w:tentative="1">
@@ -6713,7 +6633,7 @@
         <w:ind w:left="2160" w:hanging="360"/>
       </w:pPr>
       <w:rPr>
-        <w:rFonts w:ascii="Wingdings" w:hAnsi="Wingdings" w:hint="default"/>
+        <w:rFonts w:hint="default" w:ascii="Wingdings" w:hAnsi="Wingdings"/>
       </w:rPr>
     </w:lvl>
     <w:lvl w:ilvl="3" w:tplc="04190001" w:tentative="1">
@@ -6725,7 +6645,7 @@
         <w:ind w:left="2880" w:hanging="360"/>
       </w:pPr>
       <w:rPr>
-        <w:rFonts w:ascii="Symbol" w:hAnsi="Symbol" w:hint="default"/>
+        <w:rFonts w:hint="default" w:ascii="Symbol" w:hAnsi="Symbol"/>
       </w:rPr>
     </w:lvl>
     <w:lvl w:ilvl="4" w:tplc="04190003" w:tentative="1">
@@ -6737,7 +6657,7 @@
         <w:ind w:left="3600" w:hanging="360"/>
       </w:pPr>
       <w:rPr>
-        <w:rFonts w:ascii="Courier New" w:hAnsi="Courier New" w:cs="Courier New" w:hint="default"/>
+        <w:rFonts w:hint="default" w:ascii="Courier New" w:hAnsi="Courier New" w:cs="Courier New"/>
       </w:rPr>
     </w:lvl>
     <w:lvl w:ilvl="5" w:tplc="04190005" w:tentative="1">
@@ -6749,7 +6669,7 @@
         <w:ind w:left="4320" w:hanging="360"/>
       </w:pPr>
       <w:rPr>
-        <w:rFonts w:ascii="Wingdings" w:hAnsi="Wingdings" w:hint="default"/>
+        <w:rFonts w:hint="default" w:ascii="Wingdings" w:hAnsi="Wingdings"/>
       </w:rPr>
     </w:lvl>
     <w:lvl w:ilvl="6" w:tplc="04190001" w:tentative="1">
@@ -6761,7 +6681,7 @@
         <w:ind w:left="5040" w:hanging="360"/>
       </w:pPr>
       <w:rPr>
-        <w:rFonts w:ascii="Symbol" w:hAnsi="Symbol" w:hint="default"/>
+        <w:rFonts w:hint="default" w:ascii="Symbol" w:hAnsi="Symbol"/>
       </w:rPr>
     </w:lvl>
     <w:lvl w:ilvl="7" w:tplc="04190003" w:tentative="1">
@@ -6773,7 +6693,7 @@
         <w:ind w:left="5760" w:hanging="360"/>
       </w:pPr>
       <w:rPr>
-        <w:rFonts w:ascii="Courier New" w:hAnsi="Courier New" w:cs="Courier New" w:hint="default"/>
+        <w:rFonts w:hint="default" w:ascii="Courier New" w:hAnsi="Courier New" w:cs="Courier New"/>
       </w:rPr>
     </w:lvl>
     <w:lvl w:ilvl="8" w:tplc="04190005" w:tentative="1">
@@ -6785,7 +6705,7 @@
         <w:ind w:left="6480" w:hanging="360"/>
       </w:pPr>
       <w:rPr>
-        <w:rFonts w:ascii="Wingdings" w:hAnsi="Wingdings" w:hint="default"/>
+        <w:rFonts w:hint="default" w:ascii="Wingdings" w:hAnsi="Wingdings"/>
       </w:rPr>
     </w:lvl>
   </w:abstractNum>
@@ -6802,7 +6722,7 @@
         <w:ind w:left="720" w:hanging="360"/>
       </w:pPr>
       <w:rPr>
-        <w:rFonts w:ascii="Symbol" w:hAnsi="Symbol" w:hint="default"/>
+        <w:rFonts w:hint="default" w:ascii="Symbol" w:hAnsi="Symbol"/>
       </w:rPr>
     </w:lvl>
     <w:lvl w:ilvl="1" w:tplc="04090003" w:tentative="1">
@@ -6814,7 +6734,7 @@
         <w:ind w:left="1440" w:hanging="360"/>
       </w:pPr>
       <w:rPr>
-        <w:rFonts w:ascii="Courier New" w:hAnsi="Courier New" w:cs="Courier New" w:hint="default"/>
+        <w:rFonts w:hint="default" w:ascii="Courier New" w:hAnsi="Courier New" w:cs="Courier New"/>
       </w:rPr>
     </w:lvl>
     <w:lvl w:ilvl="2" w:tplc="04090005" w:tentative="1">
@@ -6826,7 +6746,7 @@
         <w:ind w:left="2160" w:hanging="360"/>
       </w:pPr>
       <w:rPr>
-        <w:rFonts w:ascii="Wingdings" w:hAnsi="Wingdings" w:hint="default"/>
+        <w:rFonts w:hint="default" w:ascii="Wingdings" w:hAnsi="Wingdings"/>
       </w:rPr>
     </w:lvl>
     <w:lvl w:ilvl="3" w:tplc="04090001" w:tentative="1">
@@ -6838,7 +6758,7 @@
         <w:ind w:left="2880" w:hanging="360"/>
       </w:pPr>
       <w:rPr>
-        <w:rFonts w:ascii="Symbol" w:hAnsi="Symbol" w:hint="default"/>
+        <w:rFonts w:hint="default" w:ascii="Symbol" w:hAnsi="Symbol"/>
       </w:rPr>
     </w:lvl>
     <w:lvl w:ilvl="4" w:tplc="04090003" w:tentative="1">
@@ -6850,7 +6770,7 @@
         <w:ind w:left="3600" w:hanging="360"/>
       </w:pPr>
       <w:rPr>
-        <w:rFonts w:ascii="Courier New" w:hAnsi="Courier New" w:cs="Courier New" w:hint="default"/>
+        <w:rFonts w:hint="default" w:ascii="Courier New" w:hAnsi="Courier New" w:cs="Courier New"/>
       </w:rPr>
     </w:lvl>
     <w:lvl w:ilvl="5" w:tplc="04090005" w:tentative="1">
@@ -6862,7 +6782,7 @@
         <w:ind w:left="4320" w:hanging="360"/>
       </w:pPr>
       <w:rPr>
-        <w:rFonts w:ascii="Wingdings" w:hAnsi="Wingdings" w:hint="default"/>
+        <w:rFonts w:hint="default" w:ascii="Wingdings" w:hAnsi="Wingdings"/>
       </w:rPr>
     </w:lvl>
     <w:lvl w:ilvl="6" w:tplc="04090001" w:tentative="1">
@@ -6874,7 +6794,7 @@
         <w:ind w:left="5040" w:hanging="360"/>
       </w:pPr>
       <w:rPr>
-        <w:rFonts w:ascii="Symbol" w:hAnsi="Symbol" w:hint="default"/>
+        <w:rFonts w:hint="default" w:ascii="Symbol" w:hAnsi="Symbol"/>
       </w:rPr>
     </w:lvl>
     <w:lvl w:ilvl="7" w:tplc="04090003" w:tentative="1">
@@ -6886,7 +6806,7 @@
         <w:ind w:left="5760" w:hanging="360"/>
       </w:pPr>
       <w:rPr>
-        <w:rFonts w:ascii="Courier New" w:hAnsi="Courier New" w:cs="Courier New" w:hint="default"/>
+        <w:rFonts w:hint="default" w:ascii="Courier New" w:hAnsi="Courier New" w:cs="Courier New"/>
       </w:rPr>
     </w:lvl>
     <w:lvl w:ilvl="8" w:tplc="04090005" w:tentative="1">
@@ -6898,7 +6818,7 @@
         <w:ind w:left="6480" w:hanging="360"/>
       </w:pPr>
       <w:rPr>
-        <w:rFonts w:ascii="Wingdings" w:hAnsi="Wingdings" w:hint="default"/>
+        <w:rFonts w:hint="default" w:ascii="Wingdings" w:hAnsi="Wingdings"/>
       </w:rPr>
     </w:lvl>
   </w:abstractNum>
@@ -6915,7 +6835,7 @@
         <w:ind w:left="720" w:hanging="360"/>
       </w:pPr>
       <w:rPr>
-        <w:rFonts w:ascii="Symbol" w:hAnsi="Symbol" w:hint="default"/>
+        <w:rFonts w:hint="default" w:ascii="Symbol" w:hAnsi="Symbol"/>
       </w:rPr>
     </w:lvl>
     <w:lvl w:ilvl="1" w:tplc="04090003" w:tentative="1">
@@ -6927,7 +6847,7 @@
         <w:ind w:left="1440" w:hanging="360"/>
       </w:pPr>
       <w:rPr>
-        <w:rFonts w:ascii="Courier New" w:hAnsi="Courier New" w:cs="Courier New" w:hint="default"/>
+        <w:rFonts w:hint="default" w:ascii="Courier New" w:hAnsi="Courier New" w:cs="Courier New"/>
       </w:rPr>
     </w:lvl>
     <w:lvl w:ilvl="2" w:tplc="04090005" w:tentative="1">
@@ -6939,7 +6859,7 @@
         <w:ind w:left="2160" w:hanging="360"/>
       </w:pPr>
       <w:rPr>
-        <w:rFonts w:ascii="Wingdings" w:hAnsi="Wingdings" w:hint="default"/>
+        <w:rFonts w:hint="default" w:ascii="Wingdings" w:hAnsi="Wingdings"/>
       </w:rPr>
     </w:lvl>
     <w:lvl w:ilvl="3" w:tplc="04090001" w:tentative="1">
@@ -6951,7 +6871,7 @@
         <w:ind w:left="2880" w:hanging="360"/>
       </w:pPr>
       <w:rPr>
-        <w:rFonts w:ascii="Symbol" w:hAnsi="Symbol" w:hint="default"/>
+        <w:rFonts w:hint="default" w:ascii="Symbol" w:hAnsi="Symbol"/>
       </w:rPr>
     </w:lvl>
     <w:lvl w:ilvl="4" w:tplc="04090003" w:tentative="1">
@@ -6963,7 +6883,7 @@
         <w:ind w:left="3600" w:hanging="360"/>
       </w:pPr>
       <w:rPr>
-        <w:rFonts w:ascii="Courier New" w:hAnsi="Courier New" w:cs="Courier New" w:hint="default"/>
+        <w:rFonts w:hint="default" w:ascii="Courier New" w:hAnsi="Courier New" w:cs="Courier New"/>
       </w:rPr>
     </w:lvl>
     <w:lvl w:ilvl="5" w:tplc="04090005" w:tentative="1">
@@ -6975,7 +6895,7 @@
         <w:ind w:left="4320" w:hanging="360"/>
       </w:pPr>
       <w:rPr>
-        <w:rFonts w:ascii="Wingdings" w:hAnsi="Wingdings" w:hint="default"/>
+        <w:rFonts w:hint="default" w:ascii="Wingdings" w:hAnsi="Wingdings"/>
       </w:rPr>
     </w:lvl>
     <w:lvl w:ilvl="6" w:tplc="04090001" w:tentative="1">
@@ -6987,7 +6907,7 @@
         <w:ind w:left="5040" w:hanging="360"/>
       </w:pPr>
       <w:rPr>
-        <w:rFonts w:ascii="Symbol" w:hAnsi="Symbol" w:hint="default"/>
+        <w:rFonts w:hint="default" w:ascii="Symbol" w:hAnsi="Symbol"/>
       </w:rPr>
     </w:lvl>
     <w:lvl w:ilvl="7" w:tplc="04090003" w:tentative="1">
@@ -6999,7 +6919,7 @@
         <w:ind w:left="5760" w:hanging="360"/>
       </w:pPr>
       <w:rPr>
-        <w:rFonts w:ascii="Courier New" w:hAnsi="Courier New" w:cs="Courier New" w:hint="default"/>
+        <w:rFonts w:hint="default" w:ascii="Courier New" w:hAnsi="Courier New" w:cs="Courier New"/>
       </w:rPr>
     </w:lvl>
     <w:lvl w:ilvl="8" w:tplc="04090005" w:tentative="1">
@@ -7011,7 +6931,7 @@
         <w:ind w:left="6480" w:hanging="360"/>
       </w:pPr>
       <w:rPr>
-        <w:rFonts w:ascii="Wingdings" w:hAnsi="Wingdings" w:hint="default"/>
+        <w:rFonts w:hint="default" w:ascii="Wingdings" w:hAnsi="Wingdings"/>
       </w:rPr>
     </w:lvl>
   </w:abstractNum>
@@ -7028,7 +6948,7 @@
         <w:ind w:left="720" w:hanging="360"/>
       </w:pPr>
       <w:rPr>
-        <w:rFonts w:ascii="Segoe UI Emoji" w:hAnsi="Segoe UI Emoji" w:hint="default"/>
+        <w:rFonts w:hint="default" w:ascii="Segoe UI Emoji" w:hAnsi="Segoe UI Emoji"/>
       </w:rPr>
     </w:lvl>
     <w:lvl w:ilvl="1" w:tplc="04190003" w:tentative="1">
@@ -7040,7 +6960,7 @@
         <w:ind w:left="1440" w:hanging="360"/>
       </w:pPr>
       <w:rPr>
-        <w:rFonts w:ascii="Courier New" w:hAnsi="Courier New" w:cs="Courier New" w:hint="default"/>
+        <w:rFonts w:hint="default" w:ascii="Courier New" w:hAnsi="Courier New" w:cs="Courier New"/>
       </w:rPr>
     </w:lvl>
     <w:lvl w:ilvl="2" w:tplc="04190005" w:tentative="1">
@@ -7052,7 +6972,7 @@
         <w:ind w:left="2160" w:hanging="360"/>
       </w:pPr>
       <w:rPr>
-        <w:rFonts w:ascii="Wingdings" w:hAnsi="Wingdings" w:hint="default"/>
+        <w:rFonts w:hint="default" w:ascii="Wingdings" w:hAnsi="Wingdings"/>
       </w:rPr>
     </w:lvl>
     <w:lvl w:ilvl="3" w:tplc="04190001" w:tentative="1">
@@ -7064,7 +6984,7 @@
         <w:ind w:left="2880" w:hanging="360"/>
       </w:pPr>
       <w:rPr>
-        <w:rFonts w:ascii="Symbol" w:hAnsi="Symbol" w:hint="default"/>
+        <w:rFonts w:hint="default" w:ascii="Symbol" w:hAnsi="Symbol"/>
       </w:rPr>
     </w:lvl>
     <w:lvl w:ilvl="4" w:tplc="04190003" w:tentative="1">
@@ -7076,7 +6996,7 @@
         <w:ind w:left="3600" w:hanging="360"/>
       </w:pPr>
       <w:rPr>
-        <w:rFonts w:ascii="Courier New" w:hAnsi="Courier New" w:cs="Courier New" w:hint="default"/>
+        <w:rFonts w:hint="default" w:ascii="Courier New" w:hAnsi="Courier New" w:cs="Courier New"/>
       </w:rPr>
     </w:lvl>
     <w:lvl w:ilvl="5" w:tplc="04190005" w:tentative="1">
@@ -7088,7 +7008,7 @@
         <w:ind w:left="4320" w:hanging="360"/>
       </w:pPr>
       <w:rPr>
-        <w:rFonts w:ascii="Wingdings" w:hAnsi="Wingdings" w:hint="default"/>
+        <w:rFonts w:hint="default" w:ascii="Wingdings" w:hAnsi="Wingdings"/>
       </w:rPr>
     </w:lvl>
     <w:lvl w:ilvl="6" w:tplc="04190001" w:tentative="1">
@@ -7100,7 +7020,7 @@
         <w:ind w:left="5040" w:hanging="360"/>
       </w:pPr>
       <w:rPr>
-        <w:rFonts w:ascii="Symbol" w:hAnsi="Symbol" w:hint="default"/>
+        <w:rFonts w:hint="default" w:ascii="Symbol" w:hAnsi="Symbol"/>
       </w:rPr>
     </w:lvl>
     <w:lvl w:ilvl="7" w:tplc="04190003" w:tentative="1">
@@ -7112,7 +7032,7 @@
         <w:ind w:left="5760" w:hanging="360"/>
       </w:pPr>
       <w:rPr>
-        <w:rFonts w:ascii="Courier New" w:hAnsi="Courier New" w:cs="Courier New" w:hint="default"/>
+        <w:rFonts w:hint="default" w:ascii="Courier New" w:hAnsi="Courier New" w:cs="Courier New"/>
       </w:rPr>
     </w:lvl>
     <w:lvl w:ilvl="8" w:tplc="04190005" w:tentative="1">
@@ -7124,7 +7044,7 @@
         <w:ind w:left="6480" w:hanging="360"/>
       </w:pPr>
       <w:rPr>
-        <w:rFonts w:ascii="Wingdings" w:hAnsi="Wingdings" w:hint="default"/>
+        <w:rFonts w:hint="default" w:ascii="Wingdings" w:hAnsi="Wingdings"/>
       </w:rPr>
     </w:lvl>
   </w:abstractNum>
@@ -7174,11 +7094,11 @@
 </file>
 
 <file path=word/styles.xml><?xml version="1.0" encoding="utf-8"?>
-<w:styles xmlns:mc="http://schemas.openxmlformats.org/markup-compatibility/2006" xmlns:r="http://schemas.openxmlformats.org/officeDocument/2006/relationships" xmlns:w="http://schemas.openxmlformats.org/wordprocessingml/2006/main" xmlns:w14="http://schemas.microsoft.com/office/word/2010/wordml" xmlns:w15="http://schemas.microsoft.com/office/word/2012/wordml" xmlns:w16cex="http://schemas.microsoft.com/office/word/2018/wordml/cex" xmlns:w16cid="http://schemas.microsoft.com/office/word/2016/wordml/cid" xmlns:w16="http://schemas.microsoft.com/office/word/2018/wordml" xmlns:w16du="http://schemas.microsoft.com/office/word/2023/wordml/word16du" xmlns:w16sdtdh="http://schemas.microsoft.com/office/word/2020/wordml/sdtdatahash" xmlns:w16se="http://schemas.microsoft.com/office/word/2015/wordml/symex" mc:Ignorable="w14 w15 w16se w16cid w16 w16cex w16sdtdh w16du">
+<w:styles xmlns:wp14="http://schemas.microsoft.com/office/word/2010/wordprocessingDrawing" xmlns:mc="http://schemas.openxmlformats.org/markup-compatibility/2006" xmlns:r="http://schemas.openxmlformats.org/officeDocument/2006/relationships" xmlns:w="http://schemas.openxmlformats.org/wordprocessingml/2006/main" xmlns:w14="http://schemas.microsoft.com/office/word/2010/wordml" xmlns:w15="http://schemas.microsoft.com/office/word/2012/wordml" xmlns:w16cex="http://schemas.microsoft.com/office/word/2018/wordml/cex" xmlns:w16cid="http://schemas.microsoft.com/office/word/2016/wordml/cid" xmlns:w16="http://schemas.microsoft.com/office/word/2018/wordml" xmlns:w16du="http://schemas.microsoft.com/office/word/2023/wordml/word16du" xmlns:w16sdtdh="http://schemas.microsoft.com/office/word/2020/wordml/sdtdatahash" xmlns:w16se="http://schemas.microsoft.com/office/word/2015/wordml/symex" mc:Ignorable="w14 w15 w16se w16cid w16 w16cex w16sdtdh w16du wp14">
   <w:docDefaults>
     <w:rPrDefault>
       <w:rPr>
-        <w:rFonts w:asciiTheme="minorHAnsi" w:eastAsiaTheme="minorHAnsi" w:hAnsiTheme="minorHAnsi" w:cstheme="minorBidi"/>
+        <w:rFonts w:asciiTheme="minorHAnsi" w:hAnsiTheme="minorHAnsi" w:eastAsiaTheme="minorHAnsi" w:cstheme="minorBidi"/>
         <w:sz w:val="22"/>
         <w:szCs w:val="22"/>
         <w:lang w:val="en-US" w:eastAsia="en-US" w:bidi="ar-SA"/>
@@ -7189,14 +7109,14 @@
   <w:latentStyles w:defLockedState="0" w:defUIPriority="99" w:defSemiHidden="0" w:defUnhideWhenUsed="0" w:defQFormat="0" w:count="376">
     <w:lsdException w:name="Normal" w:uiPriority="0" w:qFormat="1"/>
     <w:lsdException w:name="heading 1" w:uiPriority="9" w:qFormat="1"/>
-    <w:lsdException w:name="heading 2" w:semiHidden="1" w:uiPriority="9" w:unhideWhenUsed="1" w:qFormat="1"/>
-    <w:lsdException w:name="heading 3" w:semiHidden="1" w:uiPriority="9" w:unhideWhenUsed="1" w:qFormat="1"/>
-    <w:lsdException w:name="heading 4" w:semiHidden="1" w:uiPriority="9" w:unhideWhenUsed="1" w:qFormat="1"/>
-    <w:lsdException w:name="heading 5" w:semiHidden="1" w:uiPriority="9" w:unhideWhenUsed="1" w:qFormat="1"/>
-    <w:lsdException w:name="heading 6" w:semiHidden="1" w:uiPriority="9" w:unhideWhenUsed="1" w:qFormat="1"/>
-    <w:lsdException w:name="heading 7" w:semiHidden="1" w:uiPriority="9" w:unhideWhenUsed="1" w:qFormat="1"/>
-    <w:lsdException w:name="heading 8" w:semiHidden="1" w:uiPriority="9" w:unhideWhenUsed="1" w:qFormat="1"/>
-    <w:lsdException w:name="heading 9" w:semiHidden="1" w:uiPriority="9" w:unhideWhenUsed="1" w:qFormat="1"/>
+    <w:lsdException w:name="heading 2" w:uiPriority="9" w:semiHidden="1" w:unhideWhenUsed="1" w:qFormat="1"/>
+    <w:lsdException w:name="heading 3" w:uiPriority="9" w:semiHidden="1" w:unhideWhenUsed="1" w:qFormat="1"/>
+    <w:lsdException w:name="heading 4" w:uiPriority="9" w:semiHidden="1" w:unhideWhenUsed="1" w:qFormat="1"/>
+    <w:lsdException w:name="heading 5" w:uiPriority="9" w:semiHidden="1" w:unhideWhenUsed="1" w:qFormat="1"/>
+    <w:lsdException w:name="heading 6" w:uiPriority="9" w:semiHidden="1" w:unhideWhenUsed="1" w:qFormat="1"/>
+    <w:lsdException w:name="heading 7" w:uiPriority="9" w:semiHidden="1" w:unhideWhenUsed="1" w:qFormat="1"/>
+    <w:lsdException w:name="heading 8" w:uiPriority="9" w:semiHidden="1" w:unhideWhenUsed="1" w:qFormat="1"/>
+    <w:lsdException w:name="heading 9" w:uiPriority="9" w:semiHidden="1" w:unhideWhenUsed="1" w:qFormat="1"/>
     <w:lsdException w:name="index 1" w:semiHidden="1" w:unhideWhenUsed="1"/>
     <w:lsdException w:name="index 2" w:semiHidden="1" w:unhideWhenUsed="1"/>
     <w:lsdException w:name="index 3" w:semiHidden="1" w:unhideWhenUsed="1"/>
@@ -7206,22 +7126,22 @@
     <w:lsdException w:name="index 7" w:semiHidden="1" w:unhideWhenUsed="1"/>
     <w:lsdException w:name="index 8" w:semiHidden="1" w:unhideWhenUsed="1"/>
     <w:lsdException w:name="index 9" w:semiHidden="1" w:unhideWhenUsed="1"/>
-    <w:lsdException w:name="toc 1" w:semiHidden="1" w:uiPriority="39" w:unhideWhenUsed="1"/>
-    <w:lsdException w:name="toc 2" w:semiHidden="1" w:uiPriority="39" w:unhideWhenUsed="1"/>
-    <w:lsdException w:name="toc 3" w:semiHidden="1" w:uiPriority="39" w:unhideWhenUsed="1"/>
-    <w:lsdException w:name="toc 4" w:semiHidden="1" w:uiPriority="39" w:unhideWhenUsed="1"/>
-    <w:lsdException w:name="toc 5" w:semiHidden="1" w:uiPriority="39" w:unhideWhenUsed="1"/>
-    <w:lsdException w:name="toc 6" w:semiHidden="1" w:uiPriority="39" w:unhideWhenUsed="1"/>
-    <w:lsdException w:name="toc 7" w:semiHidden="1" w:uiPriority="39" w:unhideWhenUsed="1"/>
-    <w:lsdException w:name="toc 8" w:semiHidden="1" w:uiPriority="39" w:unhideWhenUsed="1"/>
-    <w:lsdException w:name="toc 9" w:semiHidden="1" w:uiPriority="39" w:unhideWhenUsed="1"/>
+    <w:lsdException w:name="toc 1" w:uiPriority="39" w:semiHidden="1" w:unhideWhenUsed="1"/>
+    <w:lsdException w:name="toc 2" w:uiPriority="39" w:semiHidden="1" w:unhideWhenUsed="1"/>
+    <w:lsdException w:name="toc 3" w:uiPriority="39" w:semiHidden="1" w:unhideWhenUsed="1"/>
+    <w:lsdException w:name="toc 4" w:uiPriority="39" w:semiHidden="1" w:unhideWhenUsed="1"/>
+    <w:lsdException w:name="toc 5" w:uiPriority="39" w:semiHidden="1" w:unhideWhenUsed="1"/>
+    <w:lsdException w:name="toc 6" w:uiPriority="39" w:semiHidden="1" w:unhideWhenUsed="1"/>
+    <w:lsdException w:name="toc 7" w:uiPriority="39" w:semiHidden="1" w:unhideWhenUsed="1"/>
+    <w:lsdException w:name="toc 8" w:uiPriority="39" w:semiHidden="1" w:unhideWhenUsed="1"/>
+    <w:lsdException w:name="toc 9" w:uiPriority="39" w:semiHidden="1" w:unhideWhenUsed="1"/>
     <w:lsdException w:name="Normal Indent" w:semiHidden="1" w:unhideWhenUsed="1"/>
     <w:lsdException w:name="footnote text" w:semiHidden="1" w:unhideWhenUsed="1"/>
     <w:lsdException w:name="annotation text" w:semiHidden="1" w:unhideWhenUsed="1"/>
     <w:lsdException w:name="header" w:semiHidden="1" w:unhideWhenUsed="1"/>
     <w:lsdException w:name="footer" w:semiHidden="1" w:unhideWhenUsed="1"/>
     <w:lsdException w:name="index heading" w:semiHidden="1" w:unhideWhenUsed="1"/>
-    <w:lsdException w:name="caption" w:semiHidden="1" w:uiPriority="35" w:unhideWhenUsed="1" w:qFormat="1"/>
+    <w:lsdException w:name="caption" w:uiPriority="35" w:semiHidden="1" w:unhideWhenUsed="1" w:qFormat="1"/>
     <w:lsdException w:name="table of figures" w:semiHidden="1" w:unhideWhenUsed="1"/>
     <w:lsdException w:name="envelope address" w:semiHidden="1" w:unhideWhenUsed="1"/>
     <w:lsdException w:name="envelope return" w:semiHidden="1" w:unhideWhenUsed="1"/>
@@ -7252,7 +7172,7 @@
     <w:lsdException w:name="Title" w:uiPriority="10" w:qFormat="1"/>
     <w:lsdException w:name="Closing" w:semiHidden="1" w:unhideWhenUsed="1"/>
     <w:lsdException w:name="Signature" w:semiHidden="1" w:unhideWhenUsed="1"/>
-    <w:lsdException w:name="Default Paragraph Font" w:semiHidden="1" w:uiPriority="1" w:unhideWhenUsed="1"/>
+    <w:lsdException w:name="Default Paragraph Font" w:uiPriority="1" w:semiHidden="1" w:unhideWhenUsed="1"/>
     <w:lsdException w:name="Body Text" w:semiHidden="1" w:unhideWhenUsed="1"/>
     <w:lsdException w:name="Body Text Indent" w:semiHidden="1" w:unhideWhenUsed="1"/>
     <w:lsdException w:name="List Continue" w:semiHidden="1" w:unhideWhenUsed="1"/>
@@ -7452,8 +7372,8 @@
     <w:lsdException w:name="Subtle Reference" w:uiPriority="31" w:qFormat="1"/>
     <w:lsdException w:name="Intense Reference" w:uiPriority="32" w:qFormat="1"/>
     <w:lsdException w:name="Book Title" w:uiPriority="33" w:qFormat="1"/>
-    <w:lsdException w:name="Bibliography" w:semiHidden="1" w:uiPriority="37" w:unhideWhenUsed="1"/>
-    <w:lsdException w:name="TOC Heading" w:semiHidden="1" w:uiPriority="39" w:unhideWhenUsed="1" w:qFormat="1"/>
+    <w:lsdException w:name="Bibliography" w:uiPriority="37" w:semiHidden="1" w:unhideWhenUsed="1"/>
+    <w:lsdException w:name="TOC Heading" w:uiPriority="39" w:semiHidden="1" w:unhideWhenUsed="1" w:qFormat="1"/>
     <w:lsdException w:name="Plain Table 1" w:uiPriority="41"/>
     <w:lsdException w:name="Plain Table 2" w:uiPriority="42"/>
     <w:lsdException w:name="Plain Table 3" w:uiPriority="43"/>
@@ -7562,7 +7482,7 @@
     <w:lsdException w:name="Smart Hyperlink" w:semiHidden="1" w:unhideWhenUsed="1"/>
     <w:lsdException w:name="Smart Link" w:semiHidden="1" w:unhideWhenUsed="1"/>
   </w:latentStyles>
-  <w:style w:type="paragraph" w:default="1" w:styleId="Normal">
+  <w:style w:type="paragraph" w:styleId="Normal" w:default="1">
     <w:name w:val="Normal"/>
     <w:qFormat/>
     <w:rsid w:val="0037561E"/>
@@ -7582,19 +7502,19 @@
       <w:outlineLvl w:val="0"/>
     </w:pPr>
     <w:rPr>
-      <w:rFonts w:asciiTheme="majorHAnsi" w:eastAsiaTheme="majorEastAsia" w:hAnsiTheme="majorHAnsi" w:cstheme="majorBidi"/>
+      <w:rFonts w:asciiTheme="majorHAnsi" w:hAnsiTheme="majorHAnsi" w:eastAsiaTheme="majorEastAsia" w:cstheme="majorBidi"/>
       <w:color w:val="2F5496" w:themeColor="accent1" w:themeShade="BF"/>
       <w:sz w:val="32"/>
       <w:szCs w:val="32"/>
     </w:rPr>
   </w:style>
-  <w:style w:type="character" w:default="1" w:styleId="DefaultParagraphFont">
+  <w:style w:type="character" w:styleId="DefaultParagraphFont" w:default="1">
     <w:name w:val="Default Paragraph Font"/>
     <w:uiPriority w:val="1"/>
     <w:semiHidden/>
     <w:unhideWhenUsed/>
   </w:style>
-  <w:style w:type="table" w:default="1" w:styleId="TableNormal">
+  <w:style w:type="table" w:styleId="TableNormal" w:default="1">
     <w:name w:val="Normal Table"/>
     <w:uiPriority w:val="99"/>
     <w:semiHidden/>
@@ -7609,7 +7529,7 @@
       </w:tblCellMar>
     </w:tblPr>
   </w:style>
-  <w:style w:type="numbering" w:default="1" w:styleId="NoList">
+  <w:style w:type="numbering" w:styleId="NoList" w:default="1">
     <w:name w:val="No List"/>
     <w:uiPriority w:val="99"/>
     <w:semiHidden/>
@@ -7622,12 +7542,12 @@
     <w:rsid w:val="008877D9"/>
     <w:tblPr>
       <w:tblBorders>
-        <w:top w:val="single" w:sz="4" w:space="0" w:color="auto"/>
-        <w:left w:val="single" w:sz="4" w:space="0" w:color="auto"/>
-        <w:bottom w:val="single" w:sz="4" w:space="0" w:color="auto"/>
-        <w:right w:val="single" w:sz="4" w:space="0" w:color="auto"/>
-        <w:insideH w:val="single" w:sz="4" w:space="0" w:color="auto"/>
-        <w:insideV w:val="single" w:sz="4" w:space="0" w:color="auto"/>
+        <w:top w:val="single" w:color="auto" w:sz="4" w:space="0"/>
+        <w:left w:val="single" w:color="auto" w:sz="4" w:space="0"/>
+        <w:bottom w:val="single" w:color="auto" w:sz="4" w:space="0"/>
+        <w:right w:val="single" w:color="auto" w:sz="4" w:space="0"/>
+        <w:insideH w:val="single" w:color="auto" w:sz="4" w:space="0"/>
+        <w:insideV w:val="single" w:color="auto" w:sz="4" w:space="0"/>
       </w:tblBorders>
     </w:tblPr>
   </w:style>
@@ -7642,7 +7562,7 @@
       <w:u w:val="single"/>
     </w:rPr>
   </w:style>
-  <w:style w:type="character" w:customStyle="1" w:styleId="UnresolvedMention1">
+  <w:style w:type="character" w:styleId="UnresolvedMention1" w:customStyle="1">
     <w:name w:val="Unresolved Mention1"/>
     <w:basedOn w:val="DefaultParagraphFont"/>
     <w:uiPriority w:val="99"/>
@@ -7689,7 +7609,7 @@
       </w:tabs>
     </w:pPr>
   </w:style>
-  <w:style w:type="character" w:customStyle="1" w:styleId="HeaderChar">
+  <w:style w:type="character" w:styleId="HeaderChar" w:customStyle="1">
     <w:name w:val="Header Char"/>
     <w:basedOn w:val="DefaultParagraphFont"/>
     <w:link w:val="Header"/>
@@ -7710,7 +7630,7 @@
       </w:tabs>
     </w:pPr>
   </w:style>
-  <w:style w:type="character" w:customStyle="1" w:styleId="FooterChar">
+  <w:style w:type="character" w:styleId="FooterChar" w:customStyle="1">
     <w:name w:val="Footer Char"/>
     <w:basedOn w:val="DefaultParagraphFont"/>
     <w:link w:val="Footer"/>
@@ -7731,7 +7651,7 @@
       <w:szCs w:val="18"/>
     </w:rPr>
   </w:style>
-  <w:style w:type="character" w:customStyle="1" w:styleId="BalloonTextChar">
+  <w:style w:type="character" w:styleId="BalloonTextChar" w:customStyle="1">
     <w:name w:val="Balloon Text Char"/>
     <w:basedOn w:val="DefaultParagraphFont"/>
     <w:link w:val="BalloonText"/>
@@ -7763,14 +7683,14 @@
       <w:u w:val="single"/>
     </w:rPr>
   </w:style>
-  <w:style w:type="character" w:customStyle="1" w:styleId="Heading1Char">
+  <w:style w:type="character" w:styleId="Heading1Char" w:customStyle="1">
     <w:name w:val="Heading 1 Char"/>
     <w:basedOn w:val="DefaultParagraphFont"/>
     <w:link w:val="Heading1"/>
     <w:uiPriority w:val="9"/>
     <w:rsid w:val="00D408DE"/>
     <w:rPr>
-      <w:rFonts w:asciiTheme="majorHAnsi" w:eastAsiaTheme="majorEastAsia" w:hAnsiTheme="majorHAnsi" w:cstheme="majorBidi"/>
+      <w:rFonts w:asciiTheme="majorHAnsi" w:hAnsiTheme="majorHAnsi" w:eastAsiaTheme="majorEastAsia" w:cstheme="majorBidi"/>
       <w:color w:val="2F5496" w:themeColor="accent1" w:themeShade="BF"/>
       <w:sz w:val="32"/>
       <w:szCs w:val="32"/>

--- a/public/resume/Resume.docx
+++ b/public/resume/Resume.docx
@@ -126,7 +126,7 @@
                 <v:shape id="ole_rId2" type="_x0000_tole_rId2" style="width:14pt;height:10pt;mso-wrap-distance-right:0pt" filled="f" o:ole="">
                   <v:imagedata r:id="rId3" o:title=""/>
                 </v:shape>
-                <o:OLEObject Type="Embed" ProgID="Unknown" ShapeID="ole_rId2" DrawAspect="Content" ObjectID="_2097164059" r:id="rId2"/>
+                <o:OLEObject Type="Embed" ProgID="Unknown" ShapeID="ole_rId2" DrawAspect="Content" ObjectID="_1541751931" r:id="rId2"/>
               </w:object>
             </w:r>
             <w:r>
@@ -181,7 +181,7 @@
                   <w:szCs w:val="22"/>
                   <w:lang w:val="en-US" w:eastAsia="en-US" w:bidi="ar-SA"/>
                 </w:rPr>
-                <w:t>resume@simbiat.dev</w:t>
+                <w:t>resume@simbiat.eu</w:t>
               </w:r>
             </w:hyperlink>
             <w:r>
@@ -277,7 +277,7 @@
                   <v:shape id="ole_rId8" type="_x0000_tole_rId8" style="width:14.4pt;height:14.4pt;mso-wrap-distance-right:0pt" filled="f" o:ole="">
                     <v:imagedata r:id="rId9" o:title=""/>
                   </v:shape>
-                  <o:OLEObject Type="Embed" ProgID="Unknown" ShapeID="ole_rId8" DrawAspect="Content" ObjectID="_1231293176" r:id="rId8"/>
+                  <o:OLEObject Type="Embed" ProgID="Unknown" ShapeID="ole_rId8" DrawAspect="Content" ObjectID="_490880486" r:id="rId8"/>
                 </w:object>
               </w:r>
             </w:hyperlink>
@@ -319,7 +319,7 @@
                   <v:shape id="ole_rId11" type="_x0000_tole_rId11" style="width:9.35pt;height:14.4pt;mso-wrap-distance-right:0pt" filled="f" o:ole="">
                     <v:imagedata r:id="rId12" o:title=""/>
                   </v:shape>
-                  <o:OLEObject Type="Embed" ProgID="Unknown" ShapeID="ole_rId11" DrawAspect="Content" ObjectID="_742220454" r:id="rId11"/>
+                  <o:OLEObject Type="Embed" ProgID="Unknown" ShapeID="ole_rId11" DrawAspect="Content" ObjectID="_909503912" r:id="rId11"/>
                 </w:object>
               </w:r>
             </w:hyperlink>
@@ -413,111 +413,7 @@
           <w:sz w:val="24"/>
           <w:szCs w:val="24"/>
         </w:rPr>
-        <w:t>Looking for a high quality L3 technical support specialist who  will tel</w:t>
-      </w:r>
-      <w:r>
-        <w:rPr>
-          <w:rFonts w:cs="Calibri" w:cstheme="minorHAnsi"/>
-          <w:sz w:val="24"/>
-          <w:szCs w:val="24"/>
-        </w:rPr>
-        <w:t>l</w:t>
-      </w:r>
-      <w:r>
-        <w:rPr>
-          <w:rFonts w:cs="Calibri" w:cstheme="minorHAnsi"/>
-          <w:sz w:val="24"/>
-          <w:szCs w:val="24"/>
-        </w:rPr>
-        <w:t xml:space="preserve"> you all your product’s flaws within a couple of months after starting to support it? Well, perhaps you’ve just found one. I can help you build proper </w:t>
-      </w:r>
-      <w:r>
-        <w:rPr>
-          <w:rFonts w:cs="Calibri" w:cstheme="minorHAnsi"/>
-          <w:sz w:val="24"/>
-          <w:szCs w:val="24"/>
-        </w:rPr>
-        <w:t xml:space="preserve">L0 and </w:t>
-      </w:r>
-      <w:r>
-        <w:rPr>
-          <w:rFonts w:cs="Calibri" w:cstheme="minorHAnsi"/>
-          <w:sz w:val="24"/>
-          <w:szCs w:val="24"/>
-        </w:rPr>
-        <w:t xml:space="preserve">communication flows </w:t>
-      </w:r>
-      <w:r>
-        <w:rPr>
-          <w:rFonts w:cs="Calibri" w:cstheme="minorHAnsi"/>
-          <w:sz w:val="24"/>
-          <w:szCs w:val="24"/>
-        </w:rPr>
-        <w:t>(</w:t>
-      </w:r>
-      <w:r>
-        <w:rPr>
-          <w:rFonts w:cs="Calibri" w:cstheme="minorHAnsi"/>
-          <w:sz w:val="24"/>
-          <w:szCs w:val="24"/>
-        </w:rPr>
-        <w:t>with traceability</w:t>
-      </w:r>
-      <w:r>
-        <w:rPr>
-          <w:rFonts w:cs="Calibri" w:cstheme="minorHAnsi"/>
-          <w:sz w:val="24"/>
-          <w:szCs w:val="24"/>
-        </w:rPr>
-        <w:t>)</w:t>
-      </w:r>
-      <w:r>
-        <w:rPr>
-          <w:rFonts w:cs="Calibri" w:cstheme="minorHAnsi"/>
-          <w:sz w:val="24"/>
-          <w:szCs w:val="24"/>
-        </w:rPr>
-        <w:t>, find security gaps and draw-out disaster recovery processes. Need someone to talk to users – you got it. To developer</w:t>
-      </w:r>
-      <w:r>
-        <w:rPr>
-          <w:rFonts w:cs="Calibri" w:cstheme="minorHAnsi"/>
-          <w:sz w:val="24"/>
-          <w:szCs w:val="24"/>
-        </w:rPr>
-        <w:t>s</w:t>
-      </w:r>
-      <w:r>
-        <w:rPr>
-          <w:rFonts w:cs="Calibri" w:cstheme="minorHAnsi"/>
-          <w:sz w:val="24"/>
-          <w:szCs w:val="24"/>
-        </w:rPr>
-        <w:t xml:space="preserve"> – you got it </w:t>
-      </w:r>
-      <w:r>
-        <w:rPr>
-          <w:rFonts w:cs="Calibri" w:cstheme="minorHAnsi"/>
-          <w:sz w:val="24"/>
-          <w:szCs w:val="24"/>
-        </w:rPr>
-        <w:t>(can even point at code lines while sounding, as if I understand them)</w:t>
-      </w:r>
-      <w:r>
-        <w:rPr>
-          <w:rFonts w:cs="Calibri" w:cstheme="minorHAnsi"/>
-          <w:sz w:val="24"/>
-          <w:szCs w:val="24"/>
-        </w:rPr>
-        <w:t xml:space="preserve">. Need someone to translate between the two? Easy, as long as you are willing to not just listen to suggestions, but also apply them, and improve your product and processes for better tomorrow. </w:t>
-      </w:r>
-      <w:r>
-        <w:rPr>
-          <w:rFonts w:cs="Calibri" w:cstheme="minorHAnsi"/>
-          <w:sz w:val="24"/>
-          <w:szCs w:val="24"/>
-        </w:rPr>
-        <w:t>Forget about DevOps – let’s do SupOps!</w:t>
+        <w:t>Looking for a high quality L3 technical support specialist who  will tell you all your product’s flaws within a couple of months after starting to support it? Well, perhaps you’ve just found one. I can help you build proper L0 and communication flows (with traceability), find security gaps and draw-out disaster recovery processes. Need someone to talk to users – you got it. To developers – you got it (can even point at code lines while sounding, as if I understand them). Need someone to translate between the two? Easy, as long as you are willing to not just listen to suggestions, but also apply them, and improve your product and processes for better tomorrow. Forget about DevOps – let’s do SupOps!</w:t>
       </w:r>
     </w:p>
     <w:p>
@@ -935,7 +831,7 @@
             <v:shape id="ole_rId15" type="_x0000_tole_rId15" style="width:12pt;height:12pt;mso-wrap-distance-right:0pt" filled="f" o:ole="">
               <v:imagedata r:id="rId16" o:title=""/>
             </v:shape>
-            <o:OLEObject Type="Embed" ProgID="Unknown" ShapeID="ole_rId15" DrawAspect="Content" ObjectID="_119021969" r:id="rId15"/>
+            <o:OLEObject Type="Embed" ProgID="Unknown" ShapeID="ole_rId15" DrawAspect="Content" ObjectID="_134841892" r:id="rId15"/>
           </w:object>
         </w:r>
         <w:r>
@@ -1052,7 +948,7 @@
           <v:shape id="ole_rId18" type="_x0000_tole_rId18" style="width:14pt;height:12pt;mso-wrap-distance-right:0pt" filled="f" o:ole="">
             <v:imagedata r:id="rId19" o:title=""/>
           </v:shape>
-          <o:OLEObject Type="Embed" ProgID="Unknown" ShapeID="ole_rId18" DrawAspect="Content" ObjectID="_2097301741" r:id="rId18"/>
+          <o:OLEObject Type="Embed" ProgID="Unknown" ShapeID="ole_rId18" DrawAspect="Content" ObjectID="_917995383" r:id="rId18"/>
         </w:object>
       </w:r>
       <w:r>
@@ -1132,7 +1028,7 @@
           <v:shape id="ole_rId21" type="_x0000_tole_rId21" style="width:24.5pt;height:13pt;mso-wrap-distance-right:0pt" filled="f" o:ole="">
             <v:imagedata r:id="rId22" o:title=""/>
           </v:shape>
-          <o:OLEObject Type="Embed" ProgID="Unknown" ShapeID="ole_rId21" DrawAspect="Content" ObjectID="_322810730" r:id="rId21"/>
+          <o:OLEObject Type="Embed" ProgID="Unknown" ShapeID="ole_rId21" DrawAspect="Content" ObjectID="_2050767789" r:id="rId21"/>
         </w:object>
       </w:r>
       <w:r>
@@ -1212,7 +1108,7 @@
           <v:shape id="ole_rId24" type="_x0000_tole_rId24" style="width:11.5pt;height:13pt;mso-wrap-distance-right:0pt" filled="f" o:ole="">
             <v:imagedata r:id="rId25" o:title=""/>
           </v:shape>
-          <o:OLEObject Type="Embed" ProgID="Unknown" ShapeID="ole_rId24" DrawAspect="Content" ObjectID="_91023056" r:id="rId24"/>
+          <o:OLEObject Type="Embed" ProgID="Unknown" ShapeID="ole_rId24" DrawAspect="Content" ObjectID="_2018882196" r:id="rId24"/>
         </w:object>
       </w:r>
       <w:r>
@@ -1298,7 +1194,7 @@
           <v:shape id="ole_rId27" type="_x0000_tole_rId27" style="width:14.5pt;height:14.5pt;mso-wrap-distance-right:0pt" filled="f" o:ole="">
             <v:imagedata r:id="rId28" o:title=""/>
           </v:shape>
-          <o:OLEObject Type="Embed" ProgID="Unknown" ShapeID="ole_rId27" DrawAspect="Content" ObjectID="_543182262" r:id="rId27"/>
+          <o:OLEObject Type="Embed" ProgID="Unknown" ShapeID="ole_rId27" DrawAspect="Content" ObjectID="_1081412608" r:id="rId27"/>
         </w:object>
       </w:r>
       <w:r>
@@ -1712,7 +1608,7 @@
             <v:shape id="ole_rId33" type="_x0000_tole_rId33" style="width:28.5pt;height:11.5pt;mso-wrap-distance-right:0pt" filled="f" o:ole="">
               <v:imagedata r:id="rId34" o:title=""/>
             </v:shape>
-            <o:OLEObject Type="Embed" ProgID="Unknown" ShapeID="ole_rId33" DrawAspect="Content" ObjectID="_896904200" r:id="rId33"/>
+            <o:OLEObject Type="Embed" ProgID="Unknown" ShapeID="ole_rId33" DrawAspect="Content" ObjectID="_1119446071" r:id="rId33"/>
           </w:object>
         </w:r>
         <w:r>
@@ -1941,7 +1837,7 @@
                 <v:shape id="ole_rId35" type="_x0000_tole_rId35" style="width:11pt;height:10.5pt;mso-wrap-distance-right:0pt" filled="f" o:ole="">
                   <v:imagedata r:id="rId36" o:title=""/>
                 </v:shape>
-                <o:OLEObject Type="Embed" ProgID="Unknown" ShapeID="ole_rId35" DrawAspect="Content" ObjectID="_1838818162" r:id="rId35"/>
+                <o:OLEObject Type="Embed" ProgID="Unknown" ShapeID="ole_rId35" DrawAspect="Content" ObjectID="_1416505938" r:id="rId35"/>
               </w:object>
             </w:r>
             <w:r>
@@ -2101,7 +1997,7 @@
             <v:shape id="ole_rId39" type="_x0000_tole_rId39" style="width:25pt;height:16.5pt;mso-wrap-distance-right:0pt" filled="f" o:ole="">
               <v:imagedata r:id="rId40" o:title=""/>
             </v:shape>
-            <o:OLEObject Type="Embed" ProgID="Unknown" ShapeID="ole_rId39" DrawAspect="Content" ObjectID="_881908774" r:id="rId39"/>
+            <o:OLEObject Type="Embed" ProgID="Unknown" ShapeID="ole_rId39" DrawAspect="Content" ObjectID="_579215633" r:id="rId39"/>
           </w:object>
         </w:r>
       </w:hyperlink>
@@ -2642,7 +2538,7 @@
             <v:shape id="ole_rId44" type="_x0000_tole_rId44" style="width:18.5pt;height:18.5pt;mso-wrap-distance-right:0pt" filled="f" o:ole="">
               <v:imagedata r:id="rId45" o:title=""/>
             </v:shape>
-            <o:OLEObject Type="Embed" ProgID="Unknown" ShapeID="ole_rId44" DrawAspect="Content" ObjectID="_152712060" r:id="rId44"/>
+            <o:OLEObject Type="Embed" ProgID="Unknown" ShapeID="ole_rId44" DrawAspect="Content" ObjectID="_1566531141" r:id="rId44"/>
           </w:object>
         </w:r>
         <w:r>

--- a/public/resume/Resume.docx
+++ b/public/resume/Resume.docx
@@ -126,7 +126,7 @@
                 <v:shape id="ole_rId2" type="_x0000_tole_rId2" style="width:14pt;height:10pt;mso-wrap-distance-right:0pt" filled="f" o:ole="">
                   <v:imagedata r:id="rId3" o:title=""/>
                 </v:shape>
-                <o:OLEObject Type="Embed" ProgID="Unknown" ShapeID="ole_rId2" DrawAspect="Content" ObjectID="_1541751931" r:id="rId2"/>
+                <o:OLEObject Type="Embed" ProgID="Unknown" ShapeID="ole_rId2" DrawAspect="Content" ObjectID="_1345387999" r:id="rId2"/>
               </w:object>
             </w:r>
             <w:r>
@@ -277,7 +277,7 @@
                   <v:shape id="ole_rId8" type="_x0000_tole_rId8" style="width:14.4pt;height:14.4pt;mso-wrap-distance-right:0pt" filled="f" o:ole="">
                     <v:imagedata r:id="rId9" o:title=""/>
                   </v:shape>
-                  <o:OLEObject Type="Embed" ProgID="Unknown" ShapeID="ole_rId8" DrawAspect="Content" ObjectID="_490880486" r:id="rId8"/>
+                  <o:OLEObject Type="Embed" ProgID="Unknown" ShapeID="ole_rId8" DrawAspect="Content" ObjectID="_1557396976" r:id="rId8"/>
                 </w:object>
               </w:r>
             </w:hyperlink>
@@ -319,7 +319,7 @@
                   <v:shape id="ole_rId11" type="_x0000_tole_rId11" style="width:9.35pt;height:14.4pt;mso-wrap-distance-right:0pt" filled="f" o:ole="">
                     <v:imagedata r:id="rId12" o:title=""/>
                   </v:shape>
-                  <o:OLEObject Type="Embed" ProgID="Unknown" ShapeID="ole_rId11" DrawAspect="Content" ObjectID="_909503912" r:id="rId11"/>
+                  <o:OLEObject Type="Embed" ProgID="Unknown" ShapeID="ole_rId11" DrawAspect="Content" ObjectID="_669125369" r:id="rId11"/>
                 </w:object>
               </w:r>
             </w:hyperlink>
@@ -831,7 +831,7 @@
             <v:shape id="ole_rId15" type="_x0000_tole_rId15" style="width:12pt;height:12pt;mso-wrap-distance-right:0pt" filled="f" o:ole="">
               <v:imagedata r:id="rId16" o:title=""/>
             </v:shape>
-            <o:OLEObject Type="Embed" ProgID="Unknown" ShapeID="ole_rId15" DrawAspect="Content" ObjectID="_134841892" r:id="rId15"/>
+            <o:OLEObject Type="Embed" ProgID="Unknown" ShapeID="ole_rId15" DrawAspect="Content" ObjectID="_1374527784" r:id="rId15"/>
           </w:object>
         </w:r>
         <w:r>
@@ -948,7 +948,7 @@
           <v:shape id="ole_rId18" type="_x0000_tole_rId18" style="width:14pt;height:12pt;mso-wrap-distance-right:0pt" filled="f" o:ole="">
             <v:imagedata r:id="rId19" o:title=""/>
           </v:shape>
-          <o:OLEObject Type="Embed" ProgID="Unknown" ShapeID="ole_rId18" DrawAspect="Content" ObjectID="_917995383" r:id="rId18"/>
+          <o:OLEObject Type="Embed" ProgID="Unknown" ShapeID="ole_rId18" DrawAspect="Content" ObjectID="_2103836114" r:id="rId18"/>
         </w:object>
       </w:r>
       <w:r>
@@ -1028,7 +1028,7 @@
           <v:shape id="ole_rId21" type="_x0000_tole_rId21" style="width:24.5pt;height:13pt;mso-wrap-distance-right:0pt" filled="f" o:ole="">
             <v:imagedata r:id="rId22" o:title=""/>
           </v:shape>
-          <o:OLEObject Type="Embed" ProgID="Unknown" ShapeID="ole_rId21" DrawAspect="Content" ObjectID="_2050767789" r:id="rId21"/>
+          <o:OLEObject Type="Embed" ProgID="Unknown" ShapeID="ole_rId21" DrawAspect="Content" ObjectID="_1251187263" r:id="rId21"/>
         </w:object>
       </w:r>
       <w:r>
@@ -1108,7 +1108,7 @@
           <v:shape id="ole_rId24" type="_x0000_tole_rId24" style="width:11.5pt;height:13pt;mso-wrap-distance-right:0pt" filled="f" o:ole="">
             <v:imagedata r:id="rId25" o:title=""/>
           </v:shape>
-          <o:OLEObject Type="Embed" ProgID="Unknown" ShapeID="ole_rId24" DrawAspect="Content" ObjectID="_2018882196" r:id="rId24"/>
+          <o:OLEObject Type="Embed" ProgID="Unknown" ShapeID="ole_rId24" DrawAspect="Content" ObjectID="_478234815" r:id="rId24"/>
         </w:object>
       </w:r>
       <w:r>
@@ -1194,7 +1194,7 @@
           <v:shape id="ole_rId27" type="_x0000_tole_rId27" style="width:14.5pt;height:14.5pt;mso-wrap-distance-right:0pt" filled="f" o:ole="">
             <v:imagedata r:id="rId28" o:title=""/>
           </v:shape>
-          <o:OLEObject Type="Embed" ProgID="Unknown" ShapeID="ole_rId27" DrawAspect="Content" ObjectID="_1081412608" r:id="rId27"/>
+          <o:OLEObject Type="Embed" ProgID="Unknown" ShapeID="ole_rId27" DrawAspect="Content" ObjectID="_1517220081" r:id="rId27"/>
         </w:object>
       </w:r>
       <w:r>
@@ -1608,7 +1608,7 @@
             <v:shape id="ole_rId33" type="_x0000_tole_rId33" style="width:28.5pt;height:11.5pt;mso-wrap-distance-right:0pt" filled="f" o:ole="">
               <v:imagedata r:id="rId34" o:title=""/>
             </v:shape>
-            <o:OLEObject Type="Embed" ProgID="Unknown" ShapeID="ole_rId33" DrawAspect="Content" ObjectID="_1119446071" r:id="rId33"/>
+            <o:OLEObject Type="Embed" ProgID="Unknown" ShapeID="ole_rId33" DrawAspect="Content" ObjectID="_1019365995" r:id="rId33"/>
           </w:object>
         </w:r>
         <w:r>
@@ -1837,7 +1837,7 @@
                 <v:shape id="ole_rId35" type="_x0000_tole_rId35" style="width:11pt;height:10.5pt;mso-wrap-distance-right:0pt" filled="f" o:ole="">
                   <v:imagedata r:id="rId36" o:title=""/>
                 </v:shape>
-                <o:OLEObject Type="Embed" ProgID="Unknown" ShapeID="ole_rId35" DrawAspect="Content" ObjectID="_1416505938" r:id="rId35"/>
+                <o:OLEObject Type="Embed" ProgID="Unknown" ShapeID="ole_rId35" DrawAspect="Content" ObjectID="_762721626" r:id="rId35"/>
               </w:object>
             </w:r>
             <w:r>
@@ -1997,7 +1997,7 @@
             <v:shape id="ole_rId39" type="_x0000_tole_rId39" style="width:25pt;height:16.5pt;mso-wrap-distance-right:0pt" filled="f" o:ole="">
               <v:imagedata r:id="rId40" o:title=""/>
             </v:shape>
-            <o:OLEObject Type="Embed" ProgID="Unknown" ShapeID="ole_rId39" DrawAspect="Content" ObjectID="_579215633" r:id="rId39"/>
+            <o:OLEObject Type="Embed" ProgID="Unknown" ShapeID="ole_rId39" DrawAspect="Content" ObjectID="_10849045" r:id="rId39"/>
           </w:object>
         </w:r>
       </w:hyperlink>
@@ -2538,7 +2538,7 @@
             <v:shape id="ole_rId44" type="_x0000_tole_rId44" style="width:18.5pt;height:18.5pt;mso-wrap-distance-right:0pt" filled="f" o:ole="">
               <v:imagedata r:id="rId45" o:title=""/>
             </v:shape>
-            <o:OLEObject Type="Embed" ProgID="Unknown" ShapeID="ole_rId44" DrawAspect="Content" ObjectID="_1566531141" r:id="rId44"/>
+            <o:OLEObject Type="Embed" ProgID="Unknown" ShapeID="ole_rId44" DrawAspect="Content" ObjectID="_1723793205" r:id="rId44"/>
           </w:object>
         </w:r>
         <w:r>
